--- a/Courses/TMII/Digital Workbook TM II - Personal Effectivty through Self-understanding.docx
+++ b/Courses/TMII/Digital Workbook TM II - Personal Effectivty through Self-understanding.docx
@@ -176,7 +176,7 @@
                         <w:txbxContent>
                           <w:p>
                             <w:pPr>
-                              <w:pStyle w:val="Normaalweb"/>
+                              <w:pStyle w:val="NormalWeb"/>
                               <w:kinsoku w:val="0"/>
                               <w:overflowPunct w:val="0"/>
                               <w:spacing w:before="0" w:beforeAutospacing="0" w:after="0" w:afterAutospacing="0"/>
@@ -208,7 +208,7 @@
                           </w:p>
                           <w:p>
                             <w:pPr>
-                              <w:pStyle w:val="Normaalweb"/>
+                              <w:pStyle w:val="NormalWeb"/>
                               <w:kinsoku w:val="0"/>
                               <w:overflowPunct w:val="0"/>
                               <w:spacing w:before="0" w:beforeAutospacing="0" w:after="0" w:afterAutospacing="0"/>
@@ -227,7 +227,7 @@
                           </w:p>
                           <w:p>
                             <w:pPr>
-                              <w:pStyle w:val="Normaalweb"/>
+                              <w:pStyle w:val="NormalWeb"/>
                               <w:kinsoku w:val="0"/>
                               <w:overflowPunct w:val="0"/>
                               <w:spacing w:before="0" w:beforeAutospacing="0" w:after="0" w:afterAutospacing="0"/>
@@ -246,7 +246,7 @@
                           </w:p>
                           <w:p>
                             <w:pPr>
-                              <w:pStyle w:val="Normaalweb"/>
+                              <w:pStyle w:val="NormalWeb"/>
                               <w:kinsoku w:val="0"/>
                               <w:overflowPunct w:val="0"/>
                               <w:spacing w:before="0" w:beforeAutospacing="0" w:after="0" w:afterAutospacing="0"/>
@@ -265,7 +265,7 @@
                           </w:p>
                           <w:p>
                             <w:pPr>
-                              <w:pStyle w:val="Normaalweb"/>
+                              <w:pStyle w:val="NormalWeb"/>
                               <w:kinsoku w:val="0"/>
                               <w:overflowPunct w:val="0"/>
                               <w:spacing w:before="0" w:beforeAutospacing="0" w:after="0" w:afterAutospacing="0"/>
@@ -284,7 +284,7 @@
                           </w:p>
                           <w:p>
                             <w:pPr>
-                              <w:pStyle w:val="Normaalweb"/>
+                              <w:pStyle w:val="NormalWeb"/>
                               <w:kinsoku w:val="0"/>
                               <w:overflowPunct w:val="0"/>
                               <w:spacing w:before="0" w:beforeAutospacing="0" w:after="0" w:afterAutospacing="0"/>
@@ -303,7 +303,7 @@
                           </w:p>
                           <w:p>
                             <w:pPr>
-                              <w:pStyle w:val="Normaalweb"/>
+                              <w:pStyle w:val="NormalWeb"/>
                               <w:kinsoku w:val="0"/>
                               <w:overflowPunct w:val="0"/>
                               <w:spacing w:before="0" w:beforeAutospacing="0" w:after="0" w:afterAutospacing="0"/>
@@ -339,7 +339,7 @@
                   <w:txbxContent>
                     <w:p>
                       <w:pPr>
-                        <w:pStyle w:val="Normaalweb"/>
+                        <w:pStyle w:val="NormalWeb"/>
                         <w:kinsoku w:val="0"/>
                         <w:overflowPunct w:val="0"/>
                         <w:spacing w:before="0" w:beforeAutospacing="0" w:after="0" w:afterAutospacing="0"/>
@@ -371,7 +371,7 @@
                     </w:p>
                     <w:p>
                       <w:pPr>
-                        <w:pStyle w:val="Normaalweb"/>
+                        <w:pStyle w:val="NormalWeb"/>
                         <w:kinsoku w:val="0"/>
                         <w:overflowPunct w:val="0"/>
                         <w:spacing w:before="0" w:beforeAutospacing="0" w:after="0" w:afterAutospacing="0"/>
@@ -390,7 +390,7 @@
                     </w:p>
                     <w:p>
                       <w:pPr>
-                        <w:pStyle w:val="Normaalweb"/>
+                        <w:pStyle w:val="NormalWeb"/>
                         <w:kinsoku w:val="0"/>
                         <w:overflowPunct w:val="0"/>
                         <w:spacing w:before="0" w:beforeAutospacing="0" w:after="0" w:afterAutospacing="0"/>
@@ -409,7 +409,7 @@
                     </w:p>
                     <w:p>
                       <w:pPr>
-                        <w:pStyle w:val="Normaalweb"/>
+                        <w:pStyle w:val="NormalWeb"/>
                         <w:kinsoku w:val="0"/>
                         <w:overflowPunct w:val="0"/>
                         <w:spacing w:before="0" w:beforeAutospacing="0" w:after="0" w:afterAutospacing="0"/>
@@ -428,7 +428,7 @@
                     </w:p>
                     <w:p>
                       <w:pPr>
-                        <w:pStyle w:val="Normaalweb"/>
+                        <w:pStyle w:val="NormalWeb"/>
                         <w:kinsoku w:val="0"/>
                         <w:overflowPunct w:val="0"/>
                         <w:spacing w:before="0" w:beforeAutospacing="0" w:after="0" w:afterAutospacing="0"/>
@@ -447,7 +447,7 @@
                     </w:p>
                     <w:p>
                       <w:pPr>
-                        <w:pStyle w:val="Normaalweb"/>
+                        <w:pStyle w:val="NormalWeb"/>
                         <w:kinsoku w:val="0"/>
                         <w:overflowPunct w:val="0"/>
                         <w:spacing w:before="0" w:beforeAutospacing="0" w:after="0" w:afterAutospacing="0"/>
@@ -466,7 +466,7 @@
                     </w:p>
                     <w:p>
                       <w:pPr>
-                        <w:pStyle w:val="Normaalweb"/>
+                        <w:pStyle w:val="NormalWeb"/>
                         <w:kinsoku w:val="0"/>
                         <w:overflowPunct w:val="0"/>
                         <w:spacing w:before="0" w:beforeAutospacing="0" w:after="0" w:afterAutospacing="0"/>
@@ -546,7 +546,7 @@
                         <w:txbxContent>
                           <w:p>
                             <w:pPr>
-                              <w:pStyle w:val="Normaalweb"/>
+                              <w:pStyle w:val="NormalWeb"/>
                               <w:kinsoku w:val="0"/>
                               <w:overflowPunct w:val="0"/>
                               <w:spacing w:before="0" w:beforeAutospacing="0" w:after="0" w:afterAutospacing="0"/>
@@ -578,7 +578,7 @@
                           </w:p>
                           <w:p>
                             <w:pPr>
-                              <w:pStyle w:val="Normaalweb"/>
+                              <w:pStyle w:val="NormalWeb"/>
                               <w:kinsoku w:val="0"/>
                               <w:overflowPunct w:val="0"/>
                               <w:spacing w:before="0" w:beforeAutospacing="0" w:after="0" w:afterAutospacing="0"/>
@@ -597,7 +597,7 @@
                           </w:p>
                           <w:p>
                             <w:pPr>
-                              <w:pStyle w:val="Normaalweb"/>
+                              <w:pStyle w:val="NormalWeb"/>
                               <w:kinsoku w:val="0"/>
                               <w:overflowPunct w:val="0"/>
                               <w:spacing w:before="0" w:beforeAutospacing="0" w:after="0" w:afterAutospacing="0"/>
@@ -616,7 +616,7 @@
                           </w:p>
                           <w:p>
                             <w:pPr>
-                              <w:pStyle w:val="Normaalweb"/>
+                              <w:pStyle w:val="NormalWeb"/>
                               <w:kinsoku w:val="0"/>
                               <w:overflowPunct w:val="0"/>
                               <w:spacing w:before="0" w:beforeAutospacing="0" w:after="0" w:afterAutospacing="0"/>
@@ -635,7 +635,7 @@
                           </w:p>
                           <w:p>
                             <w:pPr>
-                              <w:pStyle w:val="Normaalweb"/>
+                              <w:pStyle w:val="NormalWeb"/>
                               <w:kinsoku w:val="0"/>
                               <w:overflowPunct w:val="0"/>
                               <w:spacing w:before="0" w:beforeAutospacing="0" w:after="0" w:afterAutospacing="0"/>
@@ -654,7 +654,7 @@
                           </w:p>
                           <w:p>
                             <w:pPr>
-                              <w:pStyle w:val="Normaalweb"/>
+                              <w:pStyle w:val="NormalWeb"/>
                               <w:kinsoku w:val="0"/>
                               <w:overflowPunct w:val="0"/>
                               <w:spacing w:before="0" w:beforeAutospacing="0" w:after="0" w:afterAutospacing="0"/>
@@ -695,7 +695,7 @@
                   <w:txbxContent>
                     <w:p>
                       <w:pPr>
-                        <w:pStyle w:val="Normaalweb"/>
+                        <w:pStyle w:val="NormalWeb"/>
                         <w:kinsoku w:val="0"/>
                         <w:overflowPunct w:val="0"/>
                         <w:spacing w:before="0" w:beforeAutospacing="0" w:after="0" w:afterAutospacing="0"/>
@@ -727,7 +727,7 @@
                     </w:p>
                     <w:p>
                       <w:pPr>
-                        <w:pStyle w:val="Normaalweb"/>
+                        <w:pStyle w:val="NormalWeb"/>
                         <w:kinsoku w:val="0"/>
                         <w:overflowPunct w:val="0"/>
                         <w:spacing w:before="0" w:beforeAutospacing="0" w:after="0" w:afterAutospacing="0"/>
@@ -746,7 +746,7 @@
                     </w:p>
                     <w:p>
                       <w:pPr>
-                        <w:pStyle w:val="Normaalweb"/>
+                        <w:pStyle w:val="NormalWeb"/>
                         <w:kinsoku w:val="0"/>
                         <w:overflowPunct w:val="0"/>
                         <w:spacing w:before="0" w:beforeAutospacing="0" w:after="0" w:afterAutospacing="0"/>
@@ -765,7 +765,7 @@
                     </w:p>
                     <w:p>
                       <w:pPr>
-                        <w:pStyle w:val="Normaalweb"/>
+                        <w:pStyle w:val="NormalWeb"/>
                         <w:kinsoku w:val="0"/>
                         <w:overflowPunct w:val="0"/>
                         <w:spacing w:before="0" w:beforeAutospacing="0" w:after="0" w:afterAutospacing="0"/>
@@ -784,7 +784,7 @@
                     </w:p>
                     <w:p>
                       <w:pPr>
-                        <w:pStyle w:val="Normaalweb"/>
+                        <w:pStyle w:val="NormalWeb"/>
                         <w:kinsoku w:val="0"/>
                         <w:overflowPunct w:val="0"/>
                         <w:spacing w:before="0" w:beforeAutospacing="0" w:after="0" w:afterAutospacing="0"/>
@@ -803,7 +803,7 @@
                     </w:p>
                     <w:p>
                       <w:pPr>
-                        <w:pStyle w:val="Normaalweb"/>
+                        <w:pStyle w:val="NormalWeb"/>
                         <w:kinsoku w:val="0"/>
                         <w:overflowPunct w:val="0"/>
                         <w:spacing w:before="0" w:beforeAutospacing="0" w:after="0" w:afterAutospacing="0"/>
@@ -970,9 +970,9 @@
               </wp:anchor>
             </w:drawing>
           </mc:Choice>
-          <mc:Fallback xmlns:w16du="http://schemas.microsoft.com/office/word/2023/wordml/word16du">
+          <mc:Fallback>
             <w:pict>
-              <v:shapetype w14:anchorId="0F55CD31" id="_x0000_t5" coordsize="21600,21600" o:spt="5" adj="10800" path="m@0,l,21600r21600,xe">
+              <v:shapetype w14:anchorId="1FE836DA" id="_x0000_t5" coordsize="21600,21600" o:spt="5" adj="10800" path="m@0,l,21600r21600,xe">
                 <v:stroke joinstyle="miter"/>
                 <v:formulas>
                   <v:f eqn="val #0"/>
@@ -1079,7 +1079,7 @@
                         <w:txbxContent>
                           <w:p>
                             <w:pPr>
-                              <w:pStyle w:val="Normaalweb"/>
+                              <w:pStyle w:val="NormalWeb"/>
                               <w:kinsoku w:val="0"/>
                               <w:overflowPunct w:val="0"/>
                               <w:spacing w:before="0" w:beforeAutospacing="0" w:after="0" w:afterAutospacing="0"/>
@@ -1119,7 +1119,7 @@
                   <w:txbxContent>
                     <w:p>
                       <w:pPr>
-                        <w:pStyle w:val="Normaalweb"/>
+                        <w:pStyle w:val="NormalWeb"/>
                         <w:kinsoku w:val="0"/>
                         <w:overflowPunct w:val="0"/>
                         <w:spacing w:before="0" w:beforeAutospacing="0" w:after="0" w:afterAutospacing="0"/>
@@ -1470,11 +1470,7 @@
           </mc:Choice>
           <mc:Fallback>
             <w:pict>
-              <v:shapetype w14:anchorId="7AD3258D" id="_x0000_t202" coordsize="21600,21600" o:spt="202" path="m,l,21600r21600,l21600,xe">
-                <v:stroke joinstyle="miter"/>
-                <v:path gradientshapeok="t" o:connecttype="rect"/>
-              </v:shapetype>
-              <v:shape id="_x0000_s1030" type="#_x0000_t202" style="position:absolute;margin-left:305.55pt;margin-top:92.1pt;width:68.25pt;height:110.6pt;z-index:251777536;visibility:visible;mso-wrap-style:square;mso-width-percent:0;mso-height-percent:200;mso-wrap-distance-left:9pt;mso-wrap-distance-top:3.6pt;mso-wrap-distance-right:9pt;mso-wrap-distance-bottom:3.6pt;mso-position-horizontal:absolute;mso-position-horizontal-relative:text;mso-position-vertical:absolute;mso-position-vertical-relative:text;mso-width-percent:0;mso-height-percent:200;mso-width-relative:margin;mso-height-relative:margin;v-text-anchor:top" o:gfxdata="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">
+              <v:shape w14:anchorId="7AD3258D" id="_x0000_s1030" type="#_x0000_t202" style="position:absolute;margin-left:305.55pt;margin-top:92.1pt;width:68.25pt;height:110.6pt;z-index:251777536;visibility:visible;mso-wrap-style:square;mso-width-percent:0;mso-height-percent:200;mso-wrap-distance-left:9pt;mso-wrap-distance-top:3.6pt;mso-wrap-distance-right:9pt;mso-wrap-distance-bottom:3.6pt;mso-position-horizontal:absolute;mso-position-horizontal-relative:text;mso-position-vertical:absolute;mso-position-vertical-relative:text;mso-width-percent:0;mso-height-percent:200;mso-width-relative:margin;mso-height-relative:margin;v-text-anchor:top" o:gfxdata="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">
                 <v:textbox style="mso-fit-shape-to-text:t">
                   <w:txbxContent>
                     <w:p>
@@ -1574,10 +1570,29 @@
                           <w:p>
                             <w:pPr>
                               <w:rPr>
+                                <w:rFonts w:hint="eastAsia"/>
                                 <w:b/>
                                 <w:bCs/>
+                                <w:lang w:eastAsia="zh-CN"/>
                               </w:rPr>
                             </w:pPr>
+                            <w:r>
+                              <w:rPr>
+                                <w:b/>
+                                <w:bCs/>
+                                <w:lang w:eastAsia="zh-CN"/>
+                              </w:rPr>
+                              <w:t>G</w:t>
+                            </w:r>
+                            <w:r>
+                              <w:rPr>
+                                <w:rFonts w:hint="eastAsia"/>
+                                <w:b/>
+                                <w:bCs/>
+                                <w:lang w:eastAsia="zh-CN"/>
+                              </w:rPr>
+                              <w:t>ap between professional life and personal/family</w:t>
+                            </w:r>
                           </w:p>
                         </w:txbxContent>
                       </wps:txbx>
@@ -1598,7 +1613,7 @@
           </mc:Choice>
           <mc:Fallback>
             <w:pict>
-              <v:shape w14:anchorId="058EDC9D" id="_x0000_s1030" type="#_x0000_t202" style="position:absolute;margin-left:219.05pt;margin-top:65.25pt;width:148.75pt;height:77.65pt;z-index:251796992;visibility:visible;mso-wrap-style:square;mso-width-percent:0;mso-height-percent:0;mso-wrap-distance-left:9pt;mso-wrap-distance-top:3.6pt;mso-wrap-distance-right:9pt;mso-wrap-distance-bottom:3.6pt;mso-position-horizontal:absolute;mso-position-horizontal-relative:page;mso-position-vertical:absolute;mso-position-vertical-relative:text;mso-width-percent:0;mso-height-percent:0;mso-width-relative:margin;mso-height-relative:margin;v-text-anchor:top" o:gfxdata="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" fillcolor="#a5d5e2 [1624]" strokecolor="#40a7c2 [3048]">
+              <v:shape w14:anchorId="058EDC9D" id="_x0000_s1031" type="#_x0000_t202" style="position:absolute;margin-left:219.05pt;margin-top:65.25pt;width:148.75pt;height:77.65pt;z-index:251796992;visibility:visible;mso-wrap-style:square;mso-width-percent:0;mso-height-percent:0;mso-wrap-distance-left:9pt;mso-wrap-distance-top:3.6pt;mso-wrap-distance-right:9pt;mso-wrap-distance-bottom:3.6pt;mso-position-horizontal:absolute;mso-position-horizontal-relative:page;mso-position-vertical:absolute;mso-position-vertical-relative:text;mso-width-percent:0;mso-height-percent:0;mso-width-relative:margin;mso-height-relative:margin;v-text-anchor:top" o:gfxdata="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" fillcolor="#a5d5e2 [1624]" strokecolor="#40a7c2 [3048]">
                 <v:fill color2="#e4f2f6 [504]" rotate="t" angle="180" colors="0 #9eeaff;22938f #bbefff;1 #e4f9ff" focus="100%" type="gradient"/>
                 <v:shadow on="t" color="black" opacity="24903f" origin=",.5" offset="0,.55556mm"/>
                 <v:textbox>
@@ -1606,10 +1621,29 @@
                     <w:p>
                       <w:pPr>
                         <w:rPr>
+                          <w:rFonts w:hint="eastAsia"/>
                           <w:b/>
                           <w:bCs/>
+                          <w:lang w:eastAsia="zh-CN"/>
                         </w:rPr>
                       </w:pPr>
+                      <w:r>
+                        <w:rPr>
+                          <w:b/>
+                          <w:bCs/>
+                          <w:lang w:eastAsia="zh-CN"/>
+                        </w:rPr>
+                        <w:t>G</w:t>
+                      </w:r>
+                      <w:r>
+                        <w:rPr>
+                          <w:rFonts w:hint="eastAsia"/>
+                          <w:b/>
+                          <w:bCs/>
+                          <w:lang w:eastAsia="zh-CN"/>
+                        </w:rPr>
+                        <w:t>ap between professional life and personal/family</w:t>
+                      </w:r>
                     </w:p>
                   </w:txbxContent>
                 </v:textbox>
@@ -1700,7 +1734,7 @@
           </mc:Choice>
           <mc:Fallback>
             <w:pict>
-              <v:shape w14:anchorId="504E6ED7" id="_x0000_s1031" type="#_x0000_t202" style="position:absolute;margin-left:249.9pt;margin-top:3.55pt;width:84.15pt;height:51.4pt;z-index:251799040;visibility:visible;mso-wrap-style:square;mso-width-percent:0;mso-height-percent:0;mso-wrap-distance-left:9pt;mso-wrap-distance-top:3.6pt;mso-wrap-distance-right:9pt;mso-wrap-distance-bottom:3.6pt;mso-position-horizontal:absolute;mso-position-horizontal-relative:page;mso-position-vertical:absolute;mso-position-vertical-relative:text;mso-width-percent:0;mso-height-percent:0;mso-width-relative:margin;mso-height-relative:margin;v-text-anchor:top" o:gfxdata="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" fillcolor="#a5d5e2 [1624]" strokecolor="#40a7c2 [3048]">
+              <v:shape w14:anchorId="504E6ED7" id="_x0000_s1032" type="#_x0000_t202" style="position:absolute;margin-left:249.9pt;margin-top:3.55pt;width:84.15pt;height:51.4pt;z-index:251799040;visibility:visible;mso-wrap-style:square;mso-width-percent:0;mso-height-percent:0;mso-wrap-distance-left:9pt;mso-wrap-distance-top:3.6pt;mso-wrap-distance-right:9pt;mso-wrap-distance-bottom:3.6pt;mso-position-horizontal:absolute;mso-position-horizontal-relative:page;mso-position-vertical:absolute;mso-position-vertical-relative:text;mso-width-percent:0;mso-height-percent:0;mso-width-relative:margin;mso-height-relative:margin;v-text-anchor:top" o:gfxdata="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" fillcolor="#a5d5e2 [1624]" strokecolor="#40a7c2 [3048]">
                 <v:fill color2="#e4f2f6 [504]" rotate="t" angle="180" colors="0 #9eeaff;22938f #bbefff;1 #e4f9ff" focus="100%" type="gradient"/>
                 <v:shadow on="t" color="black" opacity="24903f" origin=",.5" offset="0,.55556mm"/>
                 <v:textbox>
@@ -1804,7 +1838,7 @@
           </mc:Choice>
           <mc:Fallback>
             <w:pict>
-              <v:shape w14:anchorId="1B9458F2" id="_x0000_s1032" type="#_x0000_t202" style="position:absolute;margin-left:402.35pt;margin-top:300.6pt;width:81pt;height:110.6pt;z-index:251785728;visibility:visible;mso-wrap-style:square;mso-width-percent:0;mso-height-percent:200;mso-wrap-distance-left:9pt;mso-wrap-distance-top:3.6pt;mso-wrap-distance-right:9pt;mso-wrap-distance-bottom:3.6pt;mso-position-horizontal:absolute;mso-position-horizontal-relative:text;mso-position-vertical:absolute;mso-position-vertical-relative:text;mso-width-percent:0;mso-height-percent:200;mso-width-relative:margin;mso-height-relative:margin;v-text-anchor:top" o:gfxdata="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">
+              <v:shape w14:anchorId="1B9458F2" id="_x0000_s1033" type="#_x0000_t202" style="position:absolute;margin-left:402.35pt;margin-top:300.6pt;width:81pt;height:110.6pt;z-index:251785728;visibility:visible;mso-wrap-style:square;mso-width-percent:0;mso-height-percent:200;mso-wrap-distance-left:9pt;mso-wrap-distance-top:3.6pt;mso-wrap-distance-right:9pt;mso-wrap-distance-bottom:3.6pt;mso-position-horizontal:absolute;mso-position-horizontal-relative:text;mso-position-vertical:absolute;mso-position-vertical-relative:text;mso-width-percent:0;mso-height-percent:200;mso-width-relative:margin;mso-height-relative:margin;v-text-anchor:top" o:gfxdata="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">
                 <v:textbox style="mso-fit-shape-to-text:t">
                   <w:txbxContent>
                     <w:p>
@@ -1922,7 +1956,7 @@
           </mc:Choice>
           <mc:Fallback>
             <w:pict>
-              <v:shape w14:anchorId="20689899" id="_x0000_s1033" type="#_x0000_t202" style="position:absolute;margin-left:449.6pt;margin-top:380.1pt;width:43.5pt;height:110.6pt;z-index:251783680;visibility:visible;mso-wrap-style:square;mso-width-percent:0;mso-height-percent:200;mso-wrap-distance-left:9pt;mso-wrap-distance-top:3.6pt;mso-wrap-distance-right:9pt;mso-wrap-distance-bottom:3.6pt;mso-position-horizontal:absolute;mso-position-horizontal-relative:text;mso-position-vertical:absolute;mso-position-vertical-relative:text;mso-width-percent:0;mso-height-percent:200;mso-width-relative:margin;mso-height-relative:margin;v-text-anchor:top" o:gfxdata="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">
+              <v:shape w14:anchorId="20689899" id="_x0000_s1034" type="#_x0000_t202" style="position:absolute;margin-left:449.6pt;margin-top:380.1pt;width:43.5pt;height:110.6pt;z-index:251783680;visibility:visible;mso-wrap-style:square;mso-width-percent:0;mso-height-percent:200;mso-wrap-distance-left:9pt;mso-wrap-distance-top:3.6pt;mso-wrap-distance-right:9pt;mso-wrap-distance-bottom:3.6pt;mso-position-horizontal:absolute;mso-position-horizontal-relative:text;mso-position-vertical:absolute;mso-position-vertical-relative:text;mso-width-percent:0;mso-height-percent:200;mso-width-relative:margin;mso-height-relative:margin;v-text-anchor:top" o:gfxdata="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">
                 <v:textbox style="mso-fit-shape-to-text:t">
                   <w:txbxContent>
                     <w:p>
@@ -2011,7 +2045,35 @@
                       </wps:style>
                       <wps:txbx>
                         <w:txbxContent>
-                          <w:p/>
+                          <w:p>
+                            <w:pPr>
+                              <w:rPr>
+                                <w:rFonts w:hint="eastAsia"/>
+                                <w:lang w:eastAsia="zh-CN"/>
+                              </w:rPr>
+                            </w:pPr>
+                            <w:r>
+                              <w:rPr>
+                                <w:rFonts w:hint="eastAsia"/>
+                                <w:lang w:eastAsia="zh-CN"/>
+                              </w:rPr>
+                              <w:t xml:space="preserve">Find the chanllenge: </w:t>
+                            </w:r>
+                            <w:r>
+                              <w:rPr>
+                                <w:rFonts w:hint="eastAsia"/>
+                                <w:lang w:eastAsia="zh-CN"/>
+                              </w:rPr>
+                              <w:t>be o</w:t>
+                            </w:r>
+                            <w:r>
+                              <w:rPr>
+                                <w:rFonts w:hint="eastAsia"/>
+                                <w:lang w:eastAsia="zh-CN"/>
+                              </w:rPr>
+                              <w:t>pen and frank</w:t>
+                            </w:r>
+                          </w:p>
                         </w:txbxContent>
                       </wps:txbx>
                       <wps:bodyPr rot="0" vert="horz" wrap="square" lIns="91440" tIns="45720" rIns="91440" bIns="45720" anchor="t" anchorCtr="0">
@@ -2031,12 +2093,40 @@
           </mc:Choice>
           <mc:Fallback>
             <w:pict>
-              <v:shape w14:anchorId="2CB63196" id="_x0000_s1034" type="#_x0000_t202" style="position:absolute;margin-left:108.65pt;margin-top:275.1pt;width:360.35pt;height:78.75pt;z-index:251790848;visibility:visible;mso-wrap-style:square;mso-width-percent:0;mso-height-percent:0;mso-wrap-distance-left:9pt;mso-wrap-distance-top:3.6pt;mso-wrap-distance-right:9pt;mso-wrap-distance-bottom:3.6pt;mso-position-horizontal:absolute;mso-position-horizontal-relative:page;mso-position-vertical:absolute;mso-position-vertical-relative:text;mso-width-percent:0;mso-height-percent:0;mso-width-relative:margin;mso-height-relative:margin;v-text-anchor:top" o:gfxdata="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" fillcolor="#a5d5e2 [1624]" strokecolor="#40a7c2 [3048]">
+              <v:shape w14:anchorId="2CB63196" id="_x0000_s1035" type="#_x0000_t202" style="position:absolute;margin-left:108.65pt;margin-top:275.1pt;width:360.35pt;height:78.75pt;z-index:251790848;visibility:visible;mso-wrap-style:square;mso-width-percent:0;mso-height-percent:0;mso-wrap-distance-left:9pt;mso-wrap-distance-top:3.6pt;mso-wrap-distance-right:9pt;mso-wrap-distance-bottom:3.6pt;mso-position-horizontal:absolute;mso-position-horizontal-relative:page;mso-position-vertical:absolute;mso-position-vertical-relative:text;mso-width-percent:0;mso-height-percent:0;mso-width-relative:margin;mso-height-relative:margin;v-text-anchor:top" o:gfxdata="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" fillcolor="#a5d5e2 [1624]" strokecolor="#40a7c2 [3048]">
                 <v:fill color2="#e4f2f6 [504]" rotate="t" angle="180" colors="0 #9eeaff;22938f #bbefff;1 #e4f9ff" focus="100%" type="gradient"/>
                 <v:shadow on="t" color="black" opacity="24903f" origin=",.5" offset="0,.55556mm"/>
                 <v:textbox>
                   <w:txbxContent>
-                    <w:p/>
+                    <w:p>
+                      <w:pPr>
+                        <w:rPr>
+                          <w:rFonts w:hint="eastAsia"/>
+                          <w:lang w:eastAsia="zh-CN"/>
+                        </w:rPr>
+                      </w:pPr>
+                      <w:r>
+                        <w:rPr>
+                          <w:rFonts w:hint="eastAsia"/>
+                          <w:lang w:eastAsia="zh-CN"/>
+                        </w:rPr>
+                        <w:t xml:space="preserve">Find the chanllenge: </w:t>
+                      </w:r>
+                      <w:r>
+                        <w:rPr>
+                          <w:rFonts w:hint="eastAsia"/>
+                          <w:lang w:eastAsia="zh-CN"/>
+                        </w:rPr>
+                        <w:t>be o</w:t>
+                      </w:r>
+                      <w:r>
+                        <w:rPr>
+                          <w:rFonts w:hint="eastAsia"/>
+                          <w:lang w:eastAsia="zh-CN"/>
+                        </w:rPr>
+                        <w:t>pen and frank</w:t>
+                      </w:r>
+                    </w:p>
                   </w:txbxContent>
                 </v:textbox>
                 <w10:wrap type="square" anchorx="page"/>
@@ -2106,7 +2196,27 @@
                       </wps:style>
                       <wps:txbx>
                         <w:txbxContent>
-                          <w:p/>
+                          <w:p>
+                            <w:pPr>
+                              <w:rPr>
+                                <w:rFonts w:hint="eastAsia"/>
+                                <w:lang w:eastAsia="zh-CN"/>
+                              </w:rPr>
+                            </w:pPr>
+                            <w:r>
+                              <w:rPr>
+                                <w:lang w:eastAsia="zh-CN"/>
+                              </w:rPr>
+                              <w:t>C</w:t>
+                            </w:r>
+                            <w:r>
+                              <w:rPr>
+                                <w:rFonts w:hint="eastAsia"/>
+                                <w:lang w:eastAsia="zh-CN"/>
+                              </w:rPr>
+                              <w:t>onsider eco drive to make things efficient</w:t>
+                            </w:r>
+                          </w:p>
                         </w:txbxContent>
                       </wps:txbx>
                       <wps:bodyPr rot="0" vert="horz" wrap="square" lIns="91440" tIns="45720" rIns="91440" bIns="45720" anchor="t" anchorCtr="0">
@@ -2126,12 +2236,32 @@
           </mc:Choice>
           <mc:Fallback>
             <w:pict>
-              <v:shape w14:anchorId="336A6EDF" id="_x0000_s1035" type="#_x0000_t202" style="position:absolute;margin-left:-2.25pt;margin-top:358.35pt;width:448.5pt;height:76.9pt;z-index:251788800;visibility:visible;mso-wrap-style:square;mso-width-percent:0;mso-height-percent:0;mso-wrap-distance-left:9pt;mso-wrap-distance-top:3.6pt;mso-wrap-distance-right:9pt;mso-wrap-distance-bottom:3.6pt;mso-position-horizontal:absolute;mso-position-horizontal-relative:margin;mso-position-vertical:absolute;mso-position-vertical-relative:text;mso-width-percent:0;mso-height-percent:0;mso-width-relative:margin;mso-height-relative:margin;v-text-anchor:top" o:gfxdata="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" fillcolor="#a5d5e2 [1624]" strokecolor="#40a7c2 [3048]">
+              <v:shape w14:anchorId="336A6EDF" id="_x0000_s1036" type="#_x0000_t202" style="position:absolute;margin-left:-2.25pt;margin-top:358.35pt;width:448.5pt;height:76.9pt;z-index:251788800;visibility:visible;mso-wrap-style:square;mso-width-percent:0;mso-height-percent:0;mso-wrap-distance-left:9pt;mso-wrap-distance-top:3.6pt;mso-wrap-distance-right:9pt;mso-wrap-distance-bottom:3.6pt;mso-position-horizontal:absolute;mso-position-horizontal-relative:margin;mso-position-vertical:absolute;mso-position-vertical-relative:text;mso-width-percent:0;mso-height-percent:0;mso-width-relative:margin;mso-height-relative:margin;v-text-anchor:top" o:gfxdata="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" fillcolor="#a5d5e2 [1624]" strokecolor="#40a7c2 [3048]">
                 <v:fill color2="#e4f2f6 [504]" rotate="t" angle="180" colors="0 #9eeaff;22938f #bbefff;1 #e4f9ff" focus="100%" type="gradient"/>
                 <v:shadow on="t" color="black" opacity="24903f" origin=",.5" offset="0,.55556mm"/>
                 <v:textbox>
                   <w:txbxContent>
-                    <w:p/>
+                    <w:p>
+                      <w:pPr>
+                        <w:rPr>
+                          <w:rFonts w:hint="eastAsia"/>
+                          <w:lang w:eastAsia="zh-CN"/>
+                        </w:rPr>
+                      </w:pPr>
+                      <w:r>
+                        <w:rPr>
+                          <w:lang w:eastAsia="zh-CN"/>
+                        </w:rPr>
+                        <w:t>C</w:t>
+                      </w:r>
+                      <w:r>
+                        <w:rPr>
+                          <w:rFonts w:hint="eastAsia"/>
+                          <w:lang w:eastAsia="zh-CN"/>
+                        </w:rPr>
+                        <w:t>onsider eco drive to make things efficient</w:t>
+                      </w:r>
+                    </w:p>
                   </w:txbxContent>
                 </v:textbox>
                 <w10:wrap type="square" anchorx="margin"/>
@@ -2230,7 +2360,7 @@
           </mc:Choice>
           <mc:Fallback>
             <w:pict>
-              <v:shape w14:anchorId="55714CC6" id="_x0000_s1036" type="#_x0000_t202" style="position:absolute;margin-left:374.2pt;margin-top:246.6pt;width:64.5pt;height:110.6pt;z-index:251775488;visibility:visible;mso-wrap-style:square;mso-width-percent:0;mso-height-percent:200;mso-wrap-distance-left:9pt;mso-wrap-distance-top:3.6pt;mso-wrap-distance-right:9pt;mso-wrap-distance-bottom:3.6pt;mso-position-horizontal:absolute;mso-position-horizontal-relative:text;mso-position-vertical:absolute;mso-position-vertical-relative:text;mso-width-percent:0;mso-height-percent:200;mso-width-relative:margin;mso-height-relative:margin;v-text-anchor:top" o:gfxdata="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">
+              <v:shape w14:anchorId="55714CC6" id="_x0000_s1037" type="#_x0000_t202" style="position:absolute;margin-left:374.2pt;margin-top:246.6pt;width:64.5pt;height:110.6pt;z-index:251775488;visibility:visible;mso-wrap-style:square;mso-width-percent:0;mso-height-percent:200;mso-wrap-distance-left:9pt;mso-wrap-distance-top:3.6pt;mso-wrap-distance-right:9pt;mso-wrap-distance-bottom:3.6pt;mso-position-horizontal:absolute;mso-position-horizontal-relative:text;mso-position-vertical:absolute;mso-position-vertical-relative:text;mso-width-percent:0;mso-height-percent:200;mso-width-relative:margin;mso-height-relative:margin;v-text-anchor:top" o:gfxdata="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">
                 <v:textbox style="mso-fit-shape-to-text:t">
                   <w:txbxContent>
                     <w:p>
@@ -2339,7 +2469,7 @@
           </mc:Choice>
           <mc:Fallback>
             <w:pict>
-              <v:shape w14:anchorId="61FF6748" id="_x0000_s1037" type="#_x0000_t202" style="position:absolute;margin-left:0;margin-top:251.1pt;width:243pt;height:18pt;z-index:251792896;visibility:visible;mso-wrap-style:square;mso-width-percent:0;mso-height-percent:0;mso-wrap-distance-left:9pt;mso-wrap-distance-top:3.6pt;mso-wrap-distance-right:9pt;mso-wrap-distance-bottom:3.6pt;mso-position-horizontal:center;mso-position-horizontal-relative:page;mso-position-vertical:absolute;mso-position-vertical-relative:text;mso-width-percent:0;mso-height-percent:0;mso-width-relative:margin;mso-height-relative:margin;v-text-anchor:top" o:gfxdata="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" fillcolor="gray [1616]" strokecolor="black [3040]">
+              <v:shape w14:anchorId="61FF6748" id="_x0000_s1038" type="#_x0000_t202" style="position:absolute;margin-left:0;margin-top:251.1pt;width:243pt;height:18pt;z-index:251792896;visibility:visible;mso-wrap-style:square;mso-width-percent:0;mso-height-percent:0;mso-wrap-distance-left:9pt;mso-wrap-distance-top:3.6pt;mso-wrap-distance-right:9pt;mso-wrap-distance-bottom:3.6pt;mso-position-horizontal:center;mso-position-horizontal-relative:page;mso-position-vertical:absolute;mso-position-vertical-relative:text;mso-width-percent:0;mso-height-percent:0;mso-width-relative:margin;mso-height-relative:margin;v-text-anchor:top" o:gfxdata="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" fillcolor="gray [1616]" strokecolor="black [3040]">
                 <v:fill color2="#d9d9d9 [496]" rotate="t" angle="180" colors="0 #bcbcbc;22938f #d0d0d0;1 #ededed" focus="100%" type="gradient"/>
                 <v:shadow on="t" color="black" opacity="24903f" origin=",.5" offset="0,.55556mm"/>
                 <v:textbox>
@@ -2414,7 +2544,27 @@
                       </wps:style>
                       <wps:txbx>
                         <w:txbxContent>
-                          <w:p/>
+                          <w:p>
+                            <w:pPr>
+                              <w:rPr>
+                                <w:rFonts w:hint="eastAsia"/>
+                                <w:lang w:eastAsia="zh-CN"/>
+                              </w:rPr>
+                            </w:pPr>
+                            <w:r>
+                              <w:rPr>
+                                <w:lang w:eastAsia="zh-CN"/>
+                              </w:rPr>
+                              <w:t>R</w:t>
+                            </w:r>
+                            <w:r>
+                              <w:rPr>
+                                <w:rFonts w:hint="eastAsia"/>
+                                <w:lang w:eastAsia="zh-CN"/>
+                              </w:rPr>
+                              <w:t>ational from irrational</w:t>
+                            </w:r>
+                          </w:p>
                         </w:txbxContent>
                       </wps:txbx>
                       <wps:bodyPr rot="0" vert="horz" wrap="square" lIns="91440" tIns="45720" rIns="91440" bIns="45720" anchor="t" anchorCtr="0">
@@ -2439,7 +2589,27 @@
                 <v:shadow on="t" color="black" opacity="24903f" origin=",.5" offset="0,.55556mm"/>
                 <v:textbox>
                   <w:txbxContent>
-                    <w:p/>
+                    <w:p>
+                      <w:pPr>
+                        <w:rPr>
+                          <w:rFonts w:hint="eastAsia"/>
+                          <w:lang w:eastAsia="zh-CN"/>
+                        </w:rPr>
+                      </w:pPr>
+                      <w:r>
+                        <w:rPr>
+                          <w:lang w:eastAsia="zh-CN"/>
+                        </w:rPr>
+                        <w:t>R</w:t>
+                      </w:r>
+                      <w:r>
+                        <w:rPr>
+                          <w:rFonts w:hint="eastAsia"/>
+                          <w:lang w:eastAsia="zh-CN"/>
+                        </w:rPr>
+                        <w:t>ational from irrational</w:t>
+                      </w:r>
+                    </w:p>
                   </w:txbxContent>
                 </v:textbox>
                 <w10:wrap type="square" anchorx="page"/>
@@ -2630,9 +2800,9 @@
               </wp:anchor>
             </w:drawing>
           </mc:Choice>
-          <mc:Fallback xmlns:w16du="http://schemas.microsoft.com/office/word/2023/wordml/word16du">
+          <mc:Fallback>
             <w:pict>
-              <v:line w14:anchorId="1BAC3B47" id="Rechte verbindingslijn 14" o:spid="_x0000_s1026" style="position:absolute;z-index:251786752;visibility:visible;mso-wrap-style:square;mso-width-percent:0;mso-height-percent:0;mso-wrap-distance-left:9pt;mso-wrap-distance-top:0;mso-wrap-distance-right:9pt;mso-wrap-distance-bottom:0;mso-position-horizontal:absolute;mso-position-horizontal-relative:text;mso-position-vertical:absolute;mso-position-vertical-relative:text;mso-width-percent:0;mso-height-percent:0;mso-width-relative:margin;mso-height-relative:margin" from="22.1pt,59.1pt" to="432.35pt,62.1pt" o:gfxdata="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" strokecolor="#4579b8 [3044]"/>
+              <v:line w14:anchorId="4E739ABC" id="Rechte verbindingslijn 14" o:spid="_x0000_s1026" style="position:absolute;z-index:251786752;visibility:visible;mso-wrap-style:square;mso-width-percent:0;mso-height-percent:0;mso-wrap-distance-left:9pt;mso-wrap-distance-top:0;mso-wrap-distance-right:9pt;mso-wrap-distance-bottom:0;mso-position-horizontal:absolute;mso-position-horizontal-relative:text;mso-position-vertical:absolute;mso-position-vertical-relative:text;mso-width-percent:0;mso-height-percent:0;mso-width-relative:margin;mso-height-relative:margin" from="22.1pt,59.1pt" to="432.35pt,62.1pt" o:gfxdata="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" strokecolor="#4579b8 [3044]"/>
             </w:pict>
           </mc:Fallback>
         </mc:AlternateContent>
@@ -2917,7 +3087,7 @@
     </w:p>
     <w:p>
       <w:pPr>
-        <w:pStyle w:val="Lijstalinea"/>
+        <w:pStyle w:val="ListParagraph"/>
         <w:numPr>
           <w:ilvl w:val="0"/>
           <w:numId w:val="22"/>
@@ -2943,7 +3113,7 @@
     </w:p>
     <w:p>
       <w:pPr>
-        <w:pStyle w:val="Lijstalinea"/>
+        <w:pStyle w:val="ListParagraph"/>
         <w:numPr>
           <w:ilvl w:val="0"/>
           <w:numId w:val="22"/>
@@ -2969,7 +3139,7 @@
     </w:p>
     <w:p>
       <w:pPr>
-        <w:pStyle w:val="Lijstalinea"/>
+        <w:pStyle w:val="ListParagraph"/>
         <w:numPr>
           <w:ilvl w:val="0"/>
           <w:numId w:val="22"/>
@@ -2990,12 +3160,23 @@
           <w:szCs w:val="22"/>
           <w:lang w:val="en-GB"/>
         </w:rPr>
-        <w:t>I will read out questions to you</w:t>
-      </w:r>
-    </w:p>
-    <w:p>
-      <w:pPr>
-        <w:pStyle w:val="Lijstalinea"/>
+        <w:t xml:space="preserve">I will read out questions to </w:t>
+      </w:r>
+      <w:proofErr w:type="gramStart"/>
+      <w:r>
+        <w:rPr>
+          <w:rFonts w:asciiTheme="minorHAnsi" w:hAnsiTheme="minorHAnsi" w:cstheme="minorHAnsi"/>
+          <w:sz w:val="22"/>
+          <w:szCs w:val="22"/>
+          <w:lang w:val="en-GB"/>
+        </w:rPr>
+        <w:t>you</w:t>
+      </w:r>
+      <w:proofErr w:type="gramEnd"/>
+    </w:p>
+    <w:p>
+      <w:pPr>
+        <w:pStyle w:val="ListParagraph"/>
         <w:numPr>
           <w:ilvl w:val="0"/>
           <w:numId w:val="22"/>
@@ -3034,12 +3215,23 @@
           <w:szCs w:val="22"/>
           <w:lang w:val="en-GB"/>
         </w:rPr>
-        <w:t xml:space="preserve"> the same. This is on purpose to make you reflect deeper and to reach more unconscious knowledge levels</w:t>
-      </w:r>
-    </w:p>
-    <w:p>
-      <w:pPr>
-        <w:pStyle w:val="Lijstalinea"/>
+        <w:t xml:space="preserve"> the same. This is on purpose to make you reflect deeper and to reach more unconscious knowledge </w:t>
+      </w:r>
+      <w:proofErr w:type="gramStart"/>
+      <w:r>
+        <w:rPr>
+          <w:rFonts w:asciiTheme="minorHAnsi" w:hAnsiTheme="minorHAnsi" w:cstheme="minorHAnsi"/>
+          <w:sz w:val="22"/>
+          <w:szCs w:val="22"/>
+          <w:lang w:val="en-GB"/>
+        </w:rPr>
+        <w:t>levels</w:t>
+      </w:r>
+      <w:proofErr w:type="gramEnd"/>
+    </w:p>
+    <w:p>
+      <w:pPr>
+        <w:pStyle w:val="ListParagraph"/>
         <w:numPr>
           <w:ilvl w:val="0"/>
           <w:numId w:val="22"/>
@@ -3065,7 +3257,7 @@
     </w:p>
     <w:p>
       <w:pPr>
-        <w:pStyle w:val="Lijstalinea"/>
+        <w:pStyle w:val="ListParagraph"/>
         <w:numPr>
           <w:ilvl w:val="0"/>
           <w:numId w:val="22"/>
@@ -3086,7 +3278,27 @@
           <w:szCs w:val="22"/>
           <w:lang w:val="en-GB"/>
         </w:rPr>
-        <w:t xml:space="preserve">When done you will play back your recording and analyse your answers with the exercise </w:t>
+        <w:t xml:space="preserve">When done you will play back </w:t>
+      </w:r>
+      <w:proofErr w:type="gramStart"/>
+      <w:r>
+        <w:rPr>
+          <w:rFonts w:asciiTheme="minorHAnsi" w:hAnsiTheme="minorHAnsi" w:cstheme="minorHAnsi"/>
+          <w:sz w:val="22"/>
+          <w:szCs w:val="22"/>
+          <w:lang w:val="en-GB"/>
+        </w:rPr>
+        <w:t>your</w:t>
+      </w:r>
+      <w:proofErr w:type="gramEnd"/>
+      <w:r>
+        <w:rPr>
+          <w:rFonts w:asciiTheme="minorHAnsi" w:hAnsiTheme="minorHAnsi" w:cstheme="minorHAnsi"/>
+          <w:sz w:val="22"/>
+          <w:szCs w:val="22"/>
+          <w:lang w:val="en-GB"/>
+        </w:rPr>
+        <w:t xml:space="preserve"> recording and analyse your answers with the exercise </w:t>
       </w:r>
       <w:r>
         <w:rPr>
@@ -3100,7 +3312,7 @@
     </w:p>
     <w:p>
       <w:pPr>
-        <w:pStyle w:val="Lijstalinea"/>
+        <w:pStyle w:val="ListParagraph"/>
         <w:spacing w:line="280" w:lineRule="atLeast"/>
         <w:ind w:left="357"/>
         <w:rPr>
@@ -3113,7 +3325,7 @@
     </w:p>
     <w:p>
       <w:pPr>
-        <w:pStyle w:val="Lijstalinea"/>
+        <w:pStyle w:val="ListParagraph"/>
         <w:ind w:left="360"/>
         <w:rPr>
           <w:rFonts w:asciiTheme="minorHAnsi" w:hAnsiTheme="minorHAnsi" w:cstheme="minorHAnsi"/>
@@ -3125,7 +3337,7 @@
     </w:p>
     <w:p>
       <w:pPr>
-        <w:pStyle w:val="Lijstalinea"/>
+        <w:pStyle w:val="ListParagraph"/>
         <w:numPr>
           <w:ilvl w:val="0"/>
           <w:numId w:val="1"/>
@@ -3145,52 +3357,72 @@
           <w:szCs w:val="22"/>
           <w:lang w:val="en-GB"/>
         </w:rPr>
-        <w:t>When you think of your time management, what is actually going quite well?</w:t>
-      </w:r>
-    </w:p>
-    <w:p>
-      <w:pPr>
-        <w:rPr>
-          <w:rFonts w:asciiTheme="minorHAnsi" w:hAnsiTheme="minorHAnsi" w:cstheme="minorHAnsi"/>
-          <w:sz w:val="22"/>
-          <w:szCs w:val="22"/>
-          <w:lang w:val="en-GB"/>
-        </w:rPr>
-      </w:pPr>
-    </w:p>
-    <w:p>
-      <w:pPr>
-        <w:rPr>
-          <w:rFonts w:asciiTheme="minorHAnsi" w:hAnsiTheme="minorHAnsi" w:cstheme="minorHAnsi"/>
-          <w:sz w:val="22"/>
-          <w:szCs w:val="22"/>
-          <w:lang w:val="en-GB"/>
-        </w:rPr>
-      </w:pPr>
-    </w:p>
-    <w:p>
-      <w:pPr>
-        <w:rPr>
-          <w:rFonts w:asciiTheme="minorHAnsi" w:hAnsiTheme="minorHAnsi" w:cstheme="minorHAnsi"/>
-          <w:sz w:val="22"/>
-          <w:szCs w:val="22"/>
-          <w:lang w:val="en-GB"/>
-        </w:rPr>
-      </w:pPr>
-    </w:p>
-    <w:p>
-      <w:pPr>
-        <w:rPr>
-          <w:rFonts w:asciiTheme="minorHAnsi" w:hAnsiTheme="minorHAnsi" w:cstheme="minorHAnsi"/>
-          <w:sz w:val="22"/>
-          <w:szCs w:val="22"/>
-          <w:lang w:val="en-GB"/>
-        </w:rPr>
-      </w:pPr>
-    </w:p>
-    <w:p>
-      <w:pPr>
-        <w:pStyle w:val="Lijstalinea"/>
+        <w:t xml:space="preserve">When you think of your time management, what is </w:t>
+      </w:r>
+      <w:proofErr w:type="gramStart"/>
+      <w:r>
+        <w:rPr>
+          <w:rFonts w:asciiTheme="minorHAnsi" w:hAnsiTheme="minorHAnsi" w:cstheme="minorHAnsi"/>
+          <w:sz w:val="22"/>
+          <w:szCs w:val="22"/>
+          <w:lang w:val="en-GB"/>
+        </w:rPr>
+        <w:t>actually going</w:t>
+      </w:r>
+      <w:proofErr w:type="gramEnd"/>
+      <w:r>
+        <w:rPr>
+          <w:rFonts w:asciiTheme="minorHAnsi" w:hAnsiTheme="minorHAnsi" w:cstheme="minorHAnsi"/>
+          <w:sz w:val="22"/>
+          <w:szCs w:val="22"/>
+          <w:lang w:val="en-GB"/>
+        </w:rPr>
+        <w:t xml:space="preserve"> quite well?</w:t>
+      </w:r>
+    </w:p>
+    <w:p>
+      <w:pPr>
+        <w:rPr>
+          <w:rFonts w:asciiTheme="minorHAnsi" w:hAnsiTheme="minorHAnsi" w:cstheme="minorHAnsi"/>
+          <w:sz w:val="22"/>
+          <w:szCs w:val="22"/>
+          <w:lang w:val="en-GB"/>
+        </w:rPr>
+      </w:pPr>
+    </w:p>
+    <w:p>
+      <w:pPr>
+        <w:rPr>
+          <w:rFonts w:asciiTheme="minorHAnsi" w:hAnsiTheme="minorHAnsi" w:cstheme="minorHAnsi"/>
+          <w:sz w:val="22"/>
+          <w:szCs w:val="22"/>
+          <w:lang w:val="en-GB"/>
+        </w:rPr>
+      </w:pPr>
+    </w:p>
+    <w:p>
+      <w:pPr>
+        <w:rPr>
+          <w:rFonts w:asciiTheme="minorHAnsi" w:hAnsiTheme="minorHAnsi" w:cstheme="minorHAnsi"/>
+          <w:sz w:val="22"/>
+          <w:szCs w:val="22"/>
+          <w:lang w:val="en-GB"/>
+        </w:rPr>
+      </w:pPr>
+    </w:p>
+    <w:p>
+      <w:pPr>
+        <w:rPr>
+          <w:rFonts w:asciiTheme="minorHAnsi" w:hAnsiTheme="minorHAnsi" w:cstheme="minorHAnsi"/>
+          <w:sz w:val="22"/>
+          <w:szCs w:val="22"/>
+          <w:lang w:val="en-GB"/>
+        </w:rPr>
+      </w:pPr>
+    </w:p>
+    <w:p>
+      <w:pPr>
+        <w:pStyle w:val="ListParagraph"/>
         <w:numPr>
           <w:ilvl w:val="0"/>
           <w:numId w:val="1"/>
@@ -3210,7 +3442,27 @@
           <w:szCs w:val="22"/>
           <w:lang w:val="en-GB"/>
         </w:rPr>
-        <w:t>When you think of your time management, then what is really important to you?</w:t>
+        <w:t xml:space="preserve">When you think of your time management, then what is </w:t>
+      </w:r>
+      <w:proofErr w:type="gramStart"/>
+      <w:r>
+        <w:rPr>
+          <w:rFonts w:asciiTheme="minorHAnsi" w:hAnsiTheme="minorHAnsi" w:cstheme="minorHAnsi"/>
+          <w:sz w:val="22"/>
+          <w:szCs w:val="22"/>
+          <w:lang w:val="en-GB"/>
+        </w:rPr>
+        <w:t>really important</w:t>
+      </w:r>
+      <w:proofErr w:type="gramEnd"/>
+      <w:r>
+        <w:rPr>
+          <w:rFonts w:asciiTheme="minorHAnsi" w:hAnsiTheme="minorHAnsi" w:cstheme="minorHAnsi"/>
+          <w:sz w:val="22"/>
+          <w:szCs w:val="22"/>
+          <w:lang w:val="en-GB"/>
+        </w:rPr>
+        <w:t xml:space="preserve"> to you?</w:t>
       </w:r>
       <w:r>
         <w:rPr>
@@ -3254,7 +3506,7 @@
     </w:p>
     <w:p>
       <w:pPr>
-        <w:pStyle w:val="Lijstalinea"/>
+        <w:pStyle w:val="ListParagraph"/>
         <w:numPr>
           <w:ilvl w:val="0"/>
           <w:numId w:val="1"/>
@@ -3337,7 +3589,7 @@
     </w:p>
     <w:p>
       <w:pPr>
-        <w:pStyle w:val="Lijstalinea"/>
+        <w:pStyle w:val="ListParagraph"/>
         <w:numPr>
           <w:ilvl w:val="0"/>
           <w:numId w:val="1"/>
@@ -3420,7 +3672,7 @@
     </w:p>
     <w:p>
       <w:pPr>
-        <w:pStyle w:val="Lijstalinea"/>
+        <w:pStyle w:val="ListParagraph"/>
         <w:numPr>
           <w:ilvl w:val="0"/>
           <w:numId w:val="1"/>
@@ -3502,7 +3754,7 @@
     </w:p>
     <w:p>
       <w:pPr>
-        <w:pStyle w:val="Lijstalinea"/>
+        <w:pStyle w:val="ListParagraph"/>
         <w:numPr>
           <w:ilvl w:val="0"/>
           <w:numId w:val="1"/>
@@ -3576,7 +3828,7 @@
     </w:p>
     <w:p>
       <w:pPr>
-        <w:pStyle w:val="Lijstalinea"/>
+        <w:pStyle w:val="ListParagraph"/>
         <w:numPr>
           <w:ilvl w:val="0"/>
           <w:numId w:val="1"/>
@@ -4043,7 +4295,7 @@
     </w:p>
     <w:tbl>
       <w:tblPr>
-        <w:tblStyle w:val="Tabelraster"/>
+        <w:tblStyle w:val="TableGrid"/>
         <w:tblW w:w="0" w:type="auto"/>
         <w:tblLook w:val="04A0" w:firstRow="1" w:lastRow="0" w:firstColumn="1" w:lastColumn="0" w:noHBand="0" w:noVBand="1"/>
       </w:tblPr>
@@ -4079,8 +4331,20 @@
                 <w:szCs w:val="22"/>
                 <w:lang w:val="en-GB"/>
               </w:rPr>
-              <w:t>What goes well regarding my</w:t>
+              <w:t xml:space="preserve">What goes well regarding </w:t>
             </w:r>
+            <w:proofErr w:type="gramStart"/>
+            <w:r>
+              <w:rPr>
+                <w:rFonts w:asciiTheme="minorHAnsi" w:hAnsiTheme="minorHAnsi" w:cstheme="minorHAnsi"/>
+                <w:b/>
+                <w:sz w:val="22"/>
+                <w:szCs w:val="22"/>
+                <w:lang w:val="en-GB"/>
+              </w:rPr>
+              <w:t>my</w:t>
+            </w:r>
+            <w:proofErr w:type="gramEnd"/>
           </w:p>
           <w:p>
             <w:pPr>
@@ -4107,7 +4371,7 @@
           </w:p>
           <w:p>
             <w:pPr>
-              <w:pStyle w:val="Lijstalinea"/>
+              <w:pStyle w:val="ListParagraph"/>
               <w:numPr>
                 <w:ilvl w:val="0"/>
                 <w:numId w:val="2"/>
@@ -4132,7 +4396,7 @@
           </w:p>
           <w:p>
             <w:pPr>
-              <w:pStyle w:val="Lijstalinea"/>
+              <w:pStyle w:val="ListParagraph"/>
               <w:numPr>
                 <w:ilvl w:val="0"/>
                 <w:numId w:val="2"/>
@@ -4157,7 +4421,7 @@
           </w:p>
           <w:p>
             <w:pPr>
-              <w:pStyle w:val="Lijstalinea"/>
+              <w:pStyle w:val="ListParagraph"/>
               <w:numPr>
                 <w:ilvl w:val="0"/>
                 <w:numId w:val="2"/>
@@ -4208,6 +4472,7 @@
               </w:rPr>
               <w:t xml:space="preserve">What can be developed </w:t>
             </w:r>
+            <w:proofErr w:type="gramStart"/>
             <w:r>
               <w:rPr>
                 <w:rFonts w:asciiTheme="minorHAnsi" w:hAnsiTheme="minorHAnsi" w:cstheme="minorHAnsi"/>
@@ -4216,7 +4481,18 @@
                 <w:szCs w:val="22"/>
                 <w:lang w:val="en-GB"/>
               </w:rPr>
-              <w:t xml:space="preserve">regarding </w:t>
+              <w:t>regarding</w:t>
+            </w:r>
+            <w:proofErr w:type="gramEnd"/>
+            <w:r>
+              <w:rPr>
+                <w:rFonts w:asciiTheme="minorHAnsi" w:hAnsiTheme="minorHAnsi" w:cstheme="minorHAnsi"/>
+                <w:b/>
+                <w:sz w:val="22"/>
+                <w:szCs w:val="22"/>
+                <w:lang w:val="en-GB"/>
+              </w:rPr>
+              <w:t xml:space="preserve"> </w:t>
             </w:r>
           </w:p>
           <w:p>
@@ -4244,7 +4520,7 @@
           </w:p>
           <w:p>
             <w:pPr>
-              <w:pStyle w:val="Lijstalinea"/>
+              <w:pStyle w:val="ListParagraph"/>
               <w:numPr>
                 <w:ilvl w:val="0"/>
                 <w:numId w:val="3"/>
@@ -4269,7 +4545,7 @@
           </w:p>
           <w:p>
             <w:pPr>
-              <w:pStyle w:val="Lijstalinea"/>
+              <w:pStyle w:val="ListParagraph"/>
               <w:numPr>
                 <w:ilvl w:val="0"/>
                 <w:numId w:val="3"/>
@@ -4294,7 +4570,7 @@
           </w:p>
           <w:p>
             <w:pPr>
-              <w:pStyle w:val="Lijstalinea"/>
+              <w:pStyle w:val="ListParagraph"/>
               <w:numPr>
                 <w:ilvl w:val="0"/>
                 <w:numId w:val="3"/>
@@ -4330,7 +4606,70 @@
           <w:p>
             <w:pPr>
               <w:spacing w:line="360" w:lineRule="auto"/>
-              <w:jc w:val="center"/>
+              <w:rPr>
+                <w:rFonts w:asciiTheme="minorHAnsi" w:hAnsiTheme="minorHAnsi" w:cstheme="minorHAnsi"/>
+                <w:sz w:val="24"/>
+                <w:lang w:val="en-GB"/>
+              </w:rPr>
+            </w:pPr>
+            <w:r>
+              <w:rPr>
+                <w:rFonts w:asciiTheme="minorHAnsi" w:hAnsiTheme="minorHAnsi" w:cstheme="minorHAnsi"/>
+                <w:sz w:val="24"/>
+                <w:lang w:val="en-GB"/>
+              </w:rPr>
+              <w:t>Matrix/ Schedule/Potato method</w:t>
+            </w:r>
+          </w:p>
+          <w:p>
+            <w:pPr>
+              <w:spacing w:line="360" w:lineRule="auto"/>
+              <w:rPr>
+                <w:rFonts w:asciiTheme="minorHAnsi" w:hAnsiTheme="minorHAnsi" w:cstheme="minorHAnsi"/>
+                <w:sz w:val="24"/>
+                <w:lang w:val="en-GB"/>
+              </w:rPr>
+            </w:pPr>
+            <w:r>
+              <w:rPr>
+                <w:rFonts w:asciiTheme="minorHAnsi" w:hAnsiTheme="minorHAnsi" w:cstheme="minorHAnsi"/>
+                <w:sz w:val="24"/>
+                <w:lang w:val="en-GB"/>
+              </w:rPr>
+              <w:t>Schedule, to do list and potato method (sometimes)</w:t>
+            </w:r>
+          </w:p>
+          <w:p>
+            <w:pPr>
+              <w:spacing w:line="360" w:lineRule="auto"/>
+              <w:rPr>
+                <w:rFonts w:asciiTheme="minorHAnsi" w:hAnsiTheme="minorHAnsi" w:cstheme="minorHAnsi"/>
+                <w:sz w:val="24"/>
+                <w:lang w:val="en-GB"/>
+              </w:rPr>
+            </w:pPr>
+            <w:r>
+              <w:rPr>
+                <w:rFonts w:asciiTheme="minorHAnsi" w:hAnsiTheme="minorHAnsi" w:cstheme="minorHAnsi"/>
+                <w:sz w:val="24"/>
+                <w:lang w:val="en-GB"/>
+              </w:rPr>
+              <w:t xml:space="preserve">Matrix, to do list and personal time management </w:t>
+            </w:r>
+            <w:proofErr w:type="gramStart"/>
+            <w:r>
+              <w:rPr>
+                <w:rFonts w:asciiTheme="minorHAnsi" w:hAnsiTheme="minorHAnsi" w:cstheme="minorHAnsi"/>
+                <w:sz w:val="24"/>
+                <w:lang w:val="en-GB"/>
+              </w:rPr>
+              <w:t>ability</w:t>
+            </w:r>
+            <w:proofErr w:type="gramEnd"/>
+          </w:p>
+          <w:p>
+            <w:pPr>
+              <w:spacing w:line="360" w:lineRule="auto"/>
               <w:rPr>
                 <w:rFonts w:asciiTheme="minorHAnsi" w:hAnsiTheme="minorHAnsi" w:cstheme="minorHAnsi"/>
                 <w:sz w:val="24"/>
@@ -4491,57 +4830,6 @@
           <w:p>
             <w:pPr>
               <w:spacing w:line="360" w:lineRule="auto"/>
-              <w:rPr>
-                <w:rFonts w:asciiTheme="minorHAnsi" w:hAnsiTheme="minorHAnsi" w:cstheme="minorHAnsi"/>
-                <w:sz w:val="24"/>
-                <w:lang w:val="en-GB"/>
-              </w:rPr>
-            </w:pPr>
-          </w:p>
-          <w:p>
-            <w:pPr>
-              <w:spacing w:line="360" w:lineRule="auto"/>
-              <w:rPr>
-                <w:rFonts w:asciiTheme="minorHAnsi" w:hAnsiTheme="minorHAnsi" w:cstheme="minorHAnsi"/>
-                <w:sz w:val="24"/>
-                <w:lang w:val="en-GB"/>
-              </w:rPr>
-            </w:pPr>
-          </w:p>
-          <w:p>
-            <w:pPr>
-              <w:spacing w:line="360" w:lineRule="auto"/>
-              <w:rPr>
-                <w:rFonts w:asciiTheme="minorHAnsi" w:hAnsiTheme="minorHAnsi" w:cstheme="minorHAnsi"/>
-                <w:sz w:val="24"/>
-                <w:lang w:val="en-GB"/>
-              </w:rPr>
-            </w:pPr>
-          </w:p>
-          <w:p>
-            <w:pPr>
-              <w:spacing w:line="360" w:lineRule="auto"/>
-              <w:rPr>
-                <w:rFonts w:asciiTheme="minorHAnsi" w:hAnsiTheme="minorHAnsi" w:cstheme="minorHAnsi"/>
-                <w:sz w:val="24"/>
-                <w:lang w:val="en-GB"/>
-              </w:rPr>
-            </w:pPr>
-          </w:p>
-          <w:p>
-            <w:pPr>
-              <w:spacing w:line="360" w:lineRule="auto"/>
-              <w:rPr>
-                <w:rFonts w:asciiTheme="minorHAnsi" w:hAnsiTheme="minorHAnsi" w:cstheme="minorHAnsi"/>
-                <w:sz w:val="24"/>
-                <w:lang w:val="en-GB"/>
-              </w:rPr>
-            </w:pPr>
-          </w:p>
-          <w:p>
-            <w:pPr>
-              <w:spacing w:line="360" w:lineRule="auto"/>
-              <w:jc w:val="center"/>
               <w:rPr>
                 <w:rFonts w:asciiTheme="minorHAnsi" w:hAnsiTheme="minorHAnsi" w:cstheme="minorHAnsi"/>
                 <w:sz w:val="24"/>
@@ -4563,6 +4851,14 @@
                 <w:lang w:val="en-GB"/>
               </w:rPr>
             </w:pPr>
+            <w:r>
+              <w:rPr>
+                <w:rFonts w:asciiTheme="minorHAnsi" w:hAnsiTheme="minorHAnsi" w:cstheme="minorHAnsi"/>
+                <w:sz w:val="24"/>
+                <w:lang w:val="en-GB"/>
+              </w:rPr>
+              <w:t>More details and communication from my collaborators</w:t>
+            </w:r>
           </w:p>
           <w:p>
             <w:pPr>
@@ -4573,146 +4869,14 @@
                 <w:lang w:val="en-GB"/>
               </w:rPr>
             </w:pPr>
-          </w:p>
-          <w:p>
-            <w:pPr>
-              <w:spacing w:line="360" w:lineRule="auto"/>
+            <w:r>
               <w:rPr>
                 <w:rFonts w:asciiTheme="minorHAnsi" w:hAnsiTheme="minorHAnsi" w:cstheme="minorHAnsi"/>
                 <w:sz w:val="24"/>
                 <w:lang w:val="en-GB"/>
               </w:rPr>
-            </w:pPr>
-          </w:p>
-          <w:p>
-            <w:pPr>
-              <w:spacing w:line="360" w:lineRule="auto"/>
-              <w:rPr>
-                <w:rFonts w:asciiTheme="minorHAnsi" w:hAnsiTheme="minorHAnsi" w:cstheme="minorHAnsi"/>
-                <w:sz w:val="24"/>
-                <w:lang w:val="en-GB"/>
-              </w:rPr>
-            </w:pPr>
-          </w:p>
-          <w:p>
-            <w:pPr>
-              <w:spacing w:line="360" w:lineRule="auto"/>
-              <w:rPr>
-                <w:rFonts w:asciiTheme="minorHAnsi" w:hAnsiTheme="minorHAnsi" w:cstheme="minorHAnsi"/>
-                <w:sz w:val="24"/>
-                <w:lang w:val="en-GB"/>
-              </w:rPr>
-            </w:pPr>
-          </w:p>
-          <w:p>
-            <w:pPr>
-              <w:spacing w:line="360" w:lineRule="auto"/>
-              <w:rPr>
-                <w:rFonts w:asciiTheme="minorHAnsi" w:hAnsiTheme="minorHAnsi" w:cstheme="minorHAnsi"/>
-                <w:sz w:val="24"/>
-                <w:lang w:val="en-GB"/>
-              </w:rPr>
-            </w:pPr>
-          </w:p>
-          <w:p>
-            <w:pPr>
-              <w:spacing w:line="360" w:lineRule="auto"/>
-              <w:rPr>
-                <w:rFonts w:asciiTheme="minorHAnsi" w:hAnsiTheme="minorHAnsi" w:cstheme="minorHAnsi"/>
-                <w:sz w:val="24"/>
-                <w:lang w:val="en-GB"/>
-              </w:rPr>
-            </w:pPr>
-          </w:p>
-          <w:p>
-            <w:pPr>
-              <w:spacing w:line="360" w:lineRule="auto"/>
-              <w:rPr>
-                <w:rFonts w:asciiTheme="minorHAnsi" w:hAnsiTheme="minorHAnsi" w:cstheme="minorHAnsi"/>
-                <w:sz w:val="24"/>
-                <w:lang w:val="en-GB"/>
-              </w:rPr>
-            </w:pPr>
-          </w:p>
-          <w:p>
-            <w:pPr>
-              <w:spacing w:line="360" w:lineRule="auto"/>
-              <w:rPr>
-                <w:rFonts w:asciiTheme="minorHAnsi" w:hAnsiTheme="minorHAnsi" w:cstheme="minorHAnsi"/>
-                <w:sz w:val="24"/>
-                <w:lang w:val="en-GB"/>
-              </w:rPr>
-            </w:pPr>
-          </w:p>
-          <w:p>
-            <w:pPr>
-              <w:spacing w:line="360" w:lineRule="auto"/>
-              <w:rPr>
-                <w:rFonts w:asciiTheme="minorHAnsi" w:hAnsiTheme="minorHAnsi" w:cstheme="minorHAnsi"/>
-                <w:sz w:val="24"/>
-                <w:lang w:val="en-GB"/>
-              </w:rPr>
-            </w:pPr>
-          </w:p>
-          <w:p>
-            <w:pPr>
-              <w:spacing w:line="360" w:lineRule="auto"/>
-              <w:rPr>
-                <w:rFonts w:asciiTheme="minorHAnsi" w:hAnsiTheme="minorHAnsi" w:cstheme="minorHAnsi"/>
-                <w:sz w:val="24"/>
-                <w:lang w:val="en-GB"/>
-              </w:rPr>
-            </w:pPr>
-          </w:p>
-          <w:p>
-            <w:pPr>
-              <w:spacing w:line="360" w:lineRule="auto"/>
-              <w:rPr>
-                <w:rFonts w:asciiTheme="minorHAnsi" w:hAnsiTheme="minorHAnsi" w:cstheme="minorHAnsi"/>
-                <w:sz w:val="24"/>
-                <w:lang w:val="en-GB"/>
-              </w:rPr>
-            </w:pPr>
-          </w:p>
-          <w:p>
-            <w:pPr>
-              <w:spacing w:line="360" w:lineRule="auto"/>
-              <w:rPr>
-                <w:rFonts w:asciiTheme="minorHAnsi" w:hAnsiTheme="minorHAnsi" w:cstheme="minorHAnsi"/>
-                <w:sz w:val="24"/>
-                <w:lang w:val="en-GB"/>
-              </w:rPr>
-            </w:pPr>
-          </w:p>
-          <w:p>
-            <w:pPr>
-              <w:spacing w:line="360" w:lineRule="auto"/>
-              <w:rPr>
-                <w:rFonts w:asciiTheme="minorHAnsi" w:hAnsiTheme="minorHAnsi" w:cstheme="minorHAnsi"/>
-                <w:sz w:val="24"/>
-                <w:lang w:val="en-GB"/>
-              </w:rPr>
-            </w:pPr>
-          </w:p>
-          <w:p>
-            <w:pPr>
-              <w:spacing w:line="360" w:lineRule="auto"/>
-              <w:rPr>
-                <w:rFonts w:asciiTheme="minorHAnsi" w:hAnsiTheme="minorHAnsi" w:cstheme="minorHAnsi"/>
-                <w:sz w:val="24"/>
-                <w:lang w:val="en-GB"/>
-              </w:rPr>
-            </w:pPr>
-          </w:p>
-          <w:p>
-            <w:pPr>
-              <w:spacing w:line="360" w:lineRule="auto"/>
-              <w:rPr>
-                <w:rFonts w:asciiTheme="minorHAnsi" w:hAnsiTheme="minorHAnsi" w:cstheme="minorHAnsi"/>
-                <w:sz w:val="24"/>
-                <w:lang w:val="en-GB"/>
-              </w:rPr>
-            </w:pPr>
+              <w:t>Positive communication</w:t>
+            </w:r>
           </w:p>
         </w:tc>
       </w:tr>
@@ -4767,7 +4931,7 @@
     </w:p>
     <w:p>
       <w:pPr>
-        <w:pStyle w:val="Lijstalinea"/>
+        <w:pStyle w:val="ListParagraph"/>
         <w:numPr>
           <w:ilvl w:val="0"/>
           <w:numId w:val="32"/>
@@ -4786,12 +4950,23 @@
           <w:szCs w:val="22"/>
           <w:lang w:val="en-GB"/>
         </w:rPr>
-        <w:t>Top 3 what goes well</w:t>
-      </w:r>
-    </w:p>
-    <w:p>
-      <w:pPr>
-        <w:pStyle w:val="Lijstalinea"/>
+        <w:t xml:space="preserve">Top 3 what goes </w:t>
+      </w:r>
+      <w:proofErr w:type="gramStart"/>
+      <w:r>
+        <w:rPr>
+          <w:rFonts w:asciiTheme="minorHAnsi" w:hAnsiTheme="minorHAnsi" w:cstheme="minorHAnsi"/>
+          <w:sz w:val="22"/>
+          <w:szCs w:val="22"/>
+          <w:lang w:val="en-GB"/>
+        </w:rPr>
+        <w:t>well</w:t>
+      </w:r>
+      <w:proofErr w:type="gramEnd"/>
+    </w:p>
+    <w:p>
+      <w:pPr>
+        <w:pStyle w:val="ListParagraph"/>
         <w:numPr>
           <w:ilvl w:val="0"/>
           <w:numId w:val="32"/>
@@ -4986,8 +5161,20 @@
           <w:szCs w:val="28"/>
           <w:lang w:val="en-GB"/>
         </w:rPr>
-        <w:t xml:space="preserve"> in total</w:t>
-      </w:r>
+        <w:t xml:space="preserve"> in </w:t>
+      </w:r>
+      <w:proofErr w:type="gramStart"/>
+      <w:r>
+        <w:rPr>
+          <w:rFonts w:asciiTheme="minorHAnsi" w:hAnsiTheme="minorHAnsi" w:cstheme="minorHAnsi"/>
+          <w:b/>
+          <w:sz w:val="28"/>
+          <w:szCs w:val="28"/>
+          <w:lang w:val="en-GB"/>
+        </w:rPr>
+        <w:t>total</w:t>
+      </w:r>
+      <w:proofErr w:type="gramEnd"/>
     </w:p>
     <w:p>
       <w:pPr>
@@ -5072,7 +5259,7 @@
     </w:p>
     <w:p>
       <w:pPr>
-        <w:pStyle w:val="Lijstalinea"/>
+        <w:pStyle w:val="ListParagraph"/>
         <w:numPr>
           <w:ilvl w:val="0"/>
           <w:numId w:val="4"/>
@@ -5105,7 +5292,7 @@
     </w:p>
     <w:p>
       <w:pPr>
-        <w:pStyle w:val="Lijstalinea"/>
+        <w:pStyle w:val="ListParagraph"/>
         <w:ind w:left="360"/>
         <w:rPr>
           <w:rFonts w:asciiTheme="minorHAnsi" w:hAnsiTheme="minorHAnsi" w:cstheme="minorHAnsi"/>
@@ -5114,10 +5301,28 @@
           <w:lang w:val="en-GB"/>
         </w:rPr>
       </w:pPr>
-    </w:p>
-    <w:p>
-      <w:pPr>
-        <w:pStyle w:val="Lijstalinea"/>
+      <w:r>
+        <w:rPr>
+          <w:rFonts w:asciiTheme="minorHAnsi" w:hAnsiTheme="minorHAnsi" w:cstheme="minorHAnsi"/>
+          <w:sz w:val="22"/>
+          <w:szCs w:val="22"/>
+          <w:lang w:val="en-GB"/>
+        </w:rPr>
+        <w:t>Eco/</w:t>
+      </w:r>
+      <w:r>
+        <w:rPr>
+          <w:rFonts w:asciiTheme="minorHAnsi" w:hAnsiTheme="minorHAnsi" w:cstheme="minorHAnsi"/>
+          <w:sz w:val="22"/>
+          <w:szCs w:val="22"/>
+          <w:lang w:val="en-GB"/>
+        </w:rPr>
+        <w:t>Individualistic</w:t>
+      </w:r>
+    </w:p>
+    <w:p>
+      <w:pPr>
+        <w:pStyle w:val="ListParagraph"/>
         <w:ind w:left="360"/>
         <w:rPr>
           <w:rFonts w:asciiTheme="minorHAnsi" w:hAnsiTheme="minorHAnsi" w:cstheme="minorHAnsi"/>
@@ -5129,7 +5334,7 @@
     </w:p>
     <w:p>
       <w:pPr>
-        <w:pStyle w:val="Lijstalinea"/>
+        <w:pStyle w:val="ListParagraph"/>
         <w:ind w:left="360"/>
         <w:rPr>
           <w:rFonts w:asciiTheme="minorHAnsi" w:hAnsiTheme="minorHAnsi" w:cstheme="minorHAnsi"/>
@@ -5141,7 +5346,7 @@
     </w:p>
     <w:p>
       <w:pPr>
-        <w:pStyle w:val="Lijstalinea"/>
+        <w:pStyle w:val="ListParagraph"/>
         <w:ind w:left="360"/>
         <w:rPr>
           <w:rFonts w:asciiTheme="minorHAnsi" w:hAnsiTheme="minorHAnsi" w:cstheme="minorHAnsi"/>
@@ -5153,7 +5358,7 @@
     </w:p>
     <w:p>
       <w:pPr>
-        <w:pStyle w:val="Lijstalinea"/>
+        <w:pStyle w:val="ListParagraph"/>
         <w:ind w:left="360"/>
         <w:rPr>
           <w:rFonts w:asciiTheme="minorHAnsi" w:hAnsiTheme="minorHAnsi" w:cstheme="minorHAnsi"/>
@@ -5165,7 +5370,7 @@
     </w:p>
     <w:p>
       <w:pPr>
-        <w:pStyle w:val="Lijstalinea"/>
+        <w:pStyle w:val="ListParagraph"/>
         <w:ind w:left="360"/>
         <w:rPr>
           <w:rFonts w:asciiTheme="minorHAnsi" w:hAnsiTheme="minorHAnsi" w:cstheme="minorHAnsi"/>
@@ -5177,7 +5382,7 @@
     </w:p>
     <w:p>
       <w:pPr>
-        <w:pStyle w:val="Lijstalinea"/>
+        <w:pStyle w:val="ListParagraph"/>
         <w:numPr>
           <w:ilvl w:val="0"/>
           <w:numId w:val="4"/>
@@ -5261,7 +5466,7 @@
     </w:p>
     <w:p>
       <w:pPr>
-        <w:pStyle w:val="Lijstalinea"/>
+        <w:pStyle w:val="ListParagraph"/>
         <w:numPr>
           <w:ilvl w:val="0"/>
           <w:numId w:val="4"/>
@@ -5286,7 +5491,7 @@
     </w:p>
     <w:p>
       <w:pPr>
-        <w:pStyle w:val="Lijstalinea"/>
+        <w:pStyle w:val="ListParagraph"/>
         <w:spacing w:line="280" w:lineRule="atLeast"/>
         <w:ind w:left="360"/>
         <w:rPr>
@@ -5299,7 +5504,7 @@
     </w:p>
     <w:p>
       <w:pPr>
-        <w:pStyle w:val="Lijstalinea"/>
+        <w:pStyle w:val="ListParagraph"/>
         <w:spacing w:line="280" w:lineRule="atLeast"/>
         <w:ind w:left="360"/>
         <w:rPr>
@@ -5387,7 +5592,7 @@
     </w:p>
     <w:p>
       <w:pPr>
-        <w:pStyle w:val="Lijstalinea"/>
+        <w:pStyle w:val="ListParagraph"/>
         <w:numPr>
           <w:ilvl w:val="0"/>
           <w:numId w:val="4"/>
@@ -5407,8 +5612,19 @@
           <w:szCs w:val="22"/>
           <w:lang w:val="en-GB"/>
         </w:rPr>
-        <w:t>Make notes in your iceberg -&gt; Drives</w:t>
-      </w:r>
+        <w:t xml:space="preserve">Make notes in your iceberg -&gt; </w:t>
+      </w:r>
+      <w:proofErr w:type="gramStart"/>
+      <w:r>
+        <w:rPr>
+          <w:rFonts w:asciiTheme="minorHAnsi" w:hAnsiTheme="minorHAnsi" w:cstheme="minorHAnsi"/>
+          <w:sz w:val="22"/>
+          <w:szCs w:val="22"/>
+          <w:lang w:val="en-GB"/>
+        </w:rPr>
+        <w:t>Drives</w:t>
+      </w:r>
+      <w:proofErr w:type="gramEnd"/>
     </w:p>
     <w:p>
       <w:pPr>
@@ -5677,7 +5893,7 @@
     </w:p>
     <w:p>
       <w:pPr>
-        <w:pStyle w:val="Lijstalinea"/>
+        <w:pStyle w:val="ListParagraph"/>
         <w:numPr>
           <w:ilvl w:val="0"/>
           <w:numId w:val="5"/>
@@ -5709,7 +5925,27 @@
           <w:szCs w:val="22"/>
           <w:lang w:val="en-GB"/>
         </w:rPr>
-        <w:t xml:space="preserve"> is a personal trait that belongs to the core of an individual. It is a specific strength, really characteristic to a person. Because core qualities are so dominant, they can blow to pitfalls.</w:t>
+        <w:t xml:space="preserve"> is a personal trait that belongs to the core of an individual. It is a specific strength, </w:t>
+      </w:r>
+      <w:proofErr w:type="gramStart"/>
+      <w:r>
+        <w:rPr>
+          <w:rFonts w:asciiTheme="minorHAnsi" w:hAnsiTheme="minorHAnsi" w:cstheme="minorHAnsi"/>
+          <w:sz w:val="22"/>
+          <w:szCs w:val="22"/>
+          <w:lang w:val="en-GB"/>
+        </w:rPr>
+        <w:t>really characteristic</w:t>
+      </w:r>
+      <w:proofErr w:type="gramEnd"/>
+      <w:r>
+        <w:rPr>
+          <w:rFonts w:asciiTheme="minorHAnsi" w:hAnsiTheme="minorHAnsi" w:cstheme="minorHAnsi"/>
+          <w:sz w:val="22"/>
+          <w:szCs w:val="22"/>
+          <w:lang w:val="en-GB"/>
+        </w:rPr>
+        <w:t xml:space="preserve"> to a person. Because core qualities are so dominant, they can blow to pitfalls.</w:t>
       </w:r>
     </w:p>
     <w:p>
@@ -5724,7 +5960,7 @@
     </w:p>
     <w:p>
       <w:pPr>
-        <w:pStyle w:val="Lijstalinea"/>
+        <w:pStyle w:val="ListParagraph"/>
         <w:numPr>
           <w:ilvl w:val="0"/>
           <w:numId w:val="5"/>
@@ -5770,7 +6006,7 @@
     </w:p>
     <w:p>
       <w:pPr>
-        <w:pStyle w:val="Lijstalinea"/>
+        <w:pStyle w:val="ListParagraph"/>
         <w:numPr>
           <w:ilvl w:val="0"/>
           <w:numId w:val="5"/>
@@ -5834,7 +6070,7 @@
     </w:p>
     <w:p>
       <w:pPr>
-        <w:pStyle w:val="Lijstalinea"/>
+        <w:pStyle w:val="ListParagraph"/>
         <w:numPr>
           <w:ilvl w:val="0"/>
           <w:numId w:val="5"/>
@@ -5968,8 +6204,19 @@
           <w:szCs w:val="22"/>
           <w:lang w:val="en-GB"/>
         </w:rPr>
-        <w:t>Daniel Ofman: the so called</w:t>
-      </w:r>
+        <w:t xml:space="preserve">Daniel Ofman: the </w:t>
+      </w:r>
+      <w:proofErr w:type="gramStart"/>
+      <w:r>
+        <w:rPr>
+          <w:rFonts w:asciiTheme="minorHAnsi" w:hAnsiTheme="minorHAnsi" w:cstheme="minorHAnsi"/>
+          <w:sz w:val="22"/>
+          <w:szCs w:val="22"/>
+          <w:lang w:val="en-GB"/>
+        </w:rPr>
+        <w:t>so called</w:t>
+      </w:r>
+      <w:proofErr w:type="gramEnd"/>
       <w:r>
         <w:rPr>
           <w:rFonts w:asciiTheme="minorHAnsi" w:hAnsiTheme="minorHAnsi" w:cstheme="minorHAnsi"/>
@@ -6778,9 +7025,9 @@
                     </wp:anchor>
                   </w:drawing>
                 </mc:Choice>
-                <mc:Fallback xmlns:w16du="http://schemas.microsoft.com/office/word/2023/wordml/word16du">
+                <mc:Fallback>
                   <w:pict>
-                    <v:line w14:anchorId="51615321" id="Line 10" o:spid="_x0000_s1026" style="position:absolute;flip:x y;z-index:251663872;visibility:visible;mso-wrap-style:square;mso-width-percent:0;mso-height-percent:0;mso-wrap-distance-left:9pt;mso-wrap-distance-top:0;mso-wrap-distance-right:9pt;mso-wrap-distance-bottom:0;mso-position-horizontal:absolute;mso-position-horizontal-relative:text;mso-position-vertical:absolute;mso-position-vertical-relative:text;mso-width-percent:0;mso-height-percent:0;mso-width-relative:page;mso-height-relative:page" from="-3.55pt,-19.25pt" to="56.35pt,35.65pt" o:gfxdata="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">
+                    <v:line w14:anchorId="2BF64F63" id="Line 10" o:spid="_x0000_s1026" style="position:absolute;flip:x y;z-index:251663872;visibility:visible;mso-wrap-style:square;mso-width-percent:0;mso-height-percent:0;mso-wrap-distance-left:9pt;mso-wrap-distance-top:0;mso-wrap-distance-right:9pt;mso-wrap-distance-bottom:0;mso-position-horizontal:absolute;mso-position-horizontal-relative:text;mso-position-vertical:absolute;mso-position-vertical-relative:text;mso-width-percent:0;mso-height-percent:0;mso-width-relative:page;mso-height-relative:page" from="-3.55pt,-19.25pt" to="56.35pt,35.65pt" o:gfxdata="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">
                       <v:stroke startarrow="block" endarrow="block"/>
                       <w10:wrap type="tight"/>
                     </v:line>
@@ -6874,9 +7121,9 @@
                     </wp:anchor>
                   </w:drawing>
                 </mc:Choice>
-                <mc:Fallback xmlns:w16du="http://schemas.microsoft.com/office/word/2023/wordml/word16du">
+                <mc:Fallback>
                   <w:pict>
-                    <v:line w14:anchorId="5FFC5B41" id="Line 9" o:spid="_x0000_s1026" style="position:absolute;flip:y;z-index:251662848;visibility:visible;mso-wrap-style:square;mso-width-percent:0;mso-height-percent:0;mso-wrap-distance-left:9pt;mso-wrap-distance-top:0;mso-wrap-distance-right:9pt;mso-wrap-distance-bottom:0;mso-position-horizontal:absolute;mso-position-horizontal-relative:text;mso-position-vertical:absolute;mso-position-vertical-relative:text;mso-width-percent:0;mso-height-percent:0;mso-width-relative:page;mso-height-relative:page" from="-2.8pt,-19.25pt" to="56.9pt,35.65pt" o:gfxdata="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">
+                    <v:line w14:anchorId="3F1DF5A1" id="Line 9" o:spid="_x0000_s1026" style="position:absolute;flip:y;z-index:251662848;visibility:visible;mso-wrap-style:square;mso-width-percent:0;mso-height-percent:0;mso-wrap-distance-left:9pt;mso-wrap-distance-top:0;mso-wrap-distance-right:9pt;mso-wrap-distance-bottom:0;mso-position-horizontal:absolute;mso-position-horizontal-relative:text;mso-position-vertical:absolute;mso-position-vertical-relative:text;mso-width-percent:0;mso-height-percent:0;mso-width-relative:page;mso-height-relative:page" from="-2.8pt,-19.25pt" to="56.9pt,35.65pt" o:gfxdata="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">
                       <v:stroke startarrow="block" endarrow="block"/>
                       <w10:wrap type="tight"/>
                     </v:line>
@@ -7519,7 +7766,27 @@
           <w:szCs w:val="18"/>
           <w:lang w:val="en-GB"/>
         </w:rPr>
-        <w:t>hat are you really good at?</w:t>
+        <w:t xml:space="preserve">hat are you </w:t>
+      </w:r>
+      <w:proofErr w:type="gramStart"/>
+      <w:r>
+        <w:rPr>
+          <w:rFonts w:asciiTheme="minorHAnsi" w:hAnsiTheme="minorHAnsi" w:cstheme="minorHAnsi"/>
+          <w:sz w:val="18"/>
+          <w:szCs w:val="18"/>
+          <w:lang w:val="en-GB"/>
+        </w:rPr>
+        <w:t>really good</w:t>
+      </w:r>
+      <w:proofErr w:type="gramEnd"/>
+      <w:r>
+        <w:rPr>
+          <w:rFonts w:asciiTheme="minorHAnsi" w:hAnsiTheme="minorHAnsi" w:cstheme="minorHAnsi"/>
+          <w:sz w:val="18"/>
+          <w:szCs w:val="18"/>
+          <w:lang w:val="en-GB"/>
+        </w:rPr>
+        <w:t xml:space="preserve"> at?</w:t>
       </w:r>
     </w:p>
     <w:p>
@@ -7713,7 +7980,27 @@
           <w:szCs w:val="18"/>
           <w:lang w:val="en-GB"/>
         </w:rPr>
-        <w:t xml:space="preserve"> be so ….., this is so annoying.”</w:t>
+        <w:t xml:space="preserve"> be so </w:t>
+      </w:r>
+      <w:proofErr w:type="gramStart"/>
+      <w:r>
+        <w:rPr>
+          <w:rFonts w:asciiTheme="minorHAnsi" w:hAnsiTheme="minorHAnsi" w:cstheme="minorHAnsi"/>
+          <w:sz w:val="18"/>
+          <w:szCs w:val="18"/>
+          <w:lang w:val="en-GB"/>
+        </w:rPr>
+        <w:t>…..</w:t>
+      </w:r>
+      <w:proofErr w:type="gramEnd"/>
+      <w:r>
+        <w:rPr>
+          <w:rFonts w:asciiTheme="minorHAnsi" w:hAnsiTheme="minorHAnsi" w:cstheme="minorHAnsi"/>
+          <w:sz w:val="18"/>
+          <w:szCs w:val="18"/>
+          <w:lang w:val="en-GB"/>
+        </w:rPr>
+        <w:t>, this is so annoying.”</w:t>
       </w:r>
     </w:p>
     <w:p>
@@ -8320,8 +8607,20 @@
           <w:szCs w:val="28"/>
           <w:lang w:val="en-GB"/>
         </w:rPr>
-        <w:t xml:space="preserve"> in total</w:t>
-      </w:r>
+        <w:t xml:space="preserve"> in </w:t>
+      </w:r>
+      <w:proofErr w:type="gramStart"/>
+      <w:r>
+        <w:rPr>
+          <w:rFonts w:asciiTheme="minorHAnsi" w:hAnsiTheme="minorHAnsi" w:cstheme="minorHAnsi"/>
+          <w:b/>
+          <w:sz w:val="28"/>
+          <w:szCs w:val="28"/>
+          <w:lang w:val="en-GB"/>
+        </w:rPr>
+        <w:t>total</w:t>
+      </w:r>
+      <w:proofErr w:type="gramEnd"/>
     </w:p>
     <w:p>
       <w:pPr>
@@ -8343,7 +8642,7 @@
     </w:p>
     <w:p>
       <w:pPr>
-        <w:pStyle w:val="Lijstalinea"/>
+        <w:pStyle w:val="ListParagraph"/>
         <w:spacing w:line="360" w:lineRule="auto"/>
         <w:ind w:left="0"/>
         <w:rPr>
@@ -8356,7 +8655,7 @@
     </w:p>
     <w:p>
       <w:pPr>
-        <w:pStyle w:val="Lijstalinea"/>
+        <w:pStyle w:val="ListParagraph"/>
         <w:numPr>
           <w:ilvl w:val="0"/>
           <w:numId w:val="10"/>
@@ -8400,7 +8699,7 @@
     </w:p>
     <w:p>
       <w:pPr>
-        <w:pStyle w:val="Lijstalinea"/>
+        <w:pStyle w:val="ListParagraph"/>
         <w:numPr>
           <w:ilvl w:val="0"/>
           <w:numId w:val="11"/>
@@ -8434,7 +8733,7 @@
     </w:p>
     <w:p>
       <w:pPr>
-        <w:pStyle w:val="Lijstalinea"/>
+        <w:pStyle w:val="ListParagraph"/>
         <w:numPr>
           <w:ilvl w:val="0"/>
           <w:numId w:val="11"/>
@@ -8500,7 +8799,7 @@
     </w:p>
     <w:p>
       <w:pPr>
-        <w:pStyle w:val="Lijstalinea"/>
+        <w:pStyle w:val="ListParagraph"/>
         <w:numPr>
           <w:ilvl w:val="0"/>
           <w:numId w:val="10"/>
@@ -8585,7 +8884,7 @@
     </w:p>
     <w:p>
       <w:pPr>
-        <w:pStyle w:val="Lijstalinea"/>
+        <w:pStyle w:val="ListParagraph"/>
         <w:numPr>
           <w:ilvl w:val="0"/>
           <w:numId w:val="10"/>
@@ -8632,7 +8931,7 @@
     </w:p>
     <w:p>
       <w:pPr>
-        <w:pStyle w:val="Lijstalinea"/>
+        <w:pStyle w:val="ListParagraph"/>
         <w:rPr>
           <w:rFonts w:asciiTheme="minorHAnsi" w:hAnsiTheme="minorHAnsi" w:cstheme="minorHAnsi"/>
           <w:sz w:val="22"/>
@@ -8663,7 +8962,7 @@
     </w:p>
     <w:p>
       <w:pPr>
-        <w:pStyle w:val="Lijstalinea"/>
+        <w:pStyle w:val="ListParagraph"/>
         <w:numPr>
           <w:ilvl w:val="0"/>
           <w:numId w:val="10"/>
@@ -8693,8 +8992,19 @@
           <w:szCs w:val="22"/>
           <w:lang w:val="en-GB"/>
         </w:rPr>
-        <w:t xml:space="preserve"> -&gt; Characteristics</w:t>
-      </w:r>
+        <w:t xml:space="preserve"> -&gt; </w:t>
+      </w:r>
+      <w:proofErr w:type="gramStart"/>
+      <w:r>
+        <w:rPr>
+          <w:rFonts w:asciiTheme="minorHAnsi" w:hAnsiTheme="minorHAnsi" w:cstheme="minorHAnsi"/>
+          <w:sz w:val="22"/>
+          <w:szCs w:val="22"/>
+          <w:lang w:val="en-GB"/>
+        </w:rPr>
+        <w:t>Characteristics</w:t>
+      </w:r>
+      <w:proofErr w:type="gramEnd"/>
     </w:p>
     <w:p>
       <w:pPr>
@@ -8734,7 +9044,17 @@
           <w:szCs w:val="22"/>
           <w:lang w:val="en-GB"/>
         </w:rPr>
-        <w:t xml:space="preserve"> to overcome your p</w:t>
+        <w:t xml:space="preserve"> to overcome your </w:t>
+      </w:r>
+      <w:proofErr w:type="gramStart"/>
+      <w:r>
+        <w:rPr>
+          <w:rFonts w:asciiTheme="minorHAnsi" w:hAnsiTheme="minorHAnsi" w:cstheme="minorHAnsi"/>
+          <w:sz w:val="22"/>
+          <w:szCs w:val="22"/>
+          <w:lang w:val="en-GB"/>
+        </w:rPr>
+        <w:t>p</w:t>
       </w:r>
       <w:r>
         <w:rPr>
@@ -8745,6 +9065,7 @@
         </w:rPr>
         <w:t>itfall</w:t>
       </w:r>
+      <w:proofErr w:type="gramEnd"/>
     </w:p>
     <w:p>
       <w:pPr>
@@ -8842,6 +9163,42 @@
                 <w:lang w:val="en-GB"/>
               </w:rPr>
             </w:pPr>
+            <w:r>
+              <w:rPr>
+                <w:rFonts w:asciiTheme="minorHAnsi" w:hAnsiTheme="minorHAnsi" w:cstheme="minorHAnsi"/>
+                <w:bCs/>
+                <w:sz w:val="28"/>
+                <w:szCs w:val="28"/>
+                <w:bdr w:val="dotted" w:sz="4" w:space="0" w:color="auto"/>
+                <w:lang w:val="en-GB"/>
+              </w:rPr>
+              <w:t>Independent</w:t>
+            </w:r>
+            <w:r>
+              <w:rPr>
+                <w:rFonts w:asciiTheme="minorHAnsi" w:hAnsiTheme="minorHAnsi" w:cstheme="minorHAnsi"/>
+                <w:b/>
+                <w:sz w:val="28"/>
+                <w:szCs w:val="28"/>
+                <w:bdr w:val="dotted" w:sz="4" w:space="0" w:color="auto"/>
+                <w:lang w:val="en-GB"/>
+              </w:rPr>
+              <w:t xml:space="preserve"> </w:t>
+            </w:r>
+            <w:r>
+              <w:rPr>
+                <w:rFonts w:asciiTheme="minorHAnsi" w:hAnsiTheme="minorHAnsi" w:cstheme="minorHAnsi"/>
+                <w:b/>
+                <w:sz w:val="28"/>
+                <w:szCs w:val="28"/>
+                <w:bdr w:val="dotted" w:sz="4" w:space="0" w:color="auto"/>
+                <w:lang w:val="en-GB"/>
+              </w:rPr>
+              <w:t xml:space="preserve">/ </w:t>
+            </w:r>
+            <w:r>
+              <w:t>responsible</w:t>
+            </w:r>
           </w:p>
           <w:p>
             <w:pPr>
@@ -9205,6 +9562,16 @@
                 <w:lang w:val="en-GB"/>
               </w:rPr>
             </w:pPr>
+            <w:r>
+              <w:rPr>
+                <w:rFonts w:asciiTheme="minorHAnsi" w:hAnsiTheme="minorHAnsi" w:cstheme="minorHAnsi"/>
+                <w:b/>
+                <w:sz w:val="28"/>
+                <w:szCs w:val="28"/>
+                <w:lang w:val="en-GB"/>
+              </w:rPr>
+              <w:t>Shy introvert</w:t>
+            </w:r>
           </w:p>
           <w:p>
             <w:pPr>
@@ -9510,9 +9877,9 @@
                     </wp:anchor>
                   </w:drawing>
                 </mc:Choice>
-                <mc:Fallback xmlns:w16du="http://schemas.microsoft.com/office/word/2023/wordml/word16du">
+                <mc:Fallback>
                   <w:pict>
-                    <v:line w14:anchorId="25E115E6" id="Line 250" o:spid="_x0000_s1026" style="position:absolute;flip:x y;z-index:251757056;visibility:visible;mso-wrap-style:square;mso-width-percent:0;mso-height-percent:0;mso-wrap-distance-left:9pt;mso-wrap-distance-top:0;mso-wrap-distance-right:9pt;mso-wrap-distance-bottom:0;mso-position-horizontal:absolute;mso-position-horizontal-relative:text;mso-position-vertical:absolute;mso-position-vertical-relative:text;mso-width-percent:0;mso-height-percent:0;mso-width-relative:page;mso-height-relative:page" from="-1.4pt,7pt" to="63.65pt,73.8pt" o:gfxdata="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">
+                    <v:line w14:anchorId="50EE0BAC" id="Line 250" o:spid="_x0000_s1026" style="position:absolute;flip:x y;z-index:251757056;visibility:visible;mso-wrap-style:square;mso-width-percent:0;mso-height-percent:0;mso-wrap-distance-left:9pt;mso-wrap-distance-top:0;mso-wrap-distance-right:9pt;mso-wrap-distance-bottom:0;mso-position-horizontal:absolute;mso-position-horizontal-relative:text;mso-position-vertical:absolute;mso-position-vertical-relative:text;mso-width-percent:0;mso-height-percent:0;mso-width-relative:page;mso-height-relative:page" from="-1.4pt,7pt" to="63.65pt,73.8pt" o:gfxdata="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">
                       <v:stroke startarrow="block" endarrow="block"/>
                       <w10:wrap type="tight"/>
                     </v:line>
@@ -9604,9 +9971,9 @@
                     </wp:anchor>
                   </w:drawing>
                 </mc:Choice>
-                <mc:Fallback xmlns:w16du="http://schemas.microsoft.com/office/word/2023/wordml/word16du">
+                <mc:Fallback>
                   <w:pict>
-                    <v:line w14:anchorId="15B03A2C" id="Line 249" o:spid="_x0000_s1026" style="position:absolute;flip:y;z-index:251758080;visibility:visible;mso-wrap-style:square;mso-width-percent:0;mso-height-percent:0;mso-wrap-distance-left:9pt;mso-wrap-distance-top:0;mso-wrap-distance-right:9pt;mso-wrap-distance-bottom:0;mso-position-horizontal:absolute;mso-position-horizontal-relative:text;mso-position-vertical:absolute;mso-position-vertical-relative:text;mso-width-percent:0;mso-height-percent:0;mso-width-relative:page;mso-height-relative:page" from="-.65pt,6.7pt" to="64.4pt,73.5pt" o:gfxdata="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">
+                    <v:line w14:anchorId="04E9FC61" id="Line 249" o:spid="_x0000_s1026" style="position:absolute;flip:y;z-index:251758080;visibility:visible;mso-wrap-style:square;mso-width-percent:0;mso-height-percent:0;mso-wrap-distance-left:9pt;mso-wrap-distance-top:0;mso-wrap-distance-right:9pt;mso-wrap-distance-bottom:0;mso-position-horizontal:absolute;mso-position-horizontal-relative:text;mso-position-vertical:absolute;mso-position-vertical-relative:text;mso-width-percent:0;mso-height-percent:0;mso-width-relative:page;mso-height-relative:page" from="-.65pt,6.7pt" to="64.4pt,73.5pt" o:gfxdata="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">
                       <v:stroke startarrow="block" endarrow="block"/>
                       <w10:wrap type="tight"/>
                     </v:line>
@@ -9989,6 +10356,17 @@
                 <w:lang w:val="en-GB"/>
               </w:rPr>
             </w:pPr>
+            <w:r>
+              <w:rPr>
+                <w:rFonts w:asciiTheme="minorHAnsi" w:hAnsiTheme="minorHAnsi" w:cstheme="minorHAnsi"/>
+                <w:b/>
+                <w:sz w:val="28"/>
+                <w:szCs w:val="28"/>
+                <w:bdr w:val="dotted" w:sz="4" w:space="0" w:color="auto"/>
+                <w:lang w:val="en-GB"/>
+              </w:rPr>
+              <w:t xml:space="preserve">Intrusive </w:t>
+            </w:r>
           </w:p>
           <w:p>
             <w:pPr>
@@ -10194,9 +10572,9 @@
                     </wp:inline>
                   </w:drawing>
                 </mc:Choice>
-                <mc:Fallback xmlns:w16du="http://schemas.microsoft.com/office/word/2023/wordml/word16du">
+                <mc:Fallback>
                   <w:pict>
-                    <v:group w14:anchorId="7BA2208C" id="Papier 242" o:spid="_x0000_s1026" editas="canvas" style="width:135pt;height:54pt;mso-position-horizontal-relative:char;mso-position-vertical-relative:line" coordsize="17145,6858" o:gfxdata="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">
+                    <v:group w14:anchorId="1A9D6C61" id="Papier 242" o:spid="_x0000_s1026" editas="canvas" style="width:135pt;height:54pt;mso-position-horizontal-relative:char;mso-position-vertical-relative:line" coordsize="17145,6858" o:gfxdata="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">
                       <v:shapetype id="_x0000_t75" coordsize="21600,21600" o:spt="75" o:preferrelative="t" path="m@4@5l@4@11@9@11@9@5xe" filled="f" stroked="f">
                         <v:stroke joinstyle="miter"/>
                         <v:formulas>
@@ -10220,7 +10598,7 @@
                         <v:fill o:detectmouseclick="t"/>
                         <v:path o:connecttype="none"/>
                       </v:shape>
-                      <v:shape id="AutoShape 247" o:spid="_x0000_s1028" type="#_x0000_t66" style="position:absolute;top:2419;width:7429;height:2540;visibility:visible;mso-wrap-style:square;v-text-anchor:top" o:gfxdata="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" adj="5862"/>
+                      <v:shape id="AutoShape 247" o:spid="_x0000_s1028" type="#_x0000_t66" style="position:absolute;top:2419;width:7429;height:2540;visibility:visible;mso-wrap-style:square;v-text-anchor:top" o:gfxdata="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" adj="5862"/>
                       <w10:anchorlock/>
                     </v:group>
                   </w:pict>
@@ -10316,6 +10694,15 @@
                 <w:lang w:val="en-GB"/>
               </w:rPr>
             </w:pPr>
+            <w:r>
+              <w:rPr>
+                <w:rFonts w:asciiTheme="minorHAnsi" w:hAnsiTheme="minorHAnsi" w:cstheme="minorHAnsi"/>
+                <w:sz w:val="28"/>
+                <w:szCs w:val="28"/>
+                <w:lang w:val="en-GB"/>
+              </w:rPr>
+              <w:t>Proactive/pushy</w:t>
+            </w:r>
           </w:p>
           <w:p>
             <w:pPr>
@@ -10326,6 +10713,15 @@
                 <w:lang w:val="en-GB"/>
               </w:rPr>
             </w:pPr>
+            <w:r>
+              <w:rPr>
+                <w:rFonts w:asciiTheme="minorHAnsi" w:hAnsiTheme="minorHAnsi" w:cstheme="minorHAnsi"/>
+                <w:sz w:val="28"/>
+                <w:szCs w:val="28"/>
+                <w:lang w:val="en-GB"/>
+              </w:rPr>
+              <w:t>open / frank</w:t>
+            </w:r>
           </w:p>
           <w:p>
             <w:pPr>
@@ -10537,7 +10933,7 @@
     </w:p>
     <w:tbl>
       <w:tblPr>
-        <w:tblStyle w:val="Tabelraster"/>
+        <w:tblStyle w:val="TableGrid"/>
         <w:tblW w:w="0" w:type="auto"/>
         <w:tblBorders>
           <w:top w:val="none" w:sz="0" w:space="0" w:color="auto"/>
@@ -10629,7 +11025,16 @@
                 <w:sz w:val="22"/>
                 <w:szCs w:val="22"/>
               </w:rPr>
-              <w:t>pushy</w:t>
+              <w:t>P</w:t>
+            </w:r>
+            <w:r>
+              <w:rPr>
+                <w:rFonts w:asciiTheme="minorHAnsi" w:hAnsiTheme="minorHAnsi" w:cstheme="minorHAnsi"/>
+                <w:color w:val="000000"/>
+                <w:sz w:val="22"/>
+                <w:szCs w:val="22"/>
+              </w:rPr>
+              <w:t>ushy</w:t>
             </w:r>
           </w:p>
         </w:tc>
@@ -10869,7 +11274,16 @@
                 <w:sz w:val="22"/>
                 <w:szCs w:val="22"/>
               </w:rPr>
-              <w:t>restless</w:t>
+              <w:t>R</w:t>
+            </w:r>
+            <w:r>
+              <w:rPr>
+                <w:rFonts w:asciiTheme="minorHAnsi" w:hAnsiTheme="minorHAnsi" w:cstheme="minorHAnsi"/>
+                <w:color w:val="000000"/>
+                <w:sz w:val="22"/>
+                <w:szCs w:val="22"/>
+              </w:rPr>
+              <w:t>estless</w:t>
             </w:r>
           </w:p>
         </w:tc>
@@ -10971,7 +11385,16 @@
                 <w:sz w:val="22"/>
                 <w:szCs w:val="22"/>
               </w:rPr>
-              <w:t>rigid</w:t>
+              <w:t>R</w:t>
+            </w:r>
+            <w:r>
+              <w:rPr>
+                <w:rFonts w:asciiTheme="minorHAnsi" w:hAnsiTheme="minorHAnsi" w:cstheme="minorHAnsi"/>
+                <w:color w:val="000000"/>
+                <w:sz w:val="22"/>
+                <w:szCs w:val="22"/>
+              </w:rPr>
+              <w:t>igid</w:t>
             </w:r>
           </w:p>
         </w:tc>
@@ -11051,7 +11474,16 @@
                 <w:sz w:val="22"/>
                 <w:szCs w:val="22"/>
               </w:rPr>
-              <w:t>selfish</w:t>
+              <w:t>S</w:t>
+            </w:r>
+            <w:r>
+              <w:rPr>
+                <w:rFonts w:asciiTheme="minorHAnsi" w:hAnsiTheme="minorHAnsi" w:cstheme="minorHAnsi"/>
+                <w:color w:val="000000"/>
+                <w:sz w:val="22"/>
+                <w:szCs w:val="22"/>
+              </w:rPr>
+              <w:t>elfish</w:t>
             </w:r>
           </w:p>
         </w:tc>
@@ -11211,7 +11643,16 @@
                 <w:sz w:val="22"/>
                 <w:szCs w:val="22"/>
               </w:rPr>
-              <w:t>shy</w:t>
+              <w:t>S</w:t>
+            </w:r>
+            <w:r>
+              <w:rPr>
+                <w:rFonts w:asciiTheme="minorHAnsi" w:hAnsiTheme="minorHAnsi" w:cstheme="minorHAnsi"/>
+                <w:color w:val="000000"/>
+                <w:sz w:val="22"/>
+                <w:szCs w:val="22"/>
+              </w:rPr>
+              <w:t>hy</w:t>
             </w:r>
           </w:p>
         </w:tc>
@@ -11291,7 +11732,16 @@
                 <w:sz w:val="22"/>
                 <w:szCs w:val="22"/>
               </w:rPr>
-              <w:t>sloppy</w:t>
+              <w:t>S</w:t>
+            </w:r>
+            <w:r>
+              <w:rPr>
+                <w:rFonts w:asciiTheme="minorHAnsi" w:hAnsiTheme="minorHAnsi" w:cstheme="minorHAnsi"/>
+                <w:color w:val="000000"/>
+                <w:sz w:val="22"/>
+                <w:szCs w:val="22"/>
+              </w:rPr>
+              <w:t>loppy</w:t>
             </w:r>
           </w:p>
         </w:tc>
@@ -11371,7 +11821,16 @@
                 <w:sz w:val="22"/>
                 <w:szCs w:val="22"/>
               </w:rPr>
-              <w:t>slow</w:t>
+              <w:t>S</w:t>
+            </w:r>
+            <w:r>
+              <w:rPr>
+                <w:rFonts w:asciiTheme="minorHAnsi" w:hAnsiTheme="minorHAnsi" w:cstheme="minorHAnsi"/>
+                <w:color w:val="000000"/>
+                <w:sz w:val="22"/>
+                <w:szCs w:val="22"/>
+              </w:rPr>
+              <w:t>low</w:t>
             </w:r>
           </w:p>
         </w:tc>
@@ -11531,7 +11990,16 @@
                 <w:sz w:val="22"/>
                 <w:szCs w:val="22"/>
               </w:rPr>
-              <w:t>stubborn</w:t>
+              <w:t>S</w:t>
+            </w:r>
+            <w:r>
+              <w:rPr>
+                <w:rFonts w:asciiTheme="minorHAnsi" w:hAnsiTheme="minorHAnsi" w:cstheme="minorHAnsi"/>
+                <w:color w:val="000000"/>
+                <w:sz w:val="22"/>
+                <w:szCs w:val="22"/>
+              </w:rPr>
+              <w:t>tubborn</w:t>
             </w:r>
           </w:p>
         </w:tc>
@@ -11931,7 +12399,16 @@
                 <w:sz w:val="22"/>
                 <w:szCs w:val="22"/>
               </w:rPr>
-              <w:t>touchy</w:t>
+              <w:t>T</w:t>
+            </w:r>
+            <w:r>
+              <w:rPr>
+                <w:rFonts w:asciiTheme="minorHAnsi" w:hAnsiTheme="minorHAnsi" w:cstheme="minorHAnsi"/>
+                <w:color w:val="000000"/>
+                <w:sz w:val="22"/>
+                <w:szCs w:val="22"/>
+              </w:rPr>
+              <w:t>ouchy</w:t>
             </w:r>
           </w:p>
         </w:tc>
@@ -12273,7 +12750,16 @@
                 <w:sz w:val="22"/>
                 <w:szCs w:val="22"/>
               </w:rPr>
-              <w:t>vague</w:t>
+              <w:t>V</w:t>
+            </w:r>
+            <w:r>
+              <w:rPr>
+                <w:rFonts w:asciiTheme="minorHAnsi" w:hAnsiTheme="minorHAnsi" w:cstheme="minorHAnsi"/>
+                <w:color w:val="000000"/>
+                <w:sz w:val="22"/>
+                <w:szCs w:val="22"/>
+              </w:rPr>
+              <w:t>ague</w:t>
             </w:r>
           </w:p>
         </w:tc>
@@ -12433,7 +12919,16 @@
                 <w:sz w:val="22"/>
                 <w:szCs w:val="22"/>
               </w:rPr>
-              <w:t>woolly</w:t>
+              <w:t>W</w:t>
+            </w:r>
+            <w:r>
+              <w:rPr>
+                <w:rFonts w:asciiTheme="minorHAnsi" w:hAnsiTheme="minorHAnsi" w:cstheme="minorHAnsi"/>
+                <w:color w:val="000000"/>
+                <w:sz w:val="22"/>
+                <w:szCs w:val="22"/>
+              </w:rPr>
+              <w:t>oolly</w:t>
             </w:r>
           </w:p>
         </w:tc>
@@ -12672,7 +13167,7 @@
     </w:p>
     <w:tbl>
       <w:tblPr>
-        <w:tblStyle w:val="Tabelraster"/>
+        <w:tblStyle w:val="TableGrid"/>
         <w:tblW w:w="0" w:type="auto"/>
         <w:tblBorders>
           <w:top w:val="none" w:sz="0" w:space="0" w:color="auto"/>
@@ -12924,7 +13419,16 @@
                 <w:sz w:val="22"/>
                 <w:szCs w:val="22"/>
               </w:rPr>
-              <w:t>organizer</w:t>
+              <w:t>O</w:t>
+            </w:r>
+            <w:r>
+              <w:rPr>
+                <w:rFonts w:asciiTheme="minorHAnsi" w:hAnsiTheme="minorHAnsi" w:cstheme="minorHAnsi"/>
+                <w:color w:val="000000"/>
+                <w:sz w:val="22"/>
+                <w:szCs w:val="22"/>
+              </w:rPr>
+              <w:t>rganizer</w:t>
             </w:r>
           </w:p>
         </w:tc>
@@ -13004,7 +13508,16 @@
                 <w:sz w:val="22"/>
                 <w:szCs w:val="22"/>
               </w:rPr>
-              <w:t>patient</w:t>
+              <w:t>P</w:t>
+            </w:r>
+            <w:r>
+              <w:rPr>
+                <w:rFonts w:asciiTheme="minorHAnsi" w:hAnsiTheme="minorHAnsi" w:cstheme="minorHAnsi"/>
+                <w:color w:val="000000"/>
+                <w:sz w:val="22"/>
+                <w:szCs w:val="22"/>
+              </w:rPr>
+              <w:t>atient</w:t>
             </w:r>
           </w:p>
         </w:tc>
@@ -13164,7 +13677,16 @@
                 <w:sz w:val="22"/>
                 <w:szCs w:val="22"/>
               </w:rPr>
-              <w:t>playful</w:t>
+              <w:t>P</w:t>
+            </w:r>
+            <w:r>
+              <w:rPr>
+                <w:rFonts w:asciiTheme="minorHAnsi" w:hAnsiTheme="minorHAnsi" w:cstheme="minorHAnsi"/>
+                <w:color w:val="000000"/>
+                <w:sz w:val="22"/>
+                <w:szCs w:val="22"/>
+              </w:rPr>
+              <w:t>layful</w:t>
             </w:r>
           </w:p>
         </w:tc>
@@ -13244,7 +13766,16 @@
                 <w:sz w:val="22"/>
                 <w:szCs w:val="22"/>
               </w:rPr>
-              <w:t>practical</w:t>
+              <w:t>P</w:t>
+            </w:r>
+            <w:r>
+              <w:rPr>
+                <w:rFonts w:asciiTheme="minorHAnsi" w:hAnsiTheme="minorHAnsi" w:cstheme="minorHAnsi"/>
+                <w:color w:val="000000"/>
+                <w:sz w:val="22"/>
+                <w:szCs w:val="22"/>
+              </w:rPr>
+              <w:t>ractical</w:t>
             </w:r>
           </w:p>
         </w:tc>
@@ -13324,7 +13855,16 @@
                 <w:sz w:val="22"/>
                 <w:szCs w:val="22"/>
               </w:rPr>
-              <w:t>quiet</w:t>
+              <w:t>Q</w:t>
+            </w:r>
+            <w:r>
+              <w:rPr>
+                <w:rFonts w:asciiTheme="minorHAnsi" w:hAnsiTheme="minorHAnsi" w:cstheme="minorHAnsi"/>
+                <w:color w:val="000000"/>
+                <w:sz w:val="22"/>
+                <w:szCs w:val="22"/>
+              </w:rPr>
+              <w:t>uiet</w:t>
             </w:r>
           </w:p>
         </w:tc>
@@ -13404,7 +13944,16 @@
                 <w:sz w:val="22"/>
                 <w:szCs w:val="22"/>
               </w:rPr>
-              <w:t>reliable</w:t>
+              <w:t>R</w:t>
+            </w:r>
+            <w:r>
+              <w:rPr>
+                <w:rFonts w:asciiTheme="minorHAnsi" w:hAnsiTheme="minorHAnsi" w:cstheme="minorHAnsi"/>
+                <w:color w:val="000000"/>
+                <w:sz w:val="22"/>
+                <w:szCs w:val="22"/>
+              </w:rPr>
+              <w:t>eliable</w:t>
             </w:r>
           </w:p>
         </w:tc>
@@ -13724,7 +14273,16 @@
                 <w:sz w:val="22"/>
                 <w:szCs w:val="22"/>
               </w:rPr>
-              <w:t>sensitive</w:t>
+              <w:t>S</w:t>
+            </w:r>
+            <w:r>
+              <w:rPr>
+                <w:rFonts w:asciiTheme="minorHAnsi" w:hAnsiTheme="minorHAnsi" w:cstheme="minorHAnsi"/>
+                <w:color w:val="000000"/>
+                <w:sz w:val="22"/>
+                <w:szCs w:val="22"/>
+              </w:rPr>
+              <w:t>ensitive</w:t>
             </w:r>
           </w:p>
         </w:tc>
@@ -13804,7 +14362,16 @@
                 <w:sz w:val="22"/>
                 <w:szCs w:val="22"/>
               </w:rPr>
-              <w:t>serious</w:t>
+              <w:t>S</w:t>
+            </w:r>
+            <w:r>
+              <w:rPr>
+                <w:rFonts w:asciiTheme="minorHAnsi" w:hAnsiTheme="minorHAnsi" w:cstheme="minorHAnsi"/>
+                <w:color w:val="000000"/>
+                <w:sz w:val="22"/>
+                <w:szCs w:val="22"/>
+              </w:rPr>
+              <w:t>erious</w:t>
             </w:r>
           </w:p>
         </w:tc>
@@ -14076,7 +14643,16 @@
                 <w:sz w:val="22"/>
                 <w:szCs w:val="22"/>
               </w:rPr>
-              <w:t>straight</w:t>
+              <w:t>S</w:t>
+            </w:r>
+            <w:r>
+              <w:rPr>
+                <w:rFonts w:asciiTheme="minorHAnsi" w:hAnsiTheme="minorHAnsi" w:cstheme="minorHAnsi"/>
+                <w:color w:val="000000"/>
+                <w:sz w:val="22"/>
+                <w:szCs w:val="22"/>
+              </w:rPr>
+              <w:t>traight</w:t>
             </w:r>
           </w:p>
         </w:tc>
@@ -14476,7 +15052,16 @@
                 <w:sz w:val="22"/>
                 <w:szCs w:val="22"/>
               </w:rPr>
-              <w:t>tolerant</w:t>
+              <w:t>T</w:t>
+            </w:r>
+            <w:r>
+              <w:rPr>
+                <w:rFonts w:asciiTheme="minorHAnsi" w:hAnsiTheme="minorHAnsi" w:cstheme="minorHAnsi"/>
+                <w:color w:val="000000"/>
+                <w:sz w:val="22"/>
+                <w:szCs w:val="22"/>
+              </w:rPr>
+              <w:t>olerant</w:t>
             </w:r>
           </w:p>
         </w:tc>
@@ -14825,7 +15410,7 @@
     </w:p>
     <w:p>
       <w:pPr>
-        <w:pStyle w:val="Lijstalinea"/>
+        <w:pStyle w:val="ListParagraph"/>
         <w:spacing w:line="360" w:lineRule="auto"/>
         <w:ind w:left="0"/>
         <w:rPr>
@@ -14838,7 +15423,7 @@
     </w:p>
     <w:p>
       <w:pPr>
-        <w:pStyle w:val="Geenafstand"/>
+        <w:pStyle w:val="NoSpacing"/>
         <w:numPr>
           <w:ilvl w:val="0"/>
           <w:numId w:val="12"/>
@@ -14864,7 +15449,7 @@
     </w:p>
     <w:p>
       <w:pPr>
-        <w:pStyle w:val="Geenafstand"/>
+        <w:pStyle w:val="NoSpacing"/>
         <w:numPr>
           <w:ilvl w:val="0"/>
           <w:numId w:val="12"/>
@@ -14917,7 +15502,7 @@
     </w:p>
     <w:p>
       <w:pPr>
-        <w:pStyle w:val="Geenafstand"/>
+        <w:pStyle w:val="NoSpacing"/>
         <w:numPr>
           <w:ilvl w:val="0"/>
           <w:numId w:val="13"/>
@@ -14940,12 +15525,24 @@
           <w:szCs w:val="22"/>
           <w:lang w:val="en-US"/>
         </w:rPr>
-        <w:t>Give your answer intuitively</w:t>
-      </w:r>
-    </w:p>
-    <w:p>
-      <w:pPr>
-        <w:pStyle w:val="Geenafstand"/>
+        <w:t xml:space="preserve">Give your answer </w:t>
+      </w:r>
+      <w:proofErr w:type="gramStart"/>
+      <w:r>
+        <w:rPr>
+          <w:rFonts w:asciiTheme="minorHAnsi" w:eastAsia="Calibri" w:hAnsiTheme="minorHAnsi" w:cstheme="minorHAnsi"/>
+          <w:i/>
+          <w:sz w:val="22"/>
+          <w:szCs w:val="22"/>
+          <w:lang w:val="en-US"/>
+        </w:rPr>
+        <w:t>intuitively</w:t>
+      </w:r>
+      <w:proofErr w:type="gramEnd"/>
+    </w:p>
+    <w:p>
+      <w:pPr>
+        <w:pStyle w:val="NoSpacing"/>
         <w:numPr>
           <w:ilvl w:val="0"/>
           <w:numId w:val="13"/>
@@ -14968,12 +15565,24 @@
           <w:szCs w:val="22"/>
           <w:lang w:val="en-US"/>
         </w:rPr>
-        <w:t>Give your first impression</w:t>
-      </w:r>
-    </w:p>
-    <w:p>
-      <w:pPr>
-        <w:pStyle w:val="Geenafstand"/>
+        <w:t xml:space="preserve">Give your first </w:t>
+      </w:r>
+      <w:proofErr w:type="gramStart"/>
+      <w:r>
+        <w:rPr>
+          <w:rFonts w:asciiTheme="minorHAnsi" w:eastAsia="Calibri" w:hAnsiTheme="minorHAnsi" w:cstheme="minorHAnsi"/>
+          <w:i/>
+          <w:sz w:val="22"/>
+          <w:szCs w:val="22"/>
+          <w:lang w:val="en-US"/>
+        </w:rPr>
+        <w:t>impression</w:t>
+      </w:r>
+      <w:proofErr w:type="gramEnd"/>
+    </w:p>
+    <w:p>
+      <w:pPr>
+        <w:pStyle w:val="NoSpacing"/>
         <w:numPr>
           <w:ilvl w:val="0"/>
           <w:numId w:val="13"/>
@@ -14996,12 +15605,24 @@
           <w:szCs w:val="22"/>
           <w:lang w:val="en-US"/>
         </w:rPr>
-        <w:t>Give your answer concise and clearly</w:t>
-      </w:r>
-    </w:p>
-    <w:p>
-      <w:pPr>
-        <w:pStyle w:val="Geenafstand"/>
+        <w:t xml:space="preserve">Give your answer concise and </w:t>
+      </w:r>
+      <w:proofErr w:type="gramStart"/>
+      <w:r>
+        <w:rPr>
+          <w:rFonts w:asciiTheme="minorHAnsi" w:eastAsia="Calibri" w:hAnsiTheme="minorHAnsi" w:cstheme="minorHAnsi"/>
+          <w:i/>
+          <w:sz w:val="22"/>
+          <w:szCs w:val="22"/>
+          <w:lang w:val="en-US"/>
+        </w:rPr>
+        <w:t>clearly</w:t>
+      </w:r>
+      <w:proofErr w:type="gramEnd"/>
+    </w:p>
+    <w:p>
+      <w:pPr>
+        <w:pStyle w:val="NoSpacing"/>
         <w:numPr>
           <w:ilvl w:val="0"/>
           <w:numId w:val="13"/>
@@ -15024,12 +15645,24 @@
           <w:szCs w:val="22"/>
           <w:lang w:val="en-US"/>
         </w:rPr>
-        <w:t>Don’t think too much</w:t>
-      </w:r>
-    </w:p>
-    <w:p>
-      <w:pPr>
-        <w:pStyle w:val="Geenafstand"/>
+        <w:t xml:space="preserve">Don’t think too </w:t>
+      </w:r>
+      <w:proofErr w:type="gramStart"/>
+      <w:r>
+        <w:rPr>
+          <w:rFonts w:asciiTheme="minorHAnsi" w:eastAsia="Calibri" w:hAnsiTheme="minorHAnsi" w:cstheme="minorHAnsi"/>
+          <w:i/>
+          <w:sz w:val="22"/>
+          <w:szCs w:val="22"/>
+          <w:lang w:val="en-US"/>
+        </w:rPr>
+        <w:t>much</w:t>
+      </w:r>
+      <w:proofErr w:type="gramEnd"/>
+    </w:p>
+    <w:p>
+      <w:pPr>
+        <w:pStyle w:val="NoSpacing"/>
         <w:numPr>
           <w:ilvl w:val="0"/>
           <w:numId w:val="13"/>
@@ -15052,12 +15685,24 @@
           <w:szCs w:val="22"/>
           <w:lang w:val="en-US"/>
         </w:rPr>
-        <w:t>Mention the first thing that comes to your mind</w:t>
-      </w:r>
-    </w:p>
-    <w:p>
-      <w:pPr>
-        <w:pStyle w:val="Geenafstand"/>
+        <w:t xml:space="preserve">Mention the first thing that comes to your </w:t>
+      </w:r>
+      <w:proofErr w:type="gramStart"/>
+      <w:r>
+        <w:rPr>
+          <w:rFonts w:asciiTheme="minorHAnsi" w:eastAsia="Calibri" w:hAnsiTheme="minorHAnsi" w:cstheme="minorHAnsi"/>
+          <w:i/>
+          <w:sz w:val="22"/>
+          <w:szCs w:val="22"/>
+          <w:lang w:val="en-US"/>
+        </w:rPr>
+        <w:t>mind</w:t>
+      </w:r>
+      <w:proofErr w:type="gramEnd"/>
+    </w:p>
+    <w:p>
+      <w:pPr>
+        <w:pStyle w:val="NoSpacing"/>
         <w:numPr>
           <w:ilvl w:val="0"/>
           <w:numId w:val="12"/>
@@ -15096,12 +15741,23 @@
           <w:szCs w:val="22"/>
           <w:lang w:val="en-US"/>
         </w:rPr>
-        <w:t xml:space="preserve"> the other person provides</w:t>
-      </w:r>
-    </w:p>
-    <w:p>
-      <w:pPr>
-        <w:pStyle w:val="Geenafstand"/>
+        <w:t xml:space="preserve"> the other person </w:t>
+      </w:r>
+      <w:proofErr w:type="gramStart"/>
+      <w:r>
+        <w:rPr>
+          <w:rFonts w:asciiTheme="minorHAnsi" w:eastAsia="Calibri" w:hAnsiTheme="minorHAnsi" w:cstheme="minorHAnsi"/>
+          <w:sz w:val="22"/>
+          <w:szCs w:val="22"/>
+          <w:lang w:val="en-US"/>
+        </w:rPr>
+        <w:t>provides</w:t>
+      </w:r>
+      <w:proofErr w:type="gramEnd"/>
+    </w:p>
+    <w:p>
+      <w:pPr>
+        <w:pStyle w:val="NoSpacing"/>
         <w:numPr>
           <w:ilvl w:val="0"/>
           <w:numId w:val="12"/>
@@ -15140,8 +15796,19 @@
           <w:szCs w:val="22"/>
           <w:lang w:val="en-US"/>
         </w:rPr>
-        <w:t>explanation after all answers are written down</w:t>
-      </w:r>
+        <w:t xml:space="preserve">explanation after all answers are written </w:t>
+      </w:r>
+      <w:proofErr w:type="gramStart"/>
+      <w:r>
+        <w:rPr>
+          <w:rFonts w:asciiTheme="minorHAnsi" w:eastAsia="Calibri" w:hAnsiTheme="minorHAnsi" w:cstheme="minorHAnsi"/>
+          <w:sz w:val="22"/>
+          <w:szCs w:val="22"/>
+          <w:lang w:val="en-US"/>
+        </w:rPr>
+        <w:t>down</w:t>
+      </w:r>
+      <w:proofErr w:type="gramEnd"/>
     </w:p>
     <w:p>
       <w:pPr>
@@ -15184,7 +15851,7 @@
     </w:p>
     <w:p>
       <w:pPr>
-        <w:pStyle w:val="Geenafstand"/>
+        <w:pStyle w:val="NoSpacing"/>
         <w:numPr>
           <w:ilvl w:val="0"/>
           <w:numId w:val="14"/>
@@ -15205,12 +15872,32 @@
           <w:szCs w:val="22"/>
           <w:lang w:val="en-US"/>
         </w:rPr>
-        <w:t>Do you think that I take initiative?</w:t>
-      </w:r>
-    </w:p>
-    <w:p>
-      <w:pPr>
-        <w:pStyle w:val="Geenafstand"/>
+        <w:t xml:space="preserve">Do you think that I take </w:t>
+      </w:r>
+      <w:proofErr w:type="gramStart"/>
+      <w:r>
+        <w:rPr>
+          <w:rFonts w:asciiTheme="minorHAnsi" w:eastAsia="Calibri" w:hAnsiTheme="minorHAnsi" w:cstheme="minorHAnsi"/>
+          <w:sz w:val="22"/>
+          <w:szCs w:val="22"/>
+          <w:lang w:val="en-US"/>
+        </w:rPr>
+        <w:t>initiative</w:t>
+      </w:r>
+      <w:proofErr w:type="gramEnd"/>
+      <w:r>
+        <w:rPr>
+          <w:rFonts w:asciiTheme="minorHAnsi" w:eastAsia="Calibri" w:hAnsiTheme="minorHAnsi" w:cstheme="minorHAnsi"/>
+          <w:sz w:val="22"/>
+          <w:szCs w:val="22"/>
+          <w:lang w:val="en-US"/>
+        </w:rPr>
+        <w:t>?</w:t>
+      </w:r>
+    </w:p>
+    <w:p>
+      <w:pPr>
+        <w:pStyle w:val="NoSpacing"/>
         <w:spacing w:line="320" w:lineRule="atLeast"/>
         <w:rPr>
           <w:rFonts w:asciiTheme="minorHAnsi" w:eastAsia="Calibri" w:hAnsiTheme="minorHAnsi" w:cstheme="minorHAnsi"/>
@@ -15222,7 +15909,7 @@
     </w:p>
     <w:p>
       <w:pPr>
-        <w:pStyle w:val="Geenafstand"/>
+        <w:pStyle w:val="NoSpacing"/>
         <w:numPr>
           <w:ilvl w:val="0"/>
           <w:numId w:val="14"/>
@@ -15248,7 +15935,7 @@
     </w:p>
     <w:p>
       <w:pPr>
-        <w:pStyle w:val="Geenafstand"/>
+        <w:pStyle w:val="NoSpacing"/>
         <w:spacing w:line="320" w:lineRule="atLeast"/>
         <w:rPr>
           <w:rFonts w:asciiTheme="minorHAnsi" w:eastAsia="Calibri" w:hAnsiTheme="minorHAnsi" w:cstheme="minorHAnsi"/>
@@ -15260,7 +15947,7 @@
     </w:p>
     <w:p>
       <w:pPr>
-        <w:pStyle w:val="Geenafstand"/>
+        <w:pStyle w:val="NoSpacing"/>
         <w:numPr>
           <w:ilvl w:val="0"/>
           <w:numId w:val="14"/>
@@ -15286,7 +15973,7 @@
     </w:p>
     <w:p>
       <w:pPr>
-        <w:pStyle w:val="Geenafstand"/>
+        <w:pStyle w:val="NoSpacing"/>
         <w:spacing w:line="320" w:lineRule="atLeast"/>
         <w:rPr>
           <w:rFonts w:asciiTheme="minorHAnsi" w:eastAsia="Calibri" w:hAnsiTheme="minorHAnsi" w:cstheme="minorHAnsi"/>
@@ -15298,7 +15985,7 @@
     </w:p>
     <w:p>
       <w:pPr>
-        <w:pStyle w:val="Geenafstand"/>
+        <w:pStyle w:val="NoSpacing"/>
         <w:numPr>
           <w:ilvl w:val="0"/>
           <w:numId w:val="14"/>
@@ -15324,7 +16011,7 @@
     </w:p>
     <w:p>
       <w:pPr>
-        <w:pStyle w:val="Geenafstand"/>
+        <w:pStyle w:val="NoSpacing"/>
         <w:spacing w:line="320" w:lineRule="atLeast"/>
         <w:rPr>
           <w:rFonts w:asciiTheme="minorHAnsi" w:eastAsia="Calibri" w:hAnsiTheme="minorHAnsi" w:cstheme="minorHAnsi"/>
@@ -15336,7 +16023,7 @@
     </w:p>
     <w:p>
       <w:pPr>
-        <w:pStyle w:val="Geenafstand"/>
+        <w:pStyle w:val="NoSpacing"/>
         <w:numPr>
           <w:ilvl w:val="0"/>
           <w:numId w:val="14"/>
@@ -15362,7 +16049,7 @@
     </w:p>
     <w:p>
       <w:pPr>
-        <w:pStyle w:val="Geenafstand"/>
+        <w:pStyle w:val="NoSpacing"/>
         <w:spacing w:line="320" w:lineRule="atLeast"/>
         <w:rPr>
           <w:rFonts w:asciiTheme="minorHAnsi" w:eastAsia="Calibri" w:hAnsiTheme="minorHAnsi" w:cstheme="minorHAnsi"/>
@@ -15374,7 +16061,7 @@
     </w:p>
     <w:p>
       <w:pPr>
-        <w:pStyle w:val="Geenafstand"/>
+        <w:pStyle w:val="NoSpacing"/>
         <w:numPr>
           <w:ilvl w:val="0"/>
           <w:numId w:val="14"/>
@@ -15400,7 +16087,7 @@
     </w:p>
     <w:p>
       <w:pPr>
-        <w:pStyle w:val="Geenafstand"/>
+        <w:pStyle w:val="NoSpacing"/>
         <w:spacing w:line="320" w:lineRule="atLeast"/>
         <w:rPr>
           <w:rFonts w:asciiTheme="minorHAnsi" w:eastAsia="Calibri" w:hAnsiTheme="minorHAnsi" w:cstheme="minorHAnsi"/>
@@ -15412,7 +16099,7 @@
     </w:p>
     <w:p>
       <w:pPr>
-        <w:pStyle w:val="Geenafstand"/>
+        <w:pStyle w:val="NoSpacing"/>
         <w:numPr>
           <w:ilvl w:val="0"/>
           <w:numId w:val="14"/>
@@ -15438,7 +16125,7 @@
     </w:p>
     <w:p>
       <w:pPr>
-        <w:pStyle w:val="Geenafstand"/>
+        <w:pStyle w:val="NoSpacing"/>
         <w:spacing w:line="320" w:lineRule="atLeast"/>
         <w:rPr>
           <w:rFonts w:asciiTheme="minorHAnsi" w:eastAsia="Calibri" w:hAnsiTheme="minorHAnsi" w:cstheme="minorHAnsi"/>
@@ -15450,7 +16137,7 @@
     </w:p>
     <w:p>
       <w:pPr>
-        <w:pStyle w:val="Geenafstand"/>
+        <w:pStyle w:val="NoSpacing"/>
         <w:numPr>
           <w:ilvl w:val="0"/>
           <w:numId w:val="14"/>
@@ -15476,7 +16163,7 @@
     </w:p>
     <w:p>
       <w:pPr>
-        <w:pStyle w:val="Geenafstand"/>
+        <w:pStyle w:val="NoSpacing"/>
         <w:spacing w:line="320" w:lineRule="atLeast"/>
         <w:rPr>
           <w:rFonts w:asciiTheme="minorHAnsi" w:eastAsia="Calibri" w:hAnsiTheme="minorHAnsi" w:cstheme="minorHAnsi"/>
@@ -15488,7 +16175,7 @@
     </w:p>
     <w:p>
       <w:pPr>
-        <w:pStyle w:val="Geenafstand"/>
+        <w:pStyle w:val="NoSpacing"/>
         <w:numPr>
           <w:ilvl w:val="0"/>
           <w:numId w:val="14"/>
@@ -15514,7 +16201,7 @@
     </w:p>
     <w:p>
       <w:pPr>
-        <w:pStyle w:val="Geenafstand"/>
+        <w:pStyle w:val="NoSpacing"/>
         <w:spacing w:line="320" w:lineRule="atLeast"/>
         <w:rPr>
           <w:rFonts w:asciiTheme="minorHAnsi" w:eastAsia="Calibri" w:hAnsiTheme="minorHAnsi" w:cstheme="minorHAnsi"/>
@@ -15526,7 +16213,7 @@
     </w:p>
     <w:p>
       <w:pPr>
-        <w:pStyle w:val="Geenafstand"/>
+        <w:pStyle w:val="NoSpacing"/>
         <w:numPr>
           <w:ilvl w:val="0"/>
           <w:numId w:val="14"/>
@@ -15547,12 +16234,32 @@
           <w:szCs w:val="22"/>
           <w:lang w:val="en-US"/>
         </w:rPr>
-        <w:t>What are the type of situations that I cannot deal with?</w:t>
-      </w:r>
-    </w:p>
-    <w:p>
-      <w:pPr>
-        <w:pStyle w:val="Geenafstand"/>
+        <w:t xml:space="preserve">What </w:t>
+      </w:r>
+      <w:proofErr w:type="gramStart"/>
+      <w:r>
+        <w:rPr>
+          <w:rFonts w:asciiTheme="minorHAnsi" w:eastAsia="Calibri" w:hAnsiTheme="minorHAnsi" w:cstheme="minorHAnsi"/>
+          <w:sz w:val="22"/>
+          <w:szCs w:val="22"/>
+          <w:lang w:val="en-US"/>
+        </w:rPr>
+        <w:t>are</w:t>
+      </w:r>
+      <w:proofErr w:type="gramEnd"/>
+      <w:r>
+        <w:rPr>
+          <w:rFonts w:asciiTheme="minorHAnsi" w:eastAsia="Calibri" w:hAnsiTheme="minorHAnsi" w:cstheme="minorHAnsi"/>
+          <w:sz w:val="22"/>
+          <w:szCs w:val="22"/>
+          <w:lang w:val="en-US"/>
+        </w:rPr>
+        <w:t xml:space="preserve"> the type of situations that I cannot deal with?</w:t>
+      </w:r>
+    </w:p>
+    <w:p>
+      <w:pPr>
+        <w:pStyle w:val="NoSpacing"/>
         <w:spacing w:line="320" w:lineRule="atLeast"/>
         <w:rPr>
           <w:rFonts w:asciiTheme="minorHAnsi" w:eastAsia="Calibri" w:hAnsiTheme="minorHAnsi" w:cstheme="minorHAnsi"/>
@@ -15564,7 +16271,7 @@
     </w:p>
     <w:p>
       <w:pPr>
-        <w:pStyle w:val="Geenafstand"/>
+        <w:pStyle w:val="NoSpacing"/>
         <w:numPr>
           <w:ilvl w:val="0"/>
           <w:numId w:val="14"/>
@@ -15590,7 +16297,7 @@
     </w:p>
     <w:p>
       <w:pPr>
-        <w:pStyle w:val="Geenafstand"/>
+        <w:pStyle w:val="NoSpacing"/>
         <w:spacing w:line="320" w:lineRule="atLeast"/>
         <w:rPr>
           <w:rFonts w:asciiTheme="minorHAnsi" w:eastAsia="Calibri" w:hAnsiTheme="minorHAnsi" w:cstheme="minorHAnsi"/>
@@ -15602,7 +16309,7 @@
     </w:p>
     <w:p>
       <w:pPr>
-        <w:pStyle w:val="Geenafstand"/>
+        <w:pStyle w:val="NoSpacing"/>
         <w:numPr>
           <w:ilvl w:val="0"/>
           <w:numId w:val="14"/>
@@ -15628,7 +16335,7 @@
     </w:p>
     <w:p>
       <w:pPr>
-        <w:pStyle w:val="Geenafstand"/>
+        <w:pStyle w:val="NoSpacing"/>
         <w:spacing w:line="320" w:lineRule="atLeast"/>
         <w:rPr>
           <w:rFonts w:asciiTheme="minorHAnsi" w:eastAsia="Calibri" w:hAnsiTheme="minorHAnsi" w:cstheme="minorHAnsi"/>
@@ -15640,7 +16347,7 @@
     </w:p>
     <w:p>
       <w:pPr>
-        <w:pStyle w:val="Geenafstand"/>
+        <w:pStyle w:val="NoSpacing"/>
         <w:numPr>
           <w:ilvl w:val="0"/>
           <w:numId w:val="14"/>
@@ -15684,7 +16391,7 @@
     </w:p>
     <w:p>
       <w:pPr>
-        <w:pStyle w:val="Geenafstand"/>
+        <w:pStyle w:val="NoSpacing"/>
         <w:spacing w:line="320" w:lineRule="atLeast"/>
         <w:rPr>
           <w:rFonts w:asciiTheme="minorHAnsi" w:eastAsia="Calibri" w:hAnsiTheme="minorHAnsi" w:cstheme="minorHAnsi"/>
@@ -15696,7 +16403,7 @@
     </w:p>
     <w:p>
       <w:pPr>
-        <w:pStyle w:val="Geenafstand"/>
+        <w:pStyle w:val="NoSpacing"/>
         <w:numPr>
           <w:ilvl w:val="0"/>
           <w:numId w:val="14"/>
@@ -15722,7 +16429,7 @@
     </w:p>
     <w:p>
       <w:pPr>
-        <w:pStyle w:val="Geenafstand"/>
+        <w:pStyle w:val="NoSpacing"/>
         <w:spacing w:line="320" w:lineRule="atLeast"/>
         <w:rPr>
           <w:rFonts w:asciiTheme="minorHAnsi" w:eastAsia="Calibri" w:hAnsiTheme="minorHAnsi" w:cstheme="minorHAnsi"/>
@@ -15734,7 +16441,7 @@
     </w:p>
     <w:p>
       <w:pPr>
-        <w:pStyle w:val="Geenafstand"/>
+        <w:pStyle w:val="NoSpacing"/>
         <w:numPr>
           <w:ilvl w:val="0"/>
           <w:numId w:val="14"/>
@@ -15920,6 +16627,7 @@
           <w:lang w:val="en-US"/>
         </w:rPr>
       </w:pPr>
+      <w:proofErr w:type="gramStart"/>
       <w:r>
         <w:rPr>
           <w:rFonts w:ascii="Calibri" w:eastAsia="MS PGothic" w:hAnsi="Calibri" w:cs="Calibri"/>
@@ -15927,8 +16635,9 @@
           <w:szCs w:val="22"/>
           <w:lang w:val="en-US"/>
         </w:rPr>
-        <w:t>In order to improve your suboptimal time manage</w:t>
-      </w:r>
+        <w:t>In order to</w:t>
+      </w:r>
+      <w:proofErr w:type="gramEnd"/>
       <w:r>
         <w:rPr>
           <w:rFonts w:ascii="Calibri" w:eastAsia="MS PGothic" w:hAnsi="Calibri" w:cs="Calibri"/>
@@ -15936,7 +16645,36 @@
           <w:szCs w:val="22"/>
           <w:lang w:val="en-US"/>
         </w:rPr>
-        <w:t>ment behaviour y</w:t>
+        <w:t xml:space="preserve"> improve your suboptimal time manage</w:t>
+      </w:r>
+      <w:r>
+        <w:rPr>
+          <w:rFonts w:ascii="Calibri" w:eastAsia="MS PGothic" w:hAnsi="Calibri" w:cs="Calibri"/>
+          <w:sz w:val="22"/>
+          <w:szCs w:val="22"/>
+          <w:lang w:val="en-US"/>
+        </w:rPr>
+        <w:t xml:space="preserve">ment </w:t>
+      </w:r>
+      <w:proofErr w:type="spellStart"/>
+      <w:r>
+        <w:rPr>
+          <w:rFonts w:ascii="Calibri" w:eastAsia="MS PGothic" w:hAnsi="Calibri" w:cs="Calibri"/>
+          <w:sz w:val="22"/>
+          <w:szCs w:val="22"/>
+          <w:lang w:val="en-US"/>
+        </w:rPr>
+        <w:t>behaviour</w:t>
+      </w:r>
+      <w:proofErr w:type="spellEnd"/>
+      <w:r>
+        <w:rPr>
+          <w:rFonts w:ascii="Calibri" w:eastAsia="MS PGothic" w:hAnsi="Calibri" w:cs="Calibri"/>
+          <w:sz w:val="22"/>
+          <w:szCs w:val="22"/>
+          <w:lang w:val="en-US"/>
+        </w:rPr>
+        <w:t xml:space="preserve"> y</w:t>
       </w:r>
       <w:r>
         <w:rPr>
@@ -16065,8 +16803,9 @@
           <w:szCs w:val="22"/>
           <w:lang w:val="en-US"/>
         </w:rPr>
-        <w:t xml:space="preserve"> time management behavio</w:t>
-      </w:r>
+        <w:t xml:space="preserve"> time management </w:t>
+      </w:r>
+      <w:proofErr w:type="spellStart"/>
       <w:r>
         <w:rPr>
           <w:rFonts w:ascii="Calibri" w:eastAsia="MS PGothic" w:hAnsi="Calibri" w:cs="Calibri"/>
@@ -16075,7 +16814,7 @@
           <w:szCs w:val="22"/>
           <w:lang w:val="en-US"/>
         </w:rPr>
-        <w:t>u</w:t>
+        <w:t>behavio</w:t>
       </w:r>
       <w:r>
         <w:rPr>
@@ -16085,7 +16824,7 @@
           <w:szCs w:val="22"/>
           <w:lang w:val="en-US"/>
         </w:rPr>
-        <w:t>r</w:t>
+        <w:t>u</w:t>
       </w:r>
       <w:r>
         <w:rPr>
@@ -16095,8 +16834,9 @@
           <w:szCs w:val="22"/>
           <w:lang w:val="en-US"/>
         </w:rPr>
-        <w:t xml:space="preserve"> is</w:t>
-      </w:r>
+        <w:t>r</w:t>
+      </w:r>
+      <w:proofErr w:type="spellEnd"/>
       <w:r>
         <w:rPr>
           <w:rFonts w:ascii="Calibri" w:eastAsia="MS PGothic" w:hAnsi="Calibri" w:cs="Calibri"/>
@@ -16105,12 +16845,22 @@
           <w:szCs w:val="22"/>
           <w:lang w:val="en-US"/>
         </w:rPr>
+        <w:t xml:space="preserve"> is</w:t>
+      </w:r>
+      <w:r>
+        <w:rPr>
+          <w:rFonts w:ascii="Calibri" w:eastAsia="MS PGothic" w:hAnsi="Calibri" w:cs="Calibri"/>
+          <w:color w:val="000000" w:themeColor="text1"/>
+          <w:sz w:val="22"/>
+          <w:szCs w:val="22"/>
+          <w:lang w:val="en-US"/>
+        </w:rPr>
         <w:t>:</w:t>
       </w:r>
     </w:p>
     <w:p>
       <w:pPr>
-        <w:pStyle w:val="Normaalweb"/>
+        <w:pStyle w:val="NormalWeb"/>
         <w:kinsoku w:val="0"/>
         <w:overflowPunct w:val="0"/>
         <w:spacing w:before="0" w:beforeAutospacing="0" w:after="0" w:afterAutospacing="0" w:line="280" w:lineRule="atLeast"/>
@@ -16126,7 +16876,7 @@
     </w:p>
     <w:p>
       <w:pPr>
-        <w:pStyle w:val="Normaalweb"/>
+        <w:pStyle w:val="NormalWeb"/>
         <w:numPr>
           <w:ilvl w:val="0"/>
           <w:numId w:val="33"/>
@@ -16244,7 +16994,7 @@
     </w:p>
     <w:p>
       <w:pPr>
-        <w:pStyle w:val="Normaalweb"/>
+        <w:pStyle w:val="NormalWeb"/>
         <w:kinsoku w:val="0"/>
         <w:overflowPunct w:val="0"/>
         <w:spacing w:before="0" w:beforeAutospacing="0" w:after="0" w:afterAutospacing="0" w:line="280" w:lineRule="atLeast"/>
@@ -16261,7 +17011,7 @@
     </w:p>
     <w:p>
       <w:pPr>
-        <w:pStyle w:val="Normaalweb"/>
+        <w:pStyle w:val="NormalWeb"/>
         <w:numPr>
           <w:ilvl w:val="0"/>
           <w:numId w:val="33"/>
@@ -16362,7 +17112,7 @@
     </w:p>
     <w:p>
       <w:pPr>
-        <w:pStyle w:val="Normaalweb"/>
+        <w:pStyle w:val="NormalWeb"/>
         <w:kinsoku w:val="0"/>
         <w:overflowPunct w:val="0"/>
         <w:spacing w:before="0" w:beforeAutospacing="0" w:after="0" w:afterAutospacing="0" w:line="280" w:lineRule="atLeast"/>
@@ -16379,7 +17129,7 @@
     </w:p>
     <w:p>
       <w:pPr>
-        <w:pStyle w:val="Normaalweb"/>
+        <w:pStyle w:val="NormalWeb"/>
         <w:numPr>
           <w:ilvl w:val="0"/>
           <w:numId w:val="33"/>
@@ -16396,6 +17146,7 @@
           <w:lang w:val="en-US"/>
         </w:rPr>
       </w:pPr>
+      <w:proofErr w:type="spellStart"/>
       <w:r>
         <w:rPr>
           <w:rFonts w:ascii="Calibri" w:eastAsia="MS PGothic" w:hAnsi="Calibri" w:cs="Calibri"/>
@@ -16407,6 +17158,7 @@
         </w:rPr>
         <w:t>Behaviour</w:t>
       </w:r>
+      <w:proofErr w:type="spellEnd"/>
       <w:r>
         <w:rPr>
           <w:rFonts w:ascii="Calibri" w:eastAsia="MS PGothic" w:hAnsi="Calibri" w:cs="Calibri"/>
@@ -16455,7 +17207,51 @@
           <w:szCs w:val="22"/>
           <w:lang w:val="en-US"/>
         </w:rPr>
-        <w:t xml:space="preserve">subsequent behavioural and acting consequences and ineffective behaviour. </w:t>
+        <w:t xml:space="preserve">subsequent </w:t>
+      </w:r>
+      <w:proofErr w:type="spellStart"/>
+      <w:r>
+        <w:rPr>
+          <w:rFonts w:ascii="Calibri" w:eastAsia="MS PGothic" w:hAnsi="Calibri" w:cs="Calibri"/>
+          <w:color w:val="000000" w:themeColor="text1"/>
+          <w:sz w:val="22"/>
+          <w:szCs w:val="22"/>
+          <w:lang w:val="en-US"/>
+        </w:rPr>
+        <w:t>behavioural</w:t>
+      </w:r>
+      <w:proofErr w:type="spellEnd"/>
+      <w:r>
+        <w:rPr>
+          <w:rFonts w:ascii="Calibri" w:eastAsia="MS PGothic" w:hAnsi="Calibri" w:cs="Calibri"/>
+          <w:color w:val="000000" w:themeColor="text1"/>
+          <w:sz w:val="22"/>
+          <w:szCs w:val="22"/>
+          <w:lang w:val="en-US"/>
+        </w:rPr>
+        <w:t xml:space="preserve"> and acting consequences and ineffective </w:t>
+      </w:r>
+      <w:proofErr w:type="spellStart"/>
+      <w:r>
+        <w:rPr>
+          <w:rFonts w:ascii="Calibri" w:eastAsia="MS PGothic" w:hAnsi="Calibri" w:cs="Calibri"/>
+          <w:color w:val="000000" w:themeColor="text1"/>
+          <w:sz w:val="22"/>
+          <w:szCs w:val="22"/>
+          <w:lang w:val="en-US"/>
+        </w:rPr>
+        <w:t>behaviour</w:t>
+      </w:r>
+      <w:proofErr w:type="spellEnd"/>
+      <w:r>
+        <w:rPr>
+          <w:rFonts w:ascii="Calibri" w:eastAsia="MS PGothic" w:hAnsi="Calibri" w:cs="Calibri"/>
+          <w:color w:val="000000" w:themeColor="text1"/>
+          <w:sz w:val="22"/>
+          <w:szCs w:val="22"/>
+          <w:lang w:val="en-US"/>
+        </w:rPr>
+        <w:t xml:space="preserve">. </w:t>
       </w:r>
     </w:p>
     <w:p>
@@ -16495,8 +17291,9 @@
           <w:szCs w:val="22"/>
           <w:lang w:val="en-US"/>
         </w:rPr>
-        <w:t xml:space="preserve"> time management behaviour is enriched with ‘Disputing’: an extra step where you ask yourself the three questions to evaluate the rationality of each b</w:t>
-      </w:r>
+        <w:t xml:space="preserve"> time management </w:t>
+      </w:r>
+      <w:proofErr w:type="spellStart"/>
       <w:r>
         <w:rPr>
           <w:rFonts w:ascii="Calibri" w:hAnsi="Calibri" w:cs="Calibri"/>
@@ -16504,6 +17301,25 @@
           <w:szCs w:val="22"/>
           <w:lang w:val="en-US"/>
         </w:rPr>
+        <w:t>behaviour</w:t>
+      </w:r>
+      <w:proofErr w:type="spellEnd"/>
+      <w:r>
+        <w:rPr>
+          <w:rFonts w:ascii="Calibri" w:hAnsi="Calibri" w:cs="Calibri"/>
+          <w:sz w:val="22"/>
+          <w:szCs w:val="22"/>
+          <w:lang w:val="en-US"/>
+        </w:rPr>
+        <w:t xml:space="preserve"> is enriched with ‘Disputing’: an extra step where you ask yourself the three questions to evaluate the rationality of each b</w:t>
+      </w:r>
+      <w:r>
+        <w:rPr>
+          <w:rFonts w:ascii="Calibri" w:hAnsi="Calibri" w:cs="Calibri"/>
+          <w:sz w:val="22"/>
+          <w:szCs w:val="22"/>
+          <w:lang w:val="en-US"/>
+        </w:rPr>
         <w:t>elief</w:t>
       </w:r>
       <w:r>
@@ -16529,7 +17345,7 @@
     </w:p>
     <w:p>
       <w:pPr>
-        <w:pStyle w:val="Lijstalinea"/>
+        <w:pStyle w:val="ListParagraph"/>
         <w:numPr>
           <w:ilvl w:val="0"/>
           <w:numId w:val="34"/>
@@ -16583,7 +17399,7 @@
     </w:p>
     <w:p>
       <w:pPr>
-        <w:pStyle w:val="Lijstalinea"/>
+        <w:pStyle w:val="ListParagraph"/>
         <w:spacing w:line="280" w:lineRule="atLeast"/>
         <w:ind w:left="360"/>
         <w:rPr>
@@ -16596,7 +17412,7 @@
     </w:p>
     <w:p>
       <w:pPr>
-        <w:pStyle w:val="Lijstalinea"/>
+        <w:pStyle w:val="ListParagraph"/>
         <w:numPr>
           <w:ilvl w:val="0"/>
           <w:numId w:val="34"/>
@@ -16642,7 +17458,7 @@
     </w:p>
     <w:p>
       <w:pPr>
-        <w:pStyle w:val="Lijstalinea"/>
+        <w:pStyle w:val="ListParagraph"/>
         <w:numPr>
           <w:ilvl w:val="0"/>
           <w:numId w:val="35"/>
@@ -16708,7 +17524,7 @@
     </w:p>
     <w:p>
       <w:pPr>
-        <w:pStyle w:val="Lijstalinea"/>
+        <w:pStyle w:val="ListParagraph"/>
         <w:numPr>
           <w:ilvl w:val="0"/>
           <w:numId w:val="35"/>
@@ -16753,7 +17569,7 @@
     </w:p>
     <w:p>
       <w:pPr>
-        <w:pStyle w:val="Lijstalinea"/>
+        <w:pStyle w:val="ListParagraph"/>
         <w:numPr>
           <w:ilvl w:val="0"/>
           <w:numId w:val="35"/>
@@ -16829,7 +17645,7 @@
     </w:p>
     <w:p>
       <w:pPr>
-        <w:pStyle w:val="Lijstalinea"/>
+        <w:pStyle w:val="ListParagraph"/>
         <w:spacing w:line="280" w:lineRule="atLeast"/>
         <w:ind w:left="360"/>
         <w:rPr>
@@ -16842,7 +17658,7 @@
     </w:p>
     <w:p>
       <w:pPr>
-        <w:pStyle w:val="Lijstalinea"/>
+        <w:pStyle w:val="ListParagraph"/>
         <w:numPr>
           <w:ilvl w:val="0"/>
           <w:numId w:val="34"/>
@@ -16963,7 +17779,7 @@
     </w:p>
     <w:p>
       <w:pPr>
-        <w:pStyle w:val="Normaalweb"/>
+        <w:pStyle w:val="NormalWeb"/>
         <w:kinsoku w:val="0"/>
         <w:overflowPunct w:val="0"/>
         <w:spacing w:before="0" w:beforeAutospacing="0" w:after="0" w:afterAutospacing="0" w:line="280" w:lineRule="atLeast"/>
@@ -16980,7 +17796,7 @@
     </w:p>
     <w:p>
       <w:pPr>
-        <w:pStyle w:val="Normaalweb"/>
+        <w:pStyle w:val="NormalWeb"/>
         <w:numPr>
           <w:ilvl w:val="0"/>
           <w:numId w:val="33"/>
@@ -17061,7 +17877,7 @@
     </w:p>
     <w:p>
       <w:pPr>
-        <w:pStyle w:val="Normaalweb"/>
+        <w:pStyle w:val="NormalWeb"/>
         <w:kinsoku w:val="0"/>
         <w:overflowPunct w:val="0"/>
         <w:spacing w:before="0" w:beforeAutospacing="0" w:after="0" w:afterAutospacing="0" w:line="280" w:lineRule="atLeast"/>
@@ -17078,7 +17894,7 @@
     </w:p>
     <w:p>
       <w:pPr>
-        <w:pStyle w:val="Normaalweb"/>
+        <w:pStyle w:val="NormalWeb"/>
         <w:numPr>
           <w:ilvl w:val="0"/>
           <w:numId w:val="33"/>
@@ -17095,6 +17911,7 @@
           <w:lang w:val="en-US"/>
         </w:rPr>
       </w:pPr>
+      <w:proofErr w:type="spellStart"/>
       <w:r>
         <w:rPr>
           <w:rFonts w:ascii="Calibri" w:eastAsia="MS PGothic" w:hAnsi="Calibri" w:cs="Calibri"/>
@@ -17106,6 +17923,7 @@
         </w:rPr>
         <w:t>Behaviour</w:t>
       </w:r>
+      <w:proofErr w:type="spellEnd"/>
       <w:r>
         <w:rPr>
           <w:rFonts w:ascii="Calibri" w:eastAsia="MS PGothic" w:hAnsi="Calibri" w:cs="Calibri"/>
@@ -17160,7 +17978,29 @@
           <w:szCs w:val="22"/>
           <w:lang w:val="en-US"/>
         </w:rPr>
-        <w:t>the consequential behaviour will be effective</w:t>
+        <w:t xml:space="preserve">the consequential </w:t>
+      </w:r>
+      <w:proofErr w:type="spellStart"/>
+      <w:r>
+        <w:rPr>
+          <w:rFonts w:ascii="Calibri" w:eastAsia="MS PGothic" w:hAnsi="Calibri" w:cs="Calibri"/>
+          <w:color w:val="000000" w:themeColor="text1"/>
+          <w:sz w:val="22"/>
+          <w:szCs w:val="22"/>
+          <w:lang w:val="en-US"/>
+        </w:rPr>
+        <w:t>behaviour</w:t>
+      </w:r>
+      <w:proofErr w:type="spellEnd"/>
+      <w:r>
+        <w:rPr>
+          <w:rFonts w:ascii="Calibri" w:eastAsia="MS PGothic" w:hAnsi="Calibri" w:cs="Calibri"/>
+          <w:color w:val="000000" w:themeColor="text1"/>
+          <w:sz w:val="22"/>
+          <w:szCs w:val="22"/>
+          <w:lang w:val="en-US"/>
+        </w:rPr>
+        <w:t xml:space="preserve"> will be effective</w:t>
       </w:r>
       <w:r>
         <w:rPr>
@@ -17392,8 +18232,20 @@
           <w:szCs w:val="28"/>
           <w:lang w:val="en-GB"/>
         </w:rPr>
-        <w:t>in total</w:t>
-      </w:r>
+        <w:t xml:space="preserve">in </w:t>
+      </w:r>
+      <w:proofErr w:type="gramStart"/>
+      <w:r>
+        <w:rPr>
+          <w:rFonts w:asciiTheme="minorHAnsi" w:hAnsiTheme="minorHAnsi" w:cstheme="minorHAnsi"/>
+          <w:b/>
+          <w:sz w:val="28"/>
+          <w:szCs w:val="28"/>
+          <w:lang w:val="en-GB"/>
+        </w:rPr>
+        <w:t>total</w:t>
+      </w:r>
+      <w:proofErr w:type="gramEnd"/>
     </w:p>
     <w:p>
       <w:pPr>
@@ -17415,7 +18267,7 @@
     </w:p>
     <w:p>
       <w:pPr>
-        <w:pStyle w:val="Lijstalinea"/>
+        <w:pStyle w:val="ListParagraph"/>
         <w:spacing w:line="360" w:lineRule="auto"/>
         <w:ind w:left="0"/>
         <w:rPr>
@@ -17492,7 +18344,7 @@
     </w:p>
     <w:p>
       <w:pPr>
-        <w:pStyle w:val="Lijstalinea"/>
+        <w:pStyle w:val="ListParagraph"/>
         <w:numPr>
           <w:ilvl w:val="0"/>
           <w:numId w:val="20"/>
@@ -17530,7 +18382,27 @@
           <w:szCs w:val="22"/>
           <w:lang w:val="en-US"/>
         </w:rPr>
-        <w:t xml:space="preserve">eliefs do you recognize for yourself? Which type do you recognize most? </w:t>
+        <w:t xml:space="preserve">eliefs do you recognize </w:t>
+      </w:r>
+      <w:proofErr w:type="gramStart"/>
+      <w:r>
+        <w:rPr>
+          <w:rFonts w:asciiTheme="minorHAnsi" w:hAnsiTheme="minorHAnsi" w:cstheme="minorHAnsi"/>
+          <w:sz w:val="22"/>
+          <w:szCs w:val="22"/>
+          <w:lang w:val="en-US"/>
+        </w:rPr>
+        <w:t>for</w:t>
+      </w:r>
+      <w:proofErr w:type="gramEnd"/>
+      <w:r>
+        <w:rPr>
+          <w:rFonts w:asciiTheme="minorHAnsi" w:hAnsiTheme="minorHAnsi" w:cstheme="minorHAnsi"/>
+          <w:sz w:val="22"/>
+          <w:szCs w:val="22"/>
+          <w:lang w:val="en-US"/>
+        </w:rPr>
+        <w:t xml:space="preserve"> yourself? Which type do you recognize most? </w:t>
       </w:r>
     </w:p>
     <w:p>
@@ -17590,7 +18462,7 @@
     </w:p>
     <w:p>
       <w:pPr>
-        <w:pStyle w:val="Lijstalinea"/>
+        <w:pStyle w:val="ListParagraph"/>
         <w:numPr>
           <w:ilvl w:val="0"/>
           <w:numId w:val="20"/>
@@ -17679,7 +18551,7 @@
     </w:p>
     <w:p>
       <w:pPr>
-        <w:pStyle w:val="Lijstalinea"/>
+        <w:pStyle w:val="ListParagraph"/>
         <w:numPr>
           <w:ilvl w:val="0"/>
           <w:numId w:val="20"/>
@@ -17781,7 +18653,7 @@
     </w:p>
     <w:p>
       <w:pPr>
-        <w:pStyle w:val="Lijstalinea"/>
+        <w:pStyle w:val="ListParagraph"/>
         <w:numPr>
           <w:ilvl w:val="0"/>
           <w:numId w:val="20"/>
@@ -17865,7 +18737,7 @@
     </w:p>
     <w:p>
       <w:pPr>
-        <w:pStyle w:val="Lijstalinea"/>
+        <w:pStyle w:val="ListParagraph"/>
         <w:numPr>
           <w:ilvl w:val="0"/>
           <w:numId w:val="20"/>
@@ -18070,7 +18942,7 @@
     </w:p>
     <w:p>
       <w:pPr>
-        <w:pStyle w:val="Lijstalinea"/>
+        <w:pStyle w:val="ListParagraph"/>
         <w:numPr>
           <w:ilvl w:val="0"/>
           <w:numId w:val="20"/>
@@ -18090,8 +18962,19 @@
           <w:szCs w:val="22"/>
           <w:lang w:val="en-GB"/>
         </w:rPr>
-        <w:t>Make notes in your iceberg -&gt; Beliefs</w:t>
-      </w:r>
+        <w:t xml:space="preserve">Make notes in your iceberg -&gt; </w:t>
+      </w:r>
+      <w:proofErr w:type="gramStart"/>
+      <w:r>
+        <w:rPr>
+          <w:rFonts w:asciiTheme="minorHAnsi" w:hAnsiTheme="minorHAnsi" w:cstheme="minorHAnsi"/>
+          <w:sz w:val="22"/>
+          <w:szCs w:val="22"/>
+          <w:lang w:val="en-GB"/>
+        </w:rPr>
+        <w:t>Beliefs</w:t>
+      </w:r>
+      <w:proofErr w:type="gramEnd"/>
     </w:p>
     <w:p>
       <w:pPr>
@@ -18106,7 +18989,7 @@
     </w:p>
     <w:p>
       <w:pPr>
-        <w:pStyle w:val="Lijstalinea"/>
+        <w:pStyle w:val="ListParagraph"/>
         <w:numPr>
           <w:ilvl w:val="0"/>
           <w:numId w:val="21"/>
@@ -18125,8 +19008,19 @@
           <w:szCs w:val="22"/>
           <w:lang w:val="en-GB"/>
         </w:rPr>
-        <w:t>Irrational beliefs and how to make them rational</w:t>
-      </w:r>
+        <w:t xml:space="preserve">Irrational beliefs and how to make them </w:t>
+      </w:r>
+      <w:proofErr w:type="gramStart"/>
+      <w:r>
+        <w:rPr>
+          <w:rFonts w:asciiTheme="minorHAnsi" w:hAnsiTheme="minorHAnsi" w:cstheme="minorHAnsi"/>
+          <w:sz w:val="22"/>
+          <w:szCs w:val="22"/>
+          <w:lang w:val="en-GB"/>
+        </w:rPr>
+        <w:t>rational</w:t>
+      </w:r>
+      <w:proofErr w:type="gramEnd"/>
     </w:p>
     <w:p>
       <w:pPr>
@@ -18309,7 +19203,7 @@
     </w:p>
     <w:p>
       <w:pPr>
-        <w:pStyle w:val="Lijstalinea"/>
+        <w:pStyle w:val="ListParagraph"/>
         <w:spacing w:line="360" w:lineRule="auto"/>
         <w:ind w:left="0"/>
         <w:rPr>
@@ -18336,8 +19230,9 @@
           <w:szCs w:val="22"/>
           <w:lang w:val="en-US"/>
         </w:rPr>
-        <w:t>Is your work-life balance set right</w:t>
-      </w:r>
+        <w:t xml:space="preserve">Is your work-life balance </w:t>
+      </w:r>
+      <w:proofErr w:type="gramStart"/>
       <w:r>
         <w:rPr>
           <w:rFonts w:asciiTheme="minorHAnsi" w:hAnsiTheme="minorHAnsi" w:cstheme="minorHAnsi"/>
@@ -18345,6 +19240,25 @@
           <w:szCs w:val="22"/>
           <w:lang w:val="en-US"/>
         </w:rPr>
+        <w:t>set</w:t>
+      </w:r>
+      <w:proofErr w:type="gramEnd"/>
+      <w:r>
+        <w:rPr>
+          <w:rFonts w:asciiTheme="minorHAnsi" w:hAnsiTheme="minorHAnsi" w:cstheme="minorHAnsi"/>
+          <w:sz w:val="22"/>
+          <w:szCs w:val="22"/>
+          <w:lang w:val="en-US"/>
+        </w:rPr>
+        <w:t xml:space="preserve"> right</w:t>
+      </w:r>
+      <w:r>
+        <w:rPr>
+          <w:rFonts w:asciiTheme="minorHAnsi" w:hAnsiTheme="minorHAnsi" w:cstheme="minorHAnsi"/>
+          <w:sz w:val="22"/>
+          <w:szCs w:val="22"/>
+          <w:lang w:val="en-US"/>
+        </w:rPr>
         <w:t>?</w:t>
       </w:r>
     </w:p>
@@ -18370,7 +19284,7 @@
     </w:p>
     <w:p>
       <w:pPr>
-        <w:pStyle w:val="Lijstalinea"/>
+        <w:pStyle w:val="ListParagraph"/>
         <w:numPr>
           <w:ilvl w:val="0"/>
           <w:numId w:val="8"/>
@@ -18467,7 +19381,7 @@
     </w:p>
     <w:p>
       <w:pPr>
-        <w:pStyle w:val="Lijstalinea"/>
+        <w:pStyle w:val="ListParagraph"/>
         <w:numPr>
           <w:ilvl w:val="0"/>
           <w:numId w:val="8"/>
@@ -18513,8 +19427,9 @@
           <w:szCs w:val="22"/>
           <w:lang w:val="en-US"/>
         </w:rPr>
-        <w:t xml:space="preserve">changes in your time management in order to </w:t>
-      </w:r>
+        <w:t xml:space="preserve">changes in your time management </w:t>
+      </w:r>
+      <w:proofErr w:type="gramStart"/>
       <w:r>
         <w:rPr>
           <w:rFonts w:asciiTheme="minorHAnsi" w:hAnsiTheme="minorHAnsi" w:cstheme="minorHAnsi"/>
@@ -18522,6 +19437,25 @@
           <w:szCs w:val="22"/>
           <w:lang w:val="en-US"/>
         </w:rPr>
+        <w:t>in order to</w:t>
+      </w:r>
+      <w:proofErr w:type="gramEnd"/>
+      <w:r>
+        <w:rPr>
+          <w:rFonts w:asciiTheme="minorHAnsi" w:hAnsiTheme="minorHAnsi" w:cstheme="minorHAnsi"/>
+          <w:sz w:val="22"/>
+          <w:szCs w:val="22"/>
+          <w:lang w:val="en-US"/>
+        </w:rPr>
+        <w:t xml:space="preserve"> </w:t>
+      </w:r>
+      <w:r>
+        <w:rPr>
+          <w:rFonts w:asciiTheme="minorHAnsi" w:hAnsiTheme="minorHAnsi" w:cstheme="minorHAnsi"/>
+          <w:sz w:val="22"/>
+          <w:szCs w:val="22"/>
+          <w:lang w:val="en-US"/>
+        </w:rPr>
         <w:t>live up to your most important social roles</w:t>
       </w:r>
       <w:r>
@@ -18553,16 +19487,16 @@
           <w:lang w:val="en-US"/>
         </w:rPr>
       </w:pPr>
-    </w:p>
-    <w:p>
-      <w:pPr>
+      <w:r>
         <w:rPr>
           <w:rFonts w:asciiTheme="minorHAnsi" w:hAnsiTheme="minorHAnsi" w:cstheme="minorHAnsi"/>
           <w:sz w:val="22"/>
           <w:szCs w:val="22"/>
           <w:lang w:val="en-US"/>
         </w:rPr>
-      </w:pPr>
+        <w:t xml:space="preserve">Private life.  Give a little more time to my son. I spend too much time on professional </w:t>
+      </w:r>
+      <w:proofErr w:type="gramStart"/>
       <w:r>
         <w:rPr>
           <w:rFonts w:asciiTheme="minorHAnsi" w:hAnsiTheme="minorHAnsi" w:cstheme="minorHAnsi"/>
@@ -18570,6 +19504,55 @@
           <w:szCs w:val="22"/>
           <w:lang w:val="en-US"/>
         </w:rPr>
+        <w:t>life,  put</w:t>
+      </w:r>
+      <w:proofErr w:type="gramEnd"/>
+      <w:r>
+        <w:rPr>
+          <w:rFonts w:asciiTheme="minorHAnsi" w:hAnsiTheme="minorHAnsi" w:cstheme="minorHAnsi"/>
+          <w:sz w:val="22"/>
+          <w:szCs w:val="22"/>
+          <w:lang w:val="en-US"/>
+        </w:rPr>
+        <w:t xml:space="preserve"> half of </w:t>
+      </w:r>
+      <w:proofErr w:type="gramStart"/>
+      <w:r>
+        <w:rPr>
+          <w:rFonts w:asciiTheme="minorHAnsi" w:hAnsiTheme="minorHAnsi" w:cstheme="minorHAnsi"/>
+          <w:sz w:val="22"/>
+          <w:szCs w:val="22"/>
+          <w:lang w:val="en-US"/>
+        </w:rPr>
+        <w:t>weekend</w:t>
+      </w:r>
+      <w:proofErr w:type="gramEnd"/>
+      <w:r>
+        <w:rPr>
+          <w:rFonts w:asciiTheme="minorHAnsi" w:hAnsiTheme="minorHAnsi" w:cstheme="minorHAnsi"/>
+          <w:sz w:val="22"/>
+          <w:szCs w:val="22"/>
+          <w:lang w:val="en-US"/>
+        </w:rPr>
+        <w:t xml:space="preserve"> or evening time with my family.</w:t>
+      </w:r>
+    </w:p>
+    <w:p>
+      <w:pPr>
+        <w:rPr>
+          <w:rFonts w:asciiTheme="minorHAnsi" w:hAnsiTheme="minorHAnsi" w:cstheme="minorHAnsi"/>
+          <w:sz w:val="22"/>
+          <w:szCs w:val="22"/>
+          <w:lang w:val="en-US"/>
+        </w:rPr>
+      </w:pPr>
+      <w:r>
+        <w:rPr>
+          <w:rFonts w:asciiTheme="minorHAnsi" w:hAnsiTheme="minorHAnsi" w:cstheme="minorHAnsi"/>
+          <w:sz w:val="22"/>
+          <w:szCs w:val="22"/>
+          <w:lang w:val="en-US"/>
+        </w:rPr>
         <w:t xml:space="preserve"> </w:t>
       </w:r>
     </w:p>
@@ -18586,6 +19569,72 @@
     <w:p>
       <w:pPr>
         <w:rPr>
+          <w:rFonts w:asciiTheme="minorHAnsi" w:hAnsiTheme="minorHAnsi" w:cstheme="minorHAnsi" w:hint="eastAsia"/>
+          <w:sz w:val="22"/>
+          <w:szCs w:val="22"/>
+          <w:lang w:val="en-US" w:eastAsia="zh-CN"/>
+        </w:rPr>
+      </w:pPr>
+      <w:r>
+        <w:rPr>
+          <w:rFonts w:asciiTheme="minorHAnsi" w:hAnsiTheme="minorHAnsi" w:cstheme="minorHAnsi" w:hint="eastAsia"/>
+          <w:sz w:val="22"/>
+          <w:szCs w:val="22"/>
+          <w:lang w:val="en-US" w:eastAsia="zh-CN"/>
+        </w:rPr>
+        <w:t xml:space="preserve">NOT SATISFIED, </w:t>
+      </w:r>
+      <w:r>
+        <w:rPr>
+          <w:rFonts w:asciiTheme="minorHAnsi" w:hAnsiTheme="minorHAnsi" w:cstheme="minorHAnsi"/>
+          <w:sz w:val="22"/>
+          <w:szCs w:val="22"/>
+          <w:lang w:val="en-US" w:eastAsia="zh-CN"/>
+        </w:rPr>
+        <w:t xml:space="preserve">what </w:t>
+      </w:r>
+      <w:r>
+        <w:rPr>
+          <w:rFonts w:asciiTheme="minorHAnsi" w:hAnsiTheme="minorHAnsi" w:cstheme="minorHAnsi" w:hint="eastAsia"/>
+          <w:sz w:val="22"/>
+          <w:szCs w:val="22"/>
+          <w:lang w:val="en-US" w:eastAsia="zh-CN"/>
+        </w:rPr>
+        <w:t>I co</w:t>
+      </w:r>
+      <w:r>
+        <w:rPr>
+          <w:rFonts w:asciiTheme="minorHAnsi" w:hAnsiTheme="minorHAnsi" w:cstheme="minorHAnsi"/>
+          <w:sz w:val="22"/>
+          <w:szCs w:val="22"/>
+          <w:lang w:val="en-US" w:eastAsia="zh-CN"/>
+        </w:rPr>
+        <w:t xml:space="preserve">uld do is </w:t>
+      </w:r>
+      <w:proofErr w:type="gramStart"/>
+      <w:r>
+        <w:rPr>
+          <w:rFonts w:asciiTheme="minorHAnsi" w:hAnsiTheme="minorHAnsi" w:cstheme="minorHAnsi"/>
+          <w:sz w:val="22"/>
+          <w:szCs w:val="22"/>
+          <w:lang w:val="en-US" w:eastAsia="zh-CN"/>
+        </w:rPr>
+        <w:t>little,  I</w:t>
+      </w:r>
+      <w:proofErr w:type="gramEnd"/>
+      <w:r>
+        <w:rPr>
+          <w:rFonts w:asciiTheme="minorHAnsi" w:hAnsiTheme="minorHAnsi" w:cstheme="minorHAnsi"/>
+          <w:sz w:val="22"/>
+          <w:szCs w:val="22"/>
+          <w:lang w:val="en-US" w:eastAsia="zh-CN"/>
+        </w:rPr>
+        <w:t xml:space="preserve"> do not have time for my son and personal life.</w:t>
+      </w:r>
+    </w:p>
+    <w:p>
+      <w:pPr>
+        <w:rPr>
           <w:rFonts w:asciiTheme="minorHAnsi" w:hAnsiTheme="minorHAnsi" w:cstheme="minorHAnsi"/>
           <w:sz w:val="22"/>
           <w:szCs w:val="22"/>
@@ -18595,17 +19644,7 @@
     </w:p>
     <w:p>
       <w:pPr>
-        <w:rPr>
-          <w:rFonts w:asciiTheme="minorHAnsi" w:hAnsiTheme="minorHAnsi" w:cstheme="minorHAnsi"/>
-          <w:sz w:val="22"/>
-          <w:szCs w:val="22"/>
-          <w:lang w:val="en-US"/>
-        </w:rPr>
-      </w:pPr>
-    </w:p>
-    <w:p>
-      <w:pPr>
-        <w:pStyle w:val="Lijstalinea"/>
+        <w:pStyle w:val="ListParagraph"/>
         <w:numPr>
           <w:ilvl w:val="0"/>
           <w:numId w:val="8"/>
@@ -18687,18 +19726,18 @@
     </w:p>
     <w:p>
       <w:pPr>
-        <w:pStyle w:val="Lijstalinea"/>
-        <w:rPr>
-          <w:rFonts w:asciiTheme="minorHAnsi" w:hAnsiTheme="minorHAnsi" w:cstheme="minorHAnsi"/>
-          <w:sz w:val="22"/>
-          <w:szCs w:val="22"/>
-          <w:lang w:val="en-GB"/>
-        </w:rPr>
-      </w:pPr>
-    </w:p>
-    <w:p>
-      <w:pPr>
-        <w:pStyle w:val="Lijstalinea"/>
+        <w:pStyle w:val="ListParagraph"/>
+        <w:rPr>
+          <w:rFonts w:asciiTheme="minorHAnsi" w:hAnsiTheme="minorHAnsi" w:cstheme="minorHAnsi"/>
+          <w:sz w:val="22"/>
+          <w:szCs w:val="22"/>
+          <w:lang w:val="en-GB"/>
+        </w:rPr>
+      </w:pPr>
+    </w:p>
+    <w:p>
+      <w:pPr>
+        <w:pStyle w:val="ListParagraph"/>
         <w:numPr>
           <w:ilvl w:val="0"/>
           <w:numId w:val="8"/>
@@ -18947,7 +19986,7 @@
     </w:p>
     <w:p>
       <w:pPr>
-        <w:pStyle w:val="Lijstalinea"/>
+        <w:pStyle w:val="ListParagraph"/>
         <w:numPr>
           <w:ilvl w:val="0"/>
           <w:numId w:val="45"/>
@@ -18982,7 +20021,7 @@
     </w:p>
     <w:p>
       <w:pPr>
-        <w:pStyle w:val="Lijstalinea"/>
+        <w:pStyle w:val="ListParagraph"/>
         <w:numPr>
           <w:ilvl w:val="0"/>
           <w:numId w:val="45"/>
@@ -19017,7 +20056,7 @@
     </w:p>
     <w:p>
       <w:pPr>
-        <w:pStyle w:val="Lijstalinea"/>
+        <w:pStyle w:val="ListParagraph"/>
         <w:numPr>
           <w:ilvl w:val="0"/>
           <w:numId w:val="45"/>
@@ -19052,7 +20091,7 @@
     </w:p>
     <w:p>
       <w:pPr>
-        <w:pStyle w:val="Lijstalinea"/>
+        <w:pStyle w:val="ListParagraph"/>
         <w:numPr>
           <w:ilvl w:val="0"/>
           <w:numId w:val="45"/>
@@ -19338,7 +20377,7 @@
     </w:p>
     <w:p>
       <w:pPr>
-        <w:pStyle w:val="Lijstalinea"/>
+        <w:pStyle w:val="ListParagraph"/>
         <w:numPr>
           <w:ilvl w:val="0"/>
           <w:numId w:val="52"/>
@@ -19354,7 +20393,7 @@
       </w:pPr>
       <w:r>
         <w:rPr>
-          <w:rFonts w:asciiTheme="minorHAnsi" w:eastAsiaTheme="minorEastAsia" w:hAnsi="Calibri" w:cs="Gisha"/>
+          <w:rFonts w:asciiTheme="minorHAnsi" w:hAnsi="Calibri" w:cs="Gisha"/>
           <w:color w:val="000000" w:themeColor="text1"/>
           <w:kern w:val="24"/>
           <w:sz w:val="22"/>
@@ -19366,7 +20405,7 @@
     </w:p>
     <w:p>
       <w:pPr>
-        <w:pStyle w:val="Lijstalinea"/>
+        <w:pStyle w:val="ListParagraph"/>
         <w:numPr>
           <w:ilvl w:val="0"/>
           <w:numId w:val="52"/>
@@ -19382,19 +20421,32 @@
       </w:pPr>
       <w:r>
         <w:rPr>
-          <w:rFonts w:asciiTheme="minorHAnsi" w:eastAsiaTheme="minorEastAsia" w:hAnsi="Calibri" w:cs="Gisha"/>
+          <w:rFonts w:asciiTheme="minorHAnsi" w:hAnsi="Calibri" w:cs="Gisha"/>
           <w:color w:val="000000" w:themeColor="text1"/>
           <w:kern w:val="24"/>
           <w:sz w:val="22"/>
           <w:szCs w:val="22"/>
           <w:lang w:val="en-US"/>
         </w:rPr>
-        <w:t>Find out how much energy a task would require</w:t>
-      </w:r>
-    </w:p>
-    <w:p>
-      <w:pPr>
-        <w:pStyle w:val="Lijstalinea"/>
+        <w:t xml:space="preserve">Find out how much energy a task would </w:t>
+      </w:r>
+      <w:proofErr w:type="gramStart"/>
+      <w:r>
+        <w:rPr>
+          <w:rFonts w:asciiTheme="minorHAnsi" w:hAnsi="Calibri" w:cs="Gisha"/>
+          <w:color w:val="000000" w:themeColor="text1"/>
+          <w:kern w:val="24"/>
+          <w:sz w:val="22"/>
+          <w:szCs w:val="22"/>
+          <w:lang w:val="en-US"/>
+        </w:rPr>
+        <w:t>require</w:t>
+      </w:r>
+      <w:proofErr w:type="gramEnd"/>
+    </w:p>
+    <w:p>
+      <w:pPr>
+        <w:pStyle w:val="ListParagraph"/>
         <w:numPr>
           <w:ilvl w:val="0"/>
           <w:numId w:val="52"/>
@@ -19410,19 +20462,32 @@
       </w:pPr>
       <w:r>
         <w:rPr>
-          <w:rFonts w:asciiTheme="minorHAnsi" w:eastAsiaTheme="minorEastAsia" w:hAnsi="Calibri" w:cs="Gisha"/>
+          <w:rFonts w:asciiTheme="minorHAnsi" w:hAnsi="Calibri" w:cs="Gisha"/>
           <w:color w:val="000000" w:themeColor="text1"/>
           <w:kern w:val="24"/>
           <w:sz w:val="22"/>
           <w:szCs w:val="22"/>
           <w:lang w:val="en-US"/>
         </w:rPr>
-        <w:t>Organize high energy / important tasks in peak hours and low energy tasks in low hours</w:t>
-      </w:r>
-    </w:p>
-    <w:p>
-      <w:pPr>
-        <w:pStyle w:val="Lijstalinea"/>
+        <w:t xml:space="preserve">Organize high energy / important tasks in peak hours and low energy tasks in low </w:t>
+      </w:r>
+      <w:proofErr w:type="gramStart"/>
+      <w:r>
+        <w:rPr>
+          <w:rFonts w:asciiTheme="minorHAnsi" w:hAnsi="Calibri" w:cs="Gisha"/>
+          <w:color w:val="000000" w:themeColor="text1"/>
+          <w:kern w:val="24"/>
+          <w:sz w:val="22"/>
+          <w:szCs w:val="22"/>
+          <w:lang w:val="en-US"/>
+        </w:rPr>
+        <w:t>hours</w:t>
+      </w:r>
+      <w:proofErr w:type="gramEnd"/>
+    </w:p>
+    <w:p>
+      <w:pPr>
+        <w:pStyle w:val="ListParagraph"/>
         <w:numPr>
           <w:ilvl w:val="0"/>
           <w:numId w:val="52"/>
@@ -19438,19 +20503,32 @@
       </w:pPr>
       <w:r>
         <w:rPr>
-          <w:rFonts w:asciiTheme="minorHAnsi" w:eastAsiaTheme="minorEastAsia" w:hAnsi="Calibri" w:cs="Gisha"/>
+          <w:rFonts w:asciiTheme="minorHAnsi" w:hAnsi="Calibri" w:cs="Gisha"/>
           <w:color w:val="000000" w:themeColor="text1"/>
           <w:kern w:val="24"/>
           <w:sz w:val="22"/>
           <w:szCs w:val="22"/>
           <w:lang w:val="en-US"/>
         </w:rPr>
-        <w:t>Refill your cup regularly; Rest is productive</w:t>
-      </w:r>
-    </w:p>
-    <w:p>
-      <w:pPr>
-        <w:pStyle w:val="Lijstalinea"/>
+        <w:t xml:space="preserve">Refill your cup regularly; Rest is </w:t>
+      </w:r>
+      <w:proofErr w:type="gramStart"/>
+      <w:r>
+        <w:rPr>
+          <w:rFonts w:asciiTheme="minorHAnsi" w:hAnsi="Calibri" w:cs="Gisha"/>
+          <w:color w:val="000000" w:themeColor="text1"/>
+          <w:kern w:val="24"/>
+          <w:sz w:val="22"/>
+          <w:szCs w:val="22"/>
+          <w:lang w:val="en-US"/>
+        </w:rPr>
+        <w:t>productive</w:t>
+      </w:r>
+      <w:proofErr w:type="gramEnd"/>
+    </w:p>
+    <w:p>
+      <w:pPr>
+        <w:pStyle w:val="ListParagraph"/>
         <w:numPr>
           <w:ilvl w:val="0"/>
           <w:numId w:val="52"/>
@@ -19466,15 +20544,28 @@
       </w:pPr>
       <w:r>
         <w:rPr>
-          <w:rFonts w:asciiTheme="minorHAnsi" w:eastAsiaTheme="minorEastAsia" w:hAnsi="Calibri" w:cs="Gisha"/>
+          <w:rFonts w:asciiTheme="minorHAnsi" w:hAnsi="Calibri" w:cs="Gisha"/>
           <w:color w:val="000000" w:themeColor="text1"/>
           <w:kern w:val="24"/>
           <w:sz w:val="22"/>
           <w:szCs w:val="22"/>
           <w:lang w:val="en-US"/>
         </w:rPr>
-        <w:t>Make flexible to do lists; cut yourself some slack</w:t>
-      </w:r>
+        <w:t xml:space="preserve">Make flexible to do lists; cut yourself some </w:t>
+      </w:r>
+      <w:proofErr w:type="gramStart"/>
+      <w:r>
+        <w:rPr>
+          <w:rFonts w:asciiTheme="minorHAnsi" w:hAnsi="Calibri" w:cs="Gisha"/>
+          <w:color w:val="000000" w:themeColor="text1"/>
+          <w:kern w:val="24"/>
+          <w:sz w:val="22"/>
+          <w:szCs w:val="22"/>
+          <w:lang w:val="en-US"/>
+        </w:rPr>
+        <w:t>slack</w:t>
+      </w:r>
+      <w:proofErr w:type="gramEnd"/>
     </w:p>
     <w:p>
       <w:pPr>
@@ -19700,8 +20791,20 @@
           <w:szCs w:val="28"/>
           <w:lang w:val="en-GB"/>
         </w:rPr>
-        <w:t xml:space="preserve"> in total</w:t>
-      </w:r>
+        <w:t xml:space="preserve"> in </w:t>
+      </w:r>
+      <w:proofErr w:type="gramStart"/>
+      <w:r>
+        <w:rPr>
+          <w:rFonts w:asciiTheme="minorHAnsi" w:hAnsiTheme="minorHAnsi" w:cstheme="minorHAnsi"/>
+          <w:b/>
+          <w:sz w:val="28"/>
+          <w:szCs w:val="28"/>
+          <w:lang w:val="en-GB"/>
+        </w:rPr>
+        <w:t>total</w:t>
+      </w:r>
+      <w:proofErr w:type="gramEnd"/>
     </w:p>
     <w:p>
       <w:pPr>
@@ -19768,7 +20871,7 @@
     </w:p>
     <w:p>
       <w:pPr>
-        <w:pStyle w:val="Lijstalinea"/>
+        <w:pStyle w:val="ListParagraph"/>
         <w:numPr>
           <w:ilvl w:val="0"/>
           <w:numId w:val="6"/>
@@ -19801,7 +20904,7 @@
     </w:p>
     <w:p>
       <w:pPr>
-        <w:pStyle w:val="Lijstalinea"/>
+        <w:pStyle w:val="ListParagraph"/>
         <w:ind w:left="360"/>
         <w:rPr>
           <w:rFonts w:asciiTheme="minorHAnsi" w:hAnsiTheme="minorHAnsi" w:cstheme="minorHAnsi"/>
@@ -19813,7 +20916,7 @@
     </w:p>
     <w:p>
       <w:pPr>
-        <w:pStyle w:val="Lijstalinea"/>
+        <w:pStyle w:val="ListParagraph"/>
         <w:numPr>
           <w:ilvl w:val="0"/>
           <w:numId w:val="6"/>
@@ -19855,7 +20958,7 @@
     </w:p>
     <w:p>
       <w:pPr>
-        <w:pStyle w:val="Lijstalinea"/>
+        <w:pStyle w:val="ListParagraph"/>
         <w:ind w:left="360"/>
         <w:rPr>
           <w:rFonts w:asciiTheme="minorHAnsi" w:hAnsiTheme="minorHAnsi" w:cstheme="minorHAnsi"/>
@@ -19867,7 +20970,7 @@
     </w:p>
     <w:p>
       <w:pPr>
-        <w:pStyle w:val="Lijstalinea"/>
+        <w:pStyle w:val="ListParagraph"/>
         <w:numPr>
           <w:ilvl w:val="0"/>
           <w:numId w:val="6"/>
@@ -19909,7 +21012,7 @@
     </w:p>
     <w:p>
       <w:pPr>
-        <w:pStyle w:val="Lijstalinea"/>
+        <w:pStyle w:val="ListParagraph"/>
         <w:ind w:left="360"/>
         <w:rPr>
           <w:rFonts w:asciiTheme="minorHAnsi" w:hAnsiTheme="minorHAnsi" w:cstheme="minorHAnsi"/>
@@ -19921,7 +21024,7 @@
     </w:p>
     <w:p>
       <w:pPr>
-        <w:pStyle w:val="Lijstalinea"/>
+        <w:pStyle w:val="ListParagraph"/>
         <w:numPr>
           <w:ilvl w:val="0"/>
           <w:numId w:val="9"/>
@@ -19969,6 +21072,7 @@
         </w:rPr>
         <w:t xml:space="preserve"> </w:t>
       </w:r>
+      <w:proofErr w:type="gramStart"/>
       <w:r>
         <w:rPr>
           <w:rFonts w:asciiTheme="minorHAnsi" w:hAnsiTheme="minorHAnsi" w:cstheme="minorHAnsi"/>
@@ -19985,7 +21089,17 @@
           <w:szCs w:val="22"/>
           <w:lang w:val="en-GB"/>
         </w:rPr>
-        <w:t>to tackle your improvement areas?</w:t>
+        <w:t>to</w:t>
+      </w:r>
+      <w:proofErr w:type="gramEnd"/>
+      <w:r>
+        <w:rPr>
+          <w:rFonts w:asciiTheme="minorHAnsi" w:hAnsiTheme="minorHAnsi" w:cstheme="minorHAnsi"/>
+          <w:sz w:val="22"/>
+          <w:szCs w:val="22"/>
+          <w:lang w:val="en-GB"/>
+        </w:rPr>
+        <w:t xml:space="preserve"> tackle your improvement areas?</w:t>
       </w:r>
       <w:r>
         <w:rPr>
@@ -19999,29 +21113,29 @@
     </w:p>
     <w:p>
       <w:pPr>
-        <w:pStyle w:val="Lijstalinea"/>
-        <w:rPr>
-          <w:rFonts w:asciiTheme="minorHAnsi" w:hAnsiTheme="minorHAnsi" w:cstheme="minorHAnsi"/>
-          <w:sz w:val="22"/>
-          <w:szCs w:val="22"/>
-          <w:lang w:val="en-GB"/>
-        </w:rPr>
-      </w:pPr>
-    </w:p>
-    <w:p>
-      <w:pPr>
-        <w:pStyle w:val="Lijstalinea"/>
-        <w:rPr>
-          <w:rFonts w:asciiTheme="minorHAnsi" w:hAnsiTheme="minorHAnsi" w:cstheme="minorHAnsi"/>
-          <w:sz w:val="22"/>
-          <w:szCs w:val="22"/>
-          <w:lang w:val="en-GB"/>
-        </w:rPr>
-      </w:pPr>
-    </w:p>
-    <w:p>
-      <w:pPr>
-        <w:pStyle w:val="Lijstalinea"/>
+        <w:pStyle w:val="ListParagraph"/>
+        <w:rPr>
+          <w:rFonts w:asciiTheme="minorHAnsi" w:hAnsiTheme="minorHAnsi" w:cstheme="minorHAnsi"/>
+          <w:sz w:val="22"/>
+          <w:szCs w:val="22"/>
+          <w:lang w:val="en-GB"/>
+        </w:rPr>
+      </w:pPr>
+    </w:p>
+    <w:p>
+      <w:pPr>
+        <w:pStyle w:val="ListParagraph"/>
+        <w:rPr>
+          <w:rFonts w:asciiTheme="minorHAnsi" w:hAnsiTheme="minorHAnsi" w:cstheme="minorHAnsi"/>
+          <w:sz w:val="22"/>
+          <w:szCs w:val="22"/>
+          <w:lang w:val="en-GB"/>
+        </w:rPr>
+      </w:pPr>
+    </w:p>
+    <w:p>
+      <w:pPr>
+        <w:pStyle w:val="ListParagraph"/>
         <w:numPr>
           <w:ilvl w:val="0"/>
           <w:numId w:val="9"/>
@@ -20063,28 +21177,28 @@
     </w:p>
     <w:p>
       <w:pPr>
-        <w:pStyle w:val="Lijstalinea"/>
-        <w:rPr>
-          <w:rFonts w:asciiTheme="minorHAnsi" w:hAnsiTheme="minorHAnsi" w:cstheme="minorHAnsi"/>
-          <w:sz w:val="22"/>
-          <w:szCs w:val="22"/>
-          <w:lang w:val="en-GB"/>
-        </w:rPr>
-      </w:pPr>
-    </w:p>
-    <w:p>
-      <w:pPr>
-        <w:rPr>
-          <w:rFonts w:asciiTheme="minorHAnsi" w:hAnsiTheme="minorHAnsi" w:cstheme="minorHAnsi"/>
-          <w:sz w:val="22"/>
-          <w:szCs w:val="22"/>
-          <w:lang w:val="en-GB"/>
-        </w:rPr>
-      </w:pPr>
-    </w:p>
-    <w:p>
-      <w:pPr>
-        <w:pStyle w:val="Lijstalinea"/>
+        <w:pStyle w:val="ListParagraph"/>
+        <w:rPr>
+          <w:rFonts w:asciiTheme="minorHAnsi" w:hAnsiTheme="minorHAnsi" w:cstheme="minorHAnsi"/>
+          <w:sz w:val="22"/>
+          <w:szCs w:val="22"/>
+          <w:lang w:val="en-GB"/>
+        </w:rPr>
+      </w:pPr>
+    </w:p>
+    <w:p>
+      <w:pPr>
+        <w:rPr>
+          <w:rFonts w:asciiTheme="minorHAnsi" w:hAnsiTheme="minorHAnsi" w:cstheme="minorHAnsi"/>
+          <w:sz w:val="22"/>
+          <w:szCs w:val="22"/>
+          <w:lang w:val="en-GB"/>
+        </w:rPr>
+      </w:pPr>
+    </w:p>
+    <w:p>
+      <w:pPr>
+        <w:pStyle w:val="ListParagraph"/>
         <w:numPr>
           <w:ilvl w:val="0"/>
           <w:numId w:val="9"/>
@@ -20144,7 +21258,7 @@
     </w:p>
     <w:p>
       <w:pPr>
-        <w:pStyle w:val="Lijstalinea"/>
+        <w:pStyle w:val="ListParagraph"/>
         <w:rPr>
           <w:rFonts w:asciiTheme="minorHAnsi" w:hAnsiTheme="minorHAnsi" w:cstheme="minorHAnsi"/>
           <w:sz w:val="22"/>
@@ -20265,7 +21379,7 @@
     </w:p>
     <w:p>
       <w:pPr>
-        <w:pStyle w:val="Lijstalinea"/>
+        <w:pStyle w:val="ListParagraph"/>
         <w:numPr>
           <w:ilvl w:val="0"/>
           <w:numId w:val="53"/>
@@ -20308,16 +21422,35 @@
     <w:p>
       <w:pPr>
         <w:rPr>
-          <w:rFonts w:asciiTheme="minorHAnsi" w:hAnsiTheme="minorHAnsi" w:cstheme="minorHAnsi"/>
-          <w:sz w:val="22"/>
-          <w:szCs w:val="22"/>
-          <w:lang w:val="en-GB"/>
-        </w:rPr>
-      </w:pPr>
-    </w:p>
-    <w:p>
-      <w:pPr>
-        <w:pStyle w:val="Lijstalinea"/>
+          <w:rFonts w:asciiTheme="minorHAnsi" w:hAnsiTheme="minorHAnsi" w:cstheme="minorHAnsi" w:hint="eastAsia"/>
+          <w:sz w:val="22"/>
+          <w:szCs w:val="22"/>
+          <w:lang w:val="en-GB" w:eastAsia="zh-CN"/>
+        </w:rPr>
+      </w:pPr>
+      <w:r>
+        <w:rPr>
+          <w:rFonts w:asciiTheme="minorHAnsi" w:hAnsiTheme="minorHAnsi" w:cstheme="minorHAnsi" w:hint="eastAsia"/>
+          <w:sz w:val="22"/>
+          <w:szCs w:val="22"/>
+          <w:lang w:val="en-GB" w:eastAsia="zh-CN"/>
+        </w:rPr>
+        <w:t>characteristic</w:t>
+      </w:r>
+    </w:p>
+    <w:p>
+      <w:pPr>
+        <w:rPr>
+          <w:rFonts w:asciiTheme="minorHAnsi" w:hAnsiTheme="minorHAnsi" w:cstheme="minorHAnsi"/>
+          <w:sz w:val="22"/>
+          <w:szCs w:val="22"/>
+          <w:lang w:val="en-GB"/>
+        </w:rPr>
+      </w:pPr>
+    </w:p>
+    <w:p>
+      <w:pPr>
+        <w:pStyle w:val="ListParagraph"/>
         <w:ind w:left="360"/>
         <w:rPr>
           <w:rFonts w:asciiTheme="minorHAnsi" w:hAnsiTheme="minorHAnsi" w:cstheme="minorHAnsi"/>
@@ -20329,43 +21462,7 @@
     </w:p>
     <w:p>
       <w:pPr>
-        <w:pStyle w:val="Lijstalinea"/>
-        <w:ind w:left="360"/>
-        <w:rPr>
-          <w:rFonts w:asciiTheme="minorHAnsi" w:hAnsiTheme="minorHAnsi" w:cstheme="minorHAnsi"/>
-          <w:sz w:val="22"/>
-          <w:szCs w:val="22"/>
-          <w:lang w:val="en-GB"/>
-        </w:rPr>
-      </w:pPr>
-    </w:p>
-    <w:p>
-      <w:pPr>
-        <w:pStyle w:val="Lijstalinea"/>
-        <w:ind w:left="360"/>
-        <w:rPr>
-          <w:rFonts w:asciiTheme="minorHAnsi" w:hAnsiTheme="minorHAnsi" w:cstheme="minorHAnsi"/>
-          <w:sz w:val="22"/>
-          <w:szCs w:val="22"/>
-          <w:lang w:val="en-GB"/>
-        </w:rPr>
-      </w:pPr>
-    </w:p>
-    <w:p>
-      <w:pPr>
-        <w:pStyle w:val="Lijstalinea"/>
-        <w:ind w:left="360"/>
-        <w:rPr>
-          <w:rFonts w:asciiTheme="minorHAnsi" w:hAnsiTheme="minorHAnsi" w:cstheme="minorHAnsi"/>
-          <w:sz w:val="22"/>
-          <w:szCs w:val="22"/>
-          <w:lang w:val="en-GB"/>
-        </w:rPr>
-      </w:pPr>
-    </w:p>
-    <w:p>
-      <w:pPr>
-        <w:pStyle w:val="Lijstalinea"/>
+        <w:pStyle w:val="ListParagraph"/>
         <w:numPr>
           <w:ilvl w:val="0"/>
           <w:numId w:val="53"/>
@@ -20411,64 +21508,121 @@
           <w:rFonts w:asciiTheme="minorHAnsi" w:hAnsiTheme="minorHAnsi" w:cstheme="minorHAnsi"/>
           <w:sz w:val="22"/>
           <w:szCs w:val="22"/>
-          <w:lang w:val="en-GB"/>
-        </w:rPr>
-      </w:pPr>
-    </w:p>
-    <w:p>
-      <w:pPr>
-        <w:rPr>
-          <w:rFonts w:asciiTheme="minorHAnsi" w:hAnsiTheme="minorHAnsi" w:cstheme="minorHAnsi"/>
-          <w:sz w:val="22"/>
-          <w:szCs w:val="22"/>
-          <w:lang w:val="en-GB"/>
-        </w:rPr>
-      </w:pPr>
-    </w:p>
-    <w:p>
-      <w:pPr>
-        <w:rPr>
-          <w:rFonts w:asciiTheme="minorHAnsi" w:hAnsiTheme="minorHAnsi" w:cstheme="minorHAnsi"/>
-          <w:sz w:val="22"/>
-          <w:szCs w:val="22"/>
-          <w:lang w:val="en-GB"/>
-        </w:rPr>
-      </w:pPr>
-    </w:p>
-    <w:p>
-      <w:pPr>
-        <w:rPr>
-          <w:rFonts w:asciiTheme="minorHAnsi" w:hAnsiTheme="minorHAnsi" w:cstheme="minorHAnsi"/>
-          <w:sz w:val="22"/>
-          <w:szCs w:val="22"/>
-          <w:lang w:val="en-GB"/>
-        </w:rPr>
-      </w:pPr>
-    </w:p>
-    <w:p>
-      <w:pPr>
-        <w:rPr>
-          <w:rFonts w:asciiTheme="minorHAnsi" w:hAnsiTheme="minorHAnsi" w:cstheme="minorHAnsi"/>
-          <w:sz w:val="22"/>
-          <w:szCs w:val="22"/>
-          <w:lang w:val="en-GB"/>
-        </w:rPr>
-      </w:pPr>
-    </w:p>
-    <w:p>
-      <w:pPr>
-        <w:pStyle w:val="Lijstalinea"/>
-        <w:rPr>
-          <w:rFonts w:asciiTheme="minorHAnsi" w:hAnsiTheme="minorHAnsi" w:cstheme="minorHAnsi"/>
-          <w:sz w:val="22"/>
-          <w:szCs w:val="22"/>
-          <w:lang w:val="en-GB"/>
-        </w:rPr>
-      </w:pPr>
-    </w:p>
-    <w:p>
-      <w:pPr>
-        <w:pStyle w:val="Lijstalinea"/>
+          <w:lang w:val="en-GB" w:eastAsia="zh-CN"/>
+        </w:rPr>
+      </w:pPr>
+      <w:r>
+        <w:rPr>
+          <w:rFonts w:asciiTheme="minorHAnsi" w:hAnsiTheme="minorHAnsi" w:cstheme="minorHAnsi"/>
+          <w:b/>
+          <w:sz w:val="28"/>
+          <w:szCs w:val="28"/>
+          <w:lang w:val="en-GB" w:eastAsia="en-US"/>
+        </w:rPr>
+        <w:t>Iceberg</w:t>
+      </w:r>
+    </w:p>
+    <w:p>
+      <w:pPr>
+        <w:rPr>
+          <w:rFonts w:asciiTheme="minorHAnsi" w:hAnsiTheme="minorHAnsi" w:cstheme="minorHAnsi"/>
+          <w:sz w:val="22"/>
+          <w:szCs w:val="22"/>
+          <w:lang w:val="en-GB" w:eastAsia="zh-CN"/>
+        </w:rPr>
+      </w:pPr>
+      <w:r>
+        <w:rPr>
+          <w:rFonts w:asciiTheme="minorHAnsi" w:hAnsiTheme="minorHAnsi" w:cstheme="minorHAnsi" w:hint="eastAsia"/>
+          <w:sz w:val="22"/>
+          <w:szCs w:val="22"/>
+          <w:lang w:val="en-GB" w:eastAsia="zh-CN"/>
+        </w:rPr>
+        <w:t xml:space="preserve">7 points for </w:t>
+      </w:r>
+      <w:proofErr w:type="spellStart"/>
+      <w:r>
+        <w:rPr>
+          <w:rFonts w:asciiTheme="minorHAnsi" w:hAnsiTheme="minorHAnsi" w:cstheme="minorHAnsi" w:hint="eastAsia"/>
+          <w:sz w:val="22"/>
+          <w:szCs w:val="22"/>
+          <w:lang w:val="en-GB" w:eastAsia="zh-CN"/>
+        </w:rPr>
+        <w:t>self analysis</w:t>
+      </w:r>
+      <w:proofErr w:type="spellEnd"/>
+    </w:p>
+    <w:p>
+      <w:pPr>
+        <w:rPr>
+          <w:rFonts w:asciiTheme="minorHAnsi" w:hAnsiTheme="minorHAnsi" w:cstheme="minorHAnsi"/>
+          <w:sz w:val="22"/>
+          <w:szCs w:val="22"/>
+          <w:lang w:val="en-GB" w:eastAsia="zh-CN"/>
+        </w:rPr>
+      </w:pPr>
+    </w:p>
+    <w:p>
+      <w:pPr>
+        <w:rPr>
+          <w:rFonts w:asciiTheme="minorHAnsi" w:hAnsiTheme="minorHAnsi" w:cstheme="minorHAnsi" w:hint="eastAsia"/>
+          <w:sz w:val="22"/>
+          <w:szCs w:val="22"/>
+          <w:lang w:val="en-GB" w:eastAsia="zh-CN"/>
+        </w:rPr>
+      </w:pPr>
+      <w:r>
+        <w:rPr>
+          <w:rFonts w:asciiTheme="minorHAnsi" w:hAnsiTheme="minorHAnsi" w:cstheme="minorHAnsi"/>
+          <w:sz w:val="22"/>
+          <w:szCs w:val="22"/>
+          <w:lang w:val="en-GB" w:eastAsia="zh-CN"/>
+        </w:rPr>
+        <w:t>S</w:t>
+      </w:r>
+      <w:r>
+        <w:rPr>
+          <w:rFonts w:asciiTheme="minorHAnsi" w:hAnsiTheme="minorHAnsi" w:cstheme="minorHAnsi" w:hint="eastAsia"/>
+          <w:sz w:val="22"/>
+          <w:szCs w:val="22"/>
+          <w:lang w:val="en-GB" w:eastAsia="zh-CN"/>
+        </w:rPr>
+        <w:t>ocial role</w:t>
+      </w:r>
+      <w:r>
+        <w:rPr>
+          <w:rFonts w:asciiTheme="minorHAnsi" w:hAnsiTheme="minorHAnsi" w:cstheme="minorHAnsi" w:hint="eastAsia"/>
+          <w:sz w:val="22"/>
+          <w:szCs w:val="22"/>
+          <w:lang w:val="en-GB" w:eastAsia="zh-CN"/>
+        </w:rPr>
+        <w:t xml:space="preserve"> professional life</w:t>
+      </w:r>
+    </w:p>
+    <w:p>
+      <w:pPr>
+        <w:rPr>
+          <w:rFonts w:asciiTheme="minorHAnsi" w:hAnsiTheme="minorHAnsi" w:cstheme="minorHAnsi"/>
+          <w:sz w:val="22"/>
+          <w:szCs w:val="22"/>
+          <w:lang w:val="en-GB"/>
+        </w:rPr>
+      </w:pPr>
+    </w:p>
+    <w:p>
+      <w:pPr>
+        <w:pStyle w:val="ListParagraph"/>
+        <w:rPr>
+          <w:rFonts w:asciiTheme="minorHAnsi" w:hAnsiTheme="minorHAnsi" w:cstheme="minorHAnsi"/>
+          <w:sz w:val="22"/>
+          <w:szCs w:val="22"/>
+          <w:lang w:val="en-GB"/>
+        </w:rPr>
+      </w:pPr>
+    </w:p>
+    <w:p>
+      <w:pPr>
+        <w:pStyle w:val="ListParagraph"/>
         <w:numPr>
           <w:ilvl w:val="0"/>
           <w:numId w:val="53"/>
@@ -20493,66 +21647,132 @@
     <w:p>
       <w:pPr>
         <w:rPr>
-          <w:rFonts w:asciiTheme="minorHAnsi" w:hAnsiTheme="minorHAnsi" w:cstheme="minorHAnsi"/>
-          <w:sz w:val="22"/>
-          <w:szCs w:val="22"/>
-          <w:lang w:val="en-GB"/>
-        </w:rPr>
-      </w:pPr>
-    </w:p>
-    <w:p>
-      <w:pPr>
-        <w:rPr>
-          <w:rFonts w:asciiTheme="minorHAnsi" w:hAnsiTheme="minorHAnsi" w:cstheme="minorHAnsi"/>
-          <w:sz w:val="22"/>
-          <w:szCs w:val="22"/>
-          <w:lang w:val="en-GB"/>
-        </w:rPr>
-      </w:pPr>
-    </w:p>
-    <w:p>
-      <w:pPr>
-        <w:rPr>
-          <w:rFonts w:asciiTheme="minorHAnsi" w:hAnsiTheme="minorHAnsi" w:cstheme="minorHAnsi"/>
-          <w:sz w:val="22"/>
-          <w:szCs w:val="22"/>
-          <w:lang w:val="en-GB"/>
-        </w:rPr>
-      </w:pPr>
-    </w:p>
-    <w:p>
-      <w:pPr>
-        <w:rPr>
-          <w:rFonts w:asciiTheme="minorHAnsi" w:hAnsiTheme="minorHAnsi" w:cstheme="minorHAnsi"/>
-          <w:sz w:val="22"/>
-          <w:szCs w:val="22"/>
-          <w:lang w:val="en-GB"/>
-        </w:rPr>
-      </w:pPr>
-    </w:p>
-    <w:p>
-      <w:pPr>
-        <w:rPr>
-          <w:rFonts w:asciiTheme="minorHAnsi" w:hAnsiTheme="minorHAnsi" w:cstheme="minorHAnsi"/>
-          <w:sz w:val="22"/>
-          <w:szCs w:val="22"/>
-          <w:lang w:val="en-GB"/>
-        </w:rPr>
-      </w:pPr>
-    </w:p>
-    <w:p>
-      <w:pPr>
-        <w:rPr>
-          <w:rFonts w:asciiTheme="minorHAnsi" w:hAnsiTheme="minorHAnsi" w:cstheme="minorHAnsi"/>
-          <w:sz w:val="22"/>
-          <w:szCs w:val="22"/>
-          <w:lang w:val="en-GB"/>
-        </w:rPr>
-      </w:pPr>
-    </w:p>
-    <w:p>
-      <w:pPr>
-        <w:pStyle w:val="Lijstalinea"/>
+          <w:rFonts w:asciiTheme="minorHAnsi" w:hAnsiTheme="minorHAnsi" w:cstheme="minorHAnsi" w:hint="eastAsia"/>
+          <w:sz w:val="22"/>
+          <w:szCs w:val="22"/>
+          <w:lang w:val="en-GB" w:eastAsia="zh-CN"/>
+        </w:rPr>
+      </w:pPr>
+      <w:r>
+        <w:rPr>
+          <w:rFonts w:asciiTheme="minorHAnsi" w:hAnsiTheme="minorHAnsi" w:cstheme="minorHAnsi" w:hint="eastAsia"/>
+          <w:sz w:val="22"/>
+          <w:szCs w:val="22"/>
+          <w:lang w:val="en-GB" w:eastAsia="zh-CN"/>
+        </w:rPr>
+        <w:t>Eco drive</w:t>
+      </w:r>
+      <w:r>
+        <w:rPr>
+          <w:rFonts w:asciiTheme="minorHAnsi" w:hAnsiTheme="minorHAnsi" w:cstheme="minorHAnsi" w:hint="eastAsia"/>
+          <w:sz w:val="22"/>
+          <w:szCs w:val="22"/>
+          <w:lang w:val="en-GB" w:eastAsia="zh-CN"/>
+        </w:rPr>
+        <w:t xml:space="preserve"> effectivity</w:t>
+      </w:r>
+    </w:p>
+    <w:p>
+      <w:pPr>
+        <w:rPr>
+          <w:rFonts w:asciiTheme="minorHAnsi" w:hAnsiTheme="minorHAnsi" w:cstheme="minorHAnsi"/>
+          <w:sz w:val="22"/>
+          <w:szCs w:val="22"/>
+          <w:lang w:val="en-GB" w:eastAsia="zh-CN"/>
+        </w:rPr>
+      </w:pPr>
+      <w:r>
+        <w:rPr>
+          <w:rFonts w:asciiTheme="minorHAnsi" w:hAnsiTheme="minorHAnsi" w:cstheme="minorHAnsi" w:hint="eastAsia"/>
+          <w:sz w:val="22"/>
+          <w:szCs w:val="22"/>
+          <w:lang w:val="en-GB" w:eastAsia="zh-CN"/>
+        </w:rPr>
+        <w:t>characteristics challenge</w:t>
+      </w:r>
+      <w:r>
+        <w:rPr>
+          <w:rFonts w:asciiTheme="minorHAnsi" w:hAnsiTheme="minorHAnsi" w:cstheme="minorHAnsi" w:hint="eastAsia"/>
+          <w:sz w:val="22"/>
+          <w:szCs w:val="22"/>
+          <w:lang w:val="en-GB" w:eastAsia="zh-CN"/>
+        </w:rPr>
+        <w:t xml:space="preserve"> be open and </w:t>
+      </w:r>
+      <w:proofErr w:type="gramStart"/>
+      <w:r>
+        <w:rPr>
+          <w:rFonts w:asciiTheme="minorHAnsi" w:hAnsiTheme="minorHAnsi" w:cstheme="minorHAnsi" w:hint="eastAsia"/>
+          <w:sz w:val="22"/>
+          <w:szCs w:val="22"/>
+          <w:lang w:val="en-GB" w:eastAsia="zh-CN"/>
+        </w:rPr>
+        <w:t>frank</w:t>
+      </w:r>
+      <w:proofErr w:type="gramEnd"/>
+    </w:p>
+    <w:p>
+      <w:pPr>
+        <w:rPr>
+          <w:rFonts w:asciiTheme="minorHAnsi" w:hAnsiTheme="minorHAnsi" w:cstheme="minorHAnsi" w:hint="eastAsia"/>
+          <w:sz w:val="22"/>
+          <w:szCs w:val="22"/>
+          <w:lang w:val="en-GB" w:eastAsia="zh-CN"/>
+        </w:rPr>
+      </w:pPr>
+      <w:r>
+        <w:rPr>
+          <w:rFonts w:asciiTheme="minorHAnsi" w:hAnsiTheme="minorHAnsi" w:cstheme="minorHAnsi" w:hint="eastAsia"/>
+          <w:sz w:val="22"/>
+          <w:szCs w:val="22"/>
+          <w:lang w:val="en-GB" w:eastAsia="zh-CN"/>
+        </w:rPr>
+        <w:t>Belief</w:t>
+      </w:r>
+    </w:p>
+    <w:p>
+      <w:pPr>
+        <w:rPr>
+          <w:rFonts w:asciiTheme="minorHAnsi" w:hAnsiTheme="minorHAnsi" w:cstheme="minorHAnsi"/>
+          <w:sz w:val="22"/>
+          <w:szCs w:val="22"/>
+          <w:lang w:val="en-GB"/>
+        </w:rPr>
+      </w:pPr>
+    </w:p>
+    <w:p>
+      <w:pPr>
+        <w:rPr>
+          <w:rFonts w:asciiTheme="minorHAnsi" w:hAnsiTheme="minorHAnsi" w:cstheme="minorHAnsi"/>
+          <w:sz w:val="22"/>
+          <w:szCs w:val="22"/>
+          <w:lang w:val="en-GB"/>
+        </w:rPr>
+      </w:pPr>
+    </w:p>
+    <w:p>
+      <w:pPr>
+        <w:rPr>
+          <w:rFonts w:asciiTheme="minorHAnsi" w:hAnsiTheme="minorHAnsi" w:cstheme="minorHAnsi"/>
+          <w:sz w:val="22"/>
+          <w:szCs w:val="22"/>
+          <w:lang w:val="en-GB"/>
+        </w:rPr>
+      </w:pPr>
+    </w:p>
+    <w:p>
+      <w:pPr>
+        <w:rPr>
+          <w:rFonts w:asciiTheme="minorHAnsi" w:hAnsiTheme="minorHAnsi" w:cstheme="minorHAnsi"/>
+          <w:sz w:val="22"/>
+          <w:szCs w:val="22"/>
+          <w:lang w:val="en-GB"/>
+        </w:rPr>
+      </w:pPr>
+    </w:p>
+    <w:p>
+      <w:pPr>
+        <w:pStyle w:val="ListParagraph"/>
         <w:numPr>
           <w:ilvl w:val="0"/>
           <w:numId w:val="53"/>
@@ -20590,9 +21810,78 @@
           <w:rFonts w:asciiTheme="minorHAnsi" w:hAnsiTheme="minorHAnsi" w:cstheme="minorHAnsi"/>
           <w:sz w:val="22"/>
           <w:szCs w:val="22"/>
-          <w:lang w:val="en-GB"/>
-        </w:rPr>
-      </w:pPr>
+          <w:lang w:val="en-GB" w:eastAsia="zh-CN"/>
+        </w:rPr>
+      </w:pPr>
+      <w:r>
+        <w:rPr>
+          <w:rFonts w:asciiTheme="minorHAnsi" w:hAnsiTheme="minorHAnsi" w:cstheme="minorHAnsi"/>
+          <w:b/>
+          <w:sz w:val="28"/>
+          <w:szCs w:val="28"/>
+          <w:lang w:val="en-GB" w:eastAsia="en-US"/>
+        </w:rPr>
+        <w:t>Iceberg</w:t>
+      </w:r>
+    </w:p>
+    <w:p>
+      <w:pPr>
+        <w:rPr>
+          <w:rFonts w:asciiTheme="minorHAnsi" w:hAnsiTheme="minorHAnsi" w:cstheme="minorHAnsi"/>
+          <w:sz w:val="22"/>
+          <w:szCs w:val="22"/>
+          <w:lang w:val="en-GB" w:eastAsia="zh-CN"/>
+        </w:rPr>
+      </w:pPr>
+      <w:r>
+        <w:rPr>
+          <w:rFonts w:asciiTheme="minorHAnsi" w:hAnsiTheme="minorHAnsi" w:cstheme="minorHAnsi" w:hint="eastAsia"/>
+          <w:sz w:val="22"/>
+          <w:szCs w:val="22"/>
+          <w:lang w:val="en-GB" w:eastAsia="zh-CN"/>
+        </w:rPr>
+        <w:t xml:space="preserve">7 points for </w:t>
+      </w:r>
+      <w:proofErr w:type="spellStart"/>
+      <w:r>
+        <w:rPr>
+          <w:rFonts w:asciiTheme="minorHAnsi" w:hAnsiTheme="minorHAnsi" w:cstheme="minorHAnsi" w:hint="eastAsia"/>
+          <w:sz w:val="22"/>
+          <w:szCs w:val="22"/>
+          <w:lang w:val="en-GB" w:eastAsia="zh-CN"/>
+        </w:rPr>
+        <w:t>self analysis</w:t>
+      </w:r>
+      <w:proofErr w:type="spellEnd"/>
+    </w:p>
+    <w:p>
+      <w:pPr>
+        <w:rPr>
+          <w:rFonts w:asciiTheme="minorHAnsi" w:hAnsiTheme="minorHAnsi" w:cstheme="minorHAnsi"/>
+          <w:sz w:val="22"/>
+          <w:szCs w:val="22"/>
+          <w:lang w:val="en-GB"/>
+        </w:rPr>
+      </w:pPr>
+    </w:p>
+    <w:p>
+      <w:pPr>
+        <w:rPr>
+          <w:rFonts w:asciiTheme="minorHAnsi" w:hAnsiTheme="minorHAnsi" w:cstheme="minorHAnsi"/>
+          <w:sz w:val="22"/>
+          <w:szCs w:val="22"/>
+          <w:lang w:val="en-GB"/>
+        </w:rPr>
+      </w:pPr>
+      <w:r>
+        <w:rPr>
+          <w:rFonts w:asciiTheme="minorHAnsi" w:hAnsiTheme="minorHAnsi" w:cstheme="minorHAnsi"/>
+          <w:sz w:val="22"/>
+          <w:szCs w:val="22"/>
+          <w:lang w:val="en-GB"/>
+        </w:rPr>
+        <w:t>Self-understanding</w:t>
+      </w:r>
     </w:p>
     <w:p>
       <w:pPr>
@@ -20653,7 +21942,7 @@
 <w:ftr xmlns:wpc="http://schemas.microsoft.com/office/word/2010/wordprocessingCanvas" xmlns:cx="http://schemas.microsoft.com/office/drawing/2014/chartex" xmlns:cx1="http://schemas.microsoft.com/office/drawing/2015/9/8/chartex" xmlns:cx2="http://schemas.microsoft.com/office/drawing/2015/10/21/chartex" xmlns:cx3="http://schemas.microsoft.com/office/drawing/2016/5/9/chartex" xmlns:cx4="http://schemas.microsoft.com/office/drawing/2016/5/10/chartex" xmlns:cx5="http://schemas.microsoft.com/office/drawing/2016/5/11/chartex" xmlns:cx6="http://schemas.microsoft.com/office/drawing/2016/5/12/chartex" xmlns:cx7="http://schemas.microsoft.com/office/drawing/2016/5/13/chartex" xmlns:cx8="http://schemas.microsoft.com/office/drawing/2016/5/14/chartex" xmlns:mc="http://schemas.openxmlformats.org/markup-compatibility/2006" xmlns:aink="http://schemas.microsoft.com/office/drawing/2016/ink" xmlns:am3d="http://schemas.microsoft.com/office/drawing/2017/model3d" xmlns:o="urn:schemas-microsoft-com:office:office" xmlns:oel="http://schemas.microsoft.com/office/2019/extlst" xmlns:r="http://schemas.openxmlformats.org/officeDocument/2006/relationships" xmlns:m="http://schemas.openxmlformats.org/officeDocument/2006/math" xmlns:v="urn:schemas-microsoft-com:vml" xmlns:wp14="http://schemas.microsoft.com/office/word/2010/wordprocessingDrawing" xmlns:wp="http://schemas.openxmlformats.org/drawingml/2006/wordprocessingDrawing" xmlns:w10="urn:schemas-microsoft-com:office:word" xmlns:w="http://schemas.openxmlformats.org/wordprocessingml/2006/main" xmlns:w14="http://schemas.microsoft.com/office/word/2010/wordml" xmlns:w15="http://schemas.microsoft.com/office/word/2012/wordml" xmlns:w16cex="http://schemas.microsoft.com/office/word/2018/wordml/cex" xmlns:w16cid="http://schemas.microsoft.com/office/word/2016/wordml/cid" xmlns:w16="http://schemas.microsoft.com/office/word/2018/wordml" xmlns:w16sdtdh="http://schemas.microsoft.com/office/word/2020/wordml/sdtdatahash" xmlns:w16se="http://schemas.microsoft.com/office/word/2015/wordml/symex" xmlns:wpg="http://schemas.microsoft.com/office/word/2010/wordprocessingGroup" xmlns:wpi="http://schemas.microsoft.com/office/word/2010/wordprocessingInk" xmlns:wne="http://schemas.microsoft.com/office/word/2006/wordml" xmlns:wps="http://schemas.microsoft.com/office/word/2010/wordprocessingShape" mc:Ignorable="w14 w15 w16se w16cid w16 w16cex w16sdtdh wp14">
   <w:p>
     <w:pPr>
-      <w:pStyle w:val="Voettekst"/>
+      <w:pStyle w:val="Footer"/>
       <w:tabs>
         <w:tab w:val="left" w:pos="3119"/>
         <w:tab w:val="left" w:pos="6379"/>
@@ -20736,9 +22025,9 @@
             </wp:anchor>
           </w:drawing>
         </mc:Choice>
-        <mc:Fallback xmlns:w16du="http://schemas.microsoft.com/office/word/2023/wordml/word16du">
+        <mc:Fallback>
           <w:pict>
-            <v:line w14:anchorId="61ABF082" id="Line 1" o:spid="_x0000_s1026" style="position:absolute;z-index:251660288;visibility:visible;mso-wrap-style:square;mso-width-percent:0;mso-height-percent:0;mso-wrap-distance-left:9pt;mso-wrap-distance-top:-6e-5mm;mso-wrap-distance-right:9pt;mso-wrap-distance-bottom:-6e-5mm;mso-position-horizontal:absolute;mso-position-horizontal-relative:text;mso-position-vertical:absolute;mso-position-vertical-relative:text;mso-width-percent:0;mso-height-percent:0;mso-width-relative:page;mso-height-relative:page" from="-13.9pt,-1.75pt" to="478.85pt,-1.75pt" o:gfxdata="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"/>
+            <v:line w14:anchorId="2E1AEA9C" id="Line 1" o:spid="_x0000_s1026" style="position:absolute;z-index:251660288;visibility:visible;mso-wrap-style:square;mso-width-percent:0;mso-height-percent:0;mso-wrap-distance-left:9pt;mso-wrap-distance-top:-6e-5mm;mso-wrap-distance-right:9pt;mso-wrap-distance-bottom:-6e-5mm;mso-position-horizontal:absolute;mso-position-horizontal-relative:text;mso-position-vertical:absolute;mso-position-vertical-relative:text;mso-width-percent:0;mso-height-percent:0;mso-width-relative:page;mso-height-relative:page" from="-13.9pt,-1.75pt" to="478.85pt,-1.75pt" o:gfxdata="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"/>
           </w:pict>
         </mc:Fallback>
       </mc:AlternateContent>
@@ -20811,7 +22100,7 @@
   </w:p>
   <w:p>
     <w:pPr>
-      <w:pStyle w:val="Voettekst"/>
+      <w:pStyle w:val="Footer"/>
       <w:tabs>
         <w:tab w:val="left" w:pos="3119"/>
         <w:tab w:val="left" w:pos="6379"/>
@@ -20827,7 +22116,7 @@
     </w:pPr>
     <w:r>
       <w:rPr>
-        <w:rStyle w:val="Paginanummer"/>
+        <w:rStyle w:val="PageNumber"/>
         <w:rFonts w:ascii="Calibri" w:hAnsi="Calibri"/>
         <w:sz w:val="16"/>
         <w:szCs w:val="16"/>
@@ -20836,7 +22125,7 @@
     </w:r>
     <w:r>
       <w:rPr>
-        <w:rStyle w:val="Paginanummer"/>
+        <w:rStyle w:val="PageNumber"/>
         <w:rFonts w:ascii="Calibri" w:hAnsi="Calibri"/>
         <w:sz w:val="16"/>
         <w:szCs w:val="16"/>
@@ -20845,7 +22134,7 @@
     </w:r>
     <w:r>
       <w:rPr>
-        <w:rStyle w:val="Paginanummer"/>
+        <w:rStyle w:val="PageNumber"/>
         <w:rFonts w:ascii="Calibri" w:hAnsi="Calibri"/>
         <w:sz w:val="16"/>
         <w:szCs w:val="16"/>
@@ -20854,7 +22143,7 @@
     </w:r>
     <w:r>
       <w:rPr>
-        <w:rStyle w:val="Paginanummer"/>
+        <w:rStyle w:val="PageNumber"/>
         <w:rFonts w:ascii="Calibri" w:hAnsi="Calibri"/>
         <w:sz w:val="16"/>
         <w:szCs w:val="16"/>
@@ -20863,7 +22152,7 @@
     </w:r>
     <w:r>
       <w:rPr>
-        <w:rStyle w:val="Paginanummer"/>
+        <w:rStyle w:val="PageNumber"/>
         <w:rFonts w:ascii="Calibri" w:hAnsi="Calibri"/>
         <w:sz w:val="16"/>
         <w:szCs w:val="16"/>
@@ -20873,7 +22162,7 @@
   </w:p>
   <w:p>
     <w:pPr>
-      <w:pStyle w:val="Voettekst"/>
+      <w:pStyle w:val="Footer"/>
       <w:tabs>
         <w:tab w:val="left" w:pos="3119"/>
         <w:tab w:val="left" w:pos="6379"/>
@@ -26415,7 +27704,7 @@
   <w:docDefaults>
     <w:rPrDefault>
       <w:rPr>
-        <w:rFonts w:ascii="Times New Roman" w:eastAsia="Times New Roman" w:hAnsi="Times New Roman" w:cs="Times New Roman"/>
+        <w:rFonts w:ascii="Times New Roman" w:eastAsiaTheme="minorEastAsia" w:hAnsi="Times New Roman" w:cs="Times New Roman"/>
         <w:lang w:val="nl-NL" w:eastAsia="nl-NL" w:bidi="ar-SA"/>
       </w:rPr>
     </w:rPrDefault>
@@ -26799,7 +28088,7 @@
     <w:lsdException w:name="Unresolved Mention" w:semiHidden="1" w:unhideWhenUsed="1"/>
     <w:lsdException w:name="Smart Link" w:semiHidden="1" w:unhideWhenUsed="1"/>
   </w:latentStyles>
-  <w:style w:type="paragraph" w:default="1" w:styleId="Standaard">
+  <w:style w:type="paragraph" w:default="1" w:styleId="Normal">
     <w:name w:val="Normal"/>
     <w:qFormat/>
     <w:rsid w:val="00FD4E3B"/>
@@ -26808,13 +28097,12 @@
       <w:lang w:val="nl"/>
     </w:rPr>
   </w:style>
-  <w:style w:type="character" w:default="1" w:styleId="Standaardalinea-lettertype">
+  <w:style w:type="character" w:default="1" w:styleId="DefaultParagraphFont">
     <w:name w:val="Default Paragraph Font"/>
     <w:uiPriority w:val="1"/>
-    <w:semiHidden/>
     <w:unhideWhenUsed/>
   </w:style>
-  <w:style w:type="table" w:default="1" w:styleId="Standaardtabel">
+  <w:style w:type="table" w:default="1" w:styleId="TableNormal">
     <w:name w:val="Normal Table"/>
     <w:uiPriority w:val="99"/>
     <w:semiHidden/>
@@ -26829,7 +28117,7 @@
       </w:tblCellMar>
     </w:tblPr>
   </w:style>
-  <w:style w:type="numbering" w:default="1" w:styleId="Geenlijst">
+  <w:style w:type="numbering" w:default="1" w:styleId="NoList">
     <w:name w:val="No List"/>
     <w:uiPriority w:val="99"/>
     <w:semiHidden/>
@@ -26845,10 +28133,10 @@
       <w:u w:val="single"/>
     </w:rPr>
   </w:style>
-  <w:style w:type="paragraph" w:styleId="Koptekst">
+  <w:style w:type="paragraph" w:styleId="Header">
     <w:name w:val="header"/>
-    <w:basedOn w:val="Standaard"/>
-    <w:link w:val="KoptekstChar"/>
+    <w:basedOn w:val="Normal"/>
+    <w:link w:val="HeaderChar"/>
     <w:uiPriority w:val="99"/>
     <w:rsid w:val="00CF0C97"/>
     <w:pPr>
@@ -26858,9 +28146,9 @@
       </w:tabs>
     </w:pPr>
   </w:style>
-  <w:style w:type="character" w:customStyle="1" w:styleId="KoptekstChar">
-    <w:name w:val="Koptekst Char"/>
-    <w:link w:val="Koptekst"/>
+  <w:style w:type="character" w:customStyle="1" w:styleId="HeaderChar">
+    <w:name w:val="Header Char"/>
+    <w:link w:val="Header"/>
     <w:uiPriority w:val="99"/>
     <w:semiHidden/>
     <w:locked/>
@@ -26872,10 +28160,10 @@
       <w:lang w:val="nl"/>
     </w:rPr>
   </w:style>
-  <w:style w:type="paragraph" w:styleId="Voettekst">
+  <w:style w:type="paragraph" w:styleId="Footer">
     <w:name w:val="footer"/>
-    <w:basedOn w:val="Standaard"/>
-    <w:link w:val="VoettekstChar"/>
+    <w:basedOn w:val="Normal"/>
+    <w:link w:val="FooterChar"/>
     <w:uiPriority w:val="99"/>
     <w:rsid w:val="00CF0C97"/>
     <w:pPr>
@@ -26885,9 +28173,9 @@
       </w:tabs>
     </w:pPr>
   </w:style>
-  <w:style w:type="character" w:customStyle="1" w:styleId="VoettekstChar">
-    <w:name w:val="Voettekst Char"/>
-    <w:link w:val="Voettekst"/>
+  <w:style w:type="character" w:customStyle="1" w:styleId="FooterChar">
+    <w:name w:val="Footer Char"/>
+    <w:link w:val="Footer"/>
     <w:uiPriority w:val="99"/>
     <w:locked/>
     <w:rsid w:val="00212F86"/>
@@ -26898,10 +28186,10 @@
       <w:lang w:val="nl"/>
     </w:rPr>
   </w:style>
-  <w:style w:type="paragraph" w:styleId="Ballontekst">
+  <w:style w:type="paragraph" w:styleId="BalloonText">
     <w:name w:val="Balloon Text"/>
-    <w:basedOn w:val="Standaard"/>
-    <w:link w:val="BallontekstChar"/>
+    <w:basedOn w:val="Normal"/>
+    <w:link w:val="BalloonTextChar"/>
     <w:uiPriority w:val="99"/>
     <w:semiHidden/>
     <w:rsid w:val="00CD1239"/>
@@ -26911,9 +28199,9 @@
       <w:szCs w:val="16"/>
     </w:rPr>
   </w:style>
-  <w:style w:type="character" w:customStyle="1" w:styleId="BallontekstChar">
-    <w:name w:val="Ballontekst Char"/>
-    <w:link w:val="Ballontekst"/>
+  <w:style w:type="character" w:customStyle="1" w:styleId="BalloonTextChar">
+    <w:name w:val="Balloon Text Char"/>
+    <w:link w:val="BalloonText"/>
     <w:uiPriority w:val="99"/>
     <w:semiHidden/>
     <w:locked/>
@@ -26924,7 +28212,7 @@
       <w:lang w:val="nl"/>
     </w:rPr>
   </w:style>
-  <w:style w:type="character" w:styleId="Paginanummer">
+  <w:style w:type="character" w:styleId="PageNumber">
     <w:name w:val="page number"/>
     <w:uiPriority w:val="99"/>
     <w:rsid w:val="00DF2E02"/>
@@ -26932,9 +28220,9 @@
       <w:rFonts w:cs="Times New Roman"/>
     </w:rPr>
   </w:style>
-  <w:style w:type="table" w:styleId="Tabelraster">
+  <w:style w:type="table" w:styleId="TableGrid">
     <w:name w:val="Table Grid"/>
-    <w:basedOn w:val="Standaardtabel"/>
+    <w:basedOn w:val="TableNormal"/>
     <w:uiPriority w:val="59"/>
     <w:locked/>
     <w:rsid w:val="00555C98"/>
@@ -26949,9 +28237,9 @@
       </w:tblBorders>
     </w:tblPr>
   </w:style>
-  <w:style w:type="paragraph" w:styleId="Lijstalinea">
+  <w:style w:type="paragraph" w:styleId="ListParagraph">
     <w:name w:val="List Paragraph"/>
-    <w:basedOn w:val="Standaard"/>
+    <w:basedOn w:val="Normal"/>
     <w:uiPriority w:val="34"/>
     <w:qFormat/>
     <w:rsid w:val="00C3296D"/>
@@ -26960,9 +28248,9 @@
       <w:contextualSpacing/>
     </w:pPr>
   </w:style>
-  <w:style w:type="paragraph" w:styleId="Normaalweb">
+  <w:style w:type="paragraph" w:styleId="NormalWeb">
     <w:name w:val="Normal (Web)"/>
-    <w:basedOn w:val="Standaard"/>
+    <w:basedOn w:val="Normal"/>
     <w:uiPriority w:val="99"/>
     <w:rsid w:val="009E52E2"/>
     <w:pPr>
@@ -26975,7 +28263,7 @@
       <w:lang w:val="nl-NL"/>
     </w:rPr>
   </w:style>
-  <w:style w:type="character" w:styleId="Verwijzingopmerking">
+  <w:style w:type="character" w:styleId="CommentReference">
     <w:name w:val="annotation reference"/>
     <w:uiPriority w:val="99"/>
     <w:semiHidden/>
@@ -26986,17 +28274,17 @@
       <w:szCs w:val="16"/>
     </w:rPr>
   </w:style>
-  <w:style w:type="paragraph" w:styleId="Tekstopmerking">
+  <w:style w:type="paragraph" w:styleId="CommentText">
     <w:name w:val="annotation text"/>
-    <w:basedOn w:val="Standaard"/>
-    <w:link w:val="TekstopmerkingChar"/>
+    <w:basedOn w:val="Normal"/>
+    <w:link w:val="CommentTextChar"/>
     <w:uiPriority w:val="99"/>
     <w:semiHidden/>
     <w:rsid w:val="00925630"/>
   </w:style>
-  <w:style w:type="character" w:customStyle="1" w:styleId="TekstopmerkingChar">
-    <w:name w:val="Tekst opmerking Char"/>
-    <w:link w:val="Tekstopmerking"/>
+  <w:style w:type="character" w:customStyle="1" w:styleId="CommentTextChar">
+    <w:name w:val="Comment Text Char"/>
+    <w:link w:val="CommentText"/>
     <w:uiPriority w:val="99"/>
     <w:semiHidden/>
     <w:locked/>
@@ -27008,11 +28296,11 @@
       <w:lang w:val="nl"/>
     </w:rPr>
   </w:style>
-  <w:style w:type="paragraph" w:styleId="Onderwerpvanopmerking">
+  <w:style w:type="paragraph" w:styleId="CommentSubject">
     <w:name w:val="annotation subject"/>
-    <w:basedOn w:val="Tekstopmerking"/>
-    <w:next w:val="Tekstopmerking"/>
-    <w:link w:val="OnderwerpvanopmerkingChar"/>
+    <w:basedOn w:val="CommentText"/>
+    <w:next w:val="CommentText"/>
+    <w:link w:val="CommentSubjectChar"/>
     <w:uiPriority w:val="99"/>
     <w:semiHidden/>
     <w:rsid w:val="00925630"/>
@@ -27021,9 +28309,9 @@
       <w:bCs/>
     </w:rPr>
   </w:style>
-  <w:style w:type="character" w:customStyle="1" w:styleId="OnderwerpvanopmerkingChar">
-    <w:name w:val="Onderwerp van opmerking Char"/>
-    <w:link w:val="Onderwerpvanopmerking"/>
+  <w:style w:type="character" w:customStyle="1" w:styleId="CommentSubjectChar">
+    <w:name w:val="Comment Subject Char"/>
+    <w:link w:val="CommentSubject"/>
     <w:uiPriority w:val="99"/>
     <w:semiHidden/>
     <w:locked/>
@@ -27037,9 +28325,9 @@
       <w:lang w:val="nl"/>
     </w:rPr>
   </w:style>
-  <w:style w:type="table" w:styleId="Tabelraster1">
+  <w:style w:type="table" w:styleId="TableGrid1">
     <w:name w:val="Table Grid 1"/>
-    <w:basedOn w:val="Standaardtabel"/>
+    <w:basedOn w:val="TableNormal"/>
     <w:uiPriority w:val="99"/>
     <w:rsid w:val="00CC03E8"/>
     <w:tblPr>
@@ -27092,10 +28380,10 @@
       <w:rFonts w:cs="Times New Roman"/>
     </w:rPr>
   </w:style>
-  <w:style w:type="paragraph" w:styleId="Voetnoottekst">
+  <w:style w:type="paragraph" w:styleId="FootnoteText">
     <w:name w:val="footnote text"/>
-    <w:basedOn w:val="Standaard"/>
-    <w:link w:val="VoetnoottekstChar"/>
+    <w:basedOn w:val="Normal"/>
+    <w:link w:val="FootnoteTextChar"/>
     <w:uiPriority w:val="99"/>
     <w:semiHidden/>
     <w:rsid w:val="00827070"/>
@@ -27104,9 +28392,9 @@
       <w:lang w:val="nl-NL"/>
     </w:rPr>
   </w:style>
-  <w:style w:type="character" w:customStyle="1" w:styleId="VoetnoottekstChar">
-    <w:name w:val="Voetnoottekst Char"/>
-    <w:link w:val="Voetnoottekst"/>
+  <w:style w:type="character" w:customStyle="1" w:styleId="FootnoteTextChar">
+    <w:name w:val="Footnote Text Char"/>
+    <w:link w:val="FootnoteText"/>
     <w:uiPriority w:val="99"/>
     <w:semiHidden/>
     <w:locked/>
@@ -27117,7 +28405,7 @@
       <w:szCs w:val="20"/>
     </w:rPr>
   </w:style>
-  <w:style w:type="character" w:styleId="Voetnootmarkering">
+  <w:style w:type="character" w:styleId="FootnoteReference">
     <w:name w:val="footnote reference"/>
     <w:uiPriority w:val="99"/>
     <w:semiHidden/>
@@ -27129,12 +28417,12 @@
   </w:style>
   <w:style w:type="character" w:customStyle="1" w:styleId="hpsatn">
     <w:name w:val="hps atn"/>
-    <w:basedOn w:val="Standaardalinea-lettertype"/>
+    <w:basedOn w:val="DefaultParagraphFont"/>
     <w:rsid w:val="00E20CF5"/>
   </w:style>
-  <w:style w:type="character" w:styleId="Zwaar">
+  <w:style w:type="character" w:styleId="Strong">
     <w:name w:val="Strong"/>
-    <w:basedOn w:val="Standaardalinea-lettertype"/>
+    <w:basedOn w:val="DefaultParagraphFont"/>
     <w:uiPriority w:val="22"/>
     <w:qFormat/>
     <w:locked/>
@@ -27144,7 +28432,7 @@
       <w:bCs/>
     </w:rPr>
   </w:style>
-  <w:style w:type="paragraph" w:styleId="Geenafstand">
+  <w:style w:type="paragraph" w:styleId="NoSpacing">
     <w:name w:val="No Spacing"/>
     <w:uiPriority w:val="1"/>
     <w:qFormat/>
